--- a/3-Documents/Pre-TPI/1391-3500-00 Rapport R&D Pre-TPI.docx
+++ b/3-Documents/Pre-TPI/1391-3500-00 Rapport R&D Pre-TPI.docx
@@ -1,6 +1,6 @@
 
 <file path=word/document.xml><?xml version="1.0" encoding="utf-8"?>
-<w:document xmlns:wpc="http://schemas.microsoft.com/office/word/2010/wordprocessingCanvas" xmlns:cx="http://schemas.microsoft.com/office/drawing/2014/chartex" xmlns:cx1="http://schemas.microsoft.com/office/drawing/2015/9/8/chartex" xmlns:cx2="http://schemas.microsoft.com/office/drawing/2015/10/21/chartex" xmlns:cx3="http://schemas.microsoft.com/office/drawing/2016/5/9/chartex" xmlns:cx4="http://schemas.microsoft.com/office/drawing/2016/5/10/chartex" xmlns:cx5="http://schemas.microsoft.com/office/drawing/2016/5/11/chartex" xmlns:cx6="http://schemas.microsoft.com/office/drawing/2016/5/12/chartex" xmlns:cx7="http://schemas.microsoft.com/office/drawing/2016/5/13/chartex" xmlns:cx8="http://schemas.microsoft.com/office/drawing/2016/5/14/chartex" xmlns:mc="http://schemas.openxmlformats.org/markup-compatibility/2006" xmlns:aink="http://schemas.microsoft.com/office/drawing/2016/ink" xmlns:am3d="http://schemas.microsoft.com/office/drawing/2017/model3d" xmlns:o="urn:schemas-microsoft-com:office:office" xmlns:oel="http://schemas.microsoft.com/office/2019/extlst" xmlns:r="http://schemas.openxmlformats.org/officeDocument/2006/relationships" xmlns:m="http://schemas.openxmlformats.org/officeDocument/2006/math" xmlns:v="urn:schemas-microsoft-com:vml" xmlns:wp14="http://schemas.microsoft.com/office/word/2010/wordprocessingDrawing" xmlns:wp="http://schemas.openxmlformats.org/drawingml/2006/wordprocessingDrawing" xmlns:w10="urn:schemas-microsoft-com:office:word" xmlns:w="http://schemas.openxmlformats.org/wordprocessingml/2006/main" xmlns:w14="http://schemas.microsoft.com/office/word/2010/wordml" xmlns:w15="http://schemas.microsoft.com/office/word/2012/wordml" xmlns:w16cex="http://schemas.microsoft.com/office/word/2018/wordml/cex" xmlns:w16cid="http://schemas.microsoft.com/office/word/2016/wordml/cid" xmlns:w16="http://schemas.microsoft.com/office/word/2018/wordml" xmlns:w16sdtdh="http://schemas.microsoft.com/office/word/2020/wordml/sdtdatahash" xmlns:w16se="http://schemas.microsoft.com/office/word/2015/wordml/symex" xmlns:wpg="http://schemas.microsoft.com/office/word/2010/wordprocessingGroup" xmlns:wpi="http://schemas.microsoft.com/office/word/2010/wordprocessingInk" xmlns:wne="http://schemas.microsoft.com/office/word/2006/wordml" xmlns:wps="http://schemas.microsoft.com/office/word/2010/wordprocessingShape" mc:Ignorable="w14 w15 w16se w16cid w16 w16cex w16sdtdh wp14">
+<w:document xmlns:wpc="http://schemas.microsoft.com/office/word/2010/wordprocessingCanvas" xmlns:cx="http://schemas.microsoft.com/office/drawing/2014/chartex" xmlns:cx1="http://schemas.microsoft.com/office/drawing/2015/9/8/chartex" xmlns:mc="http://schemas.openxmlformats.org/markup-compatibility/2006" xmlns:o="urn:schemas-microsoft-com:office:office" xmlns:r="http://schemas.openxmlformats.org/officeDocument/2006/relationships" xmlns:m="http://schemas.openxmlformats.org/officeDocument/2006/math" xmlns:v="urn:schemas-microsoft-com:vml" xmlns:wp14="http://schemas.microsoft.com/office/word/2010/wordprocessingDrawing" xmlns:wp="http://schemas.openxmlformats.org/drawingml/2006/wordprocessingDrawing" xmlns:w10="urn:schemas-microsoft-com:office:word" xmlns:w="http://schemas.openxmlformats.org/wordprocessingml/2006/main" xmlns:w14="http://schemas.microsoft.com/office/word/2010/wordml" xmlns:w15="http://schemas.microsoft.com/office/word/2012/wordml" xmlns:w16se="http://schemas.microsoft.com/office/word/2015/wordml/symex" xmlns:wpg="http://schemas.microsoft.com/office/word/2010/wordprocessingGroup" xmlns:wpi="http://schemas.microsoft.com/office/word/2010/wordprocessingInk" xmlns:wne="http://schemas.microsoft.com/office/word/2006/wordml" xmlns:wps="http://schemas.microsoft.com/office/word/2010/wordprocessingShape" mc:Ignorable="w14 w15 w16se wp14">
   <w:body>
     <w:tbl>
       <w:tblPr>
@@ -61,6 +61,7 @@
                 <w:dataBinding w:prefixMappings="xmlns:ns0='http://schemas.openxmlformats.org/officeDocument/2006/extended-properties'" w:xpath="/ns0:Properties[1]/ns0:Company[1]" w:storeItemID="{6668398D-A668-4E3E-A5EB-62B293D839F1}"/>
                 <w:text/>
               </w:sdtPr>
+              <w:sdtEndPr/>
               <w:sdtContent>
                 <w:r>
                   <w:rPr>
@@ -96,6 +97,7 @@
               <w:dataBinding w:prefixMappings="xmlns:ns0='http://schemas.openxmlformats.org/package/2006/metadata/core-properties' xmlns:ns1='http://purl.org/dc/elements/1.1/'" w:xpath="/ns0:coreProperties[1]/ns1:title[1]" w:storeItemID="{6C3C8BC8-F283-45AE-878A-BAB7291924A1}"/>
               <w:text/>
             </w:sdtPr>
+            <w:sdtEndPr/>
             <w:sdtContent>
               <w:p>
                 <w:pPr>
@@ -139,6 +141,7 @@
             <w:dataBinding w:prefixMappings="xmlns:ns0='http://schemas.openxmlformats.org/package/2006/metadata/core-properties' xmlns:ns1='http://purl.org/dc/elements/1.1/'" w:xpath="/ns0:coreProperties[1]/ns1:subject[1]" w:storeItemID="{6C3C8BC8-F283-45AE-878A-BAB7291924A1}"/>
             <w:text/>
           </w:sdtPr>
+          <w:sdtEndPr/>
           <w:sdtContent>
             <w:tc>
               <w:tcPr>
@@ -192,60 +195,6 @@
           <w:pPr>
             <w:jc w:val="both"/>
           </w:pPr>
-          <w:r>
-            <w:rPr>
-              <w:noProof/>
-            </w:rPr>
-            <w:drawing>
-              <wp:anchor distT="0" distB="0" distL="114300" distR="114300" simplePos="0" relativeHeight="251658240" behindDoc="0" locked="0" layoutInCell="1" allowOverlap="1" wp14:anchorId="7B364F86" wp14:editId="100EB9E0">
-                <wp:simplePos x="0" y="0"/>
-                <wp:positionH relativeFrom="margin">
-                  <wp:align>center</wp:align>
-                </wp:positionH>
-                <wp:positionV relativeFrom="paragraph">
-                  <wp:posOffset>2839557</wp:posOffset>
-                </wp:positionV>
-                <wp:extent cx="1019175" cy="5182235"/>
-                <wp:effectExtent l="0" t="0" r="9525" b="0"/>
-                <wp:wrapSquare wrapText="bothSides"/>
-                <wp:docPr id="1" name="Image 1"/>
-                <wp:cNvGraphicFramePr>
-                  <a:graphicFrameLocks xmlns:a="http://schemas.openxmlformats.org/drawingml/2006/main" noChangeAspect="1"/>
-                </wp:cNvGraphicFramePr>
-                <a:graphic xmlns:a="http://schemas.openxmlformats.org/drawingml/2006/main">
-                  <a:graphicData uri="http://schemas.openxmlformats.org/drawingml/2006/picture">
-                    <pic:pic xmlns:pic="http://schemas.openxmlformats.org/drawingml/2006/picture">
-                      <pic:nvPicPr>
-                        <pic:cNvPr id="1" name=""/>
-                        <pic:cNvPicPr/>
-                      </pic:nvPicPr>
-                      <pic:blipFill>
-                        <a:blip r:embed="rId12">
-                          <a:extLst>
-                            <a:ext uri="{28A0092B-C50C-407E-A947-70E740481C1C}">
-                              <a14:useLocalDpi xmlns:a14="http://schemas.microsoft.com/office/drawing/2010/main" val="0"/>
-                            </a:ext>
-                          </a:extLst>
-                        </a:blip>
-                        <a:stretch>
-                          <a:fillRect/>
-                        </a:stretch>
-                      </pic:blipFill>
-                      <pic:spPr>
-                        <a:xfrm>
-                          <a:off x="0" y="0"/>
-                          <a:ext cx="1019175" cy="5182235"/>
-                        </a:xfrm>
-                        <a:prstGeom prst="rect">
-                          <a:avLst/>
-                        </a:prstGeom>
-                      </pic:spPr>
-                    </pic:pic>
-                  </a:graphicData>
-                </a:graphic>
-              </wp:anchor>
-            </w:drawing>
-          </w:r>
         </w:p>
         <w:tbl>
           <w:tblPr>
@@ -282,6 +231,7 @@
                   <w:dataBinding w:prefixMappings="xmlns:ns0='http://schemas.openxmlformats.org/package/2006/metadata/core-properties' xmlns:ns1='http://purl.org/dc/elements/1.1/'" w:xpath="/ns0:coreProperties[1]/ns1:creator[1]" w:storeItemID="{6C3C8BC8-F283-45AE-878A-BAB7291924A1}"/>
                   <w:text/>
                 </w:sdtPr>
+                <w:sdtEndPr/>
                 <w:sdtContent>
                   <w:p>
                     <w:pPr>
@@ -325,6 +275,7 @@
                     <w:calendar w:val="gregorian"/>
                   </w:date>
                 </w:sdtPr>
+                <w:sdtEndPr/>
                 <w:sdtContent>
                   <w:p>
                     <w:pPr>
@@ -2204,7 +2155,6 @@
           <w:sz w:val="28"/>
           <w:szCs w:val="28"/>
         </w:rPr>
-        <w:lastRenderedPageBreak/>
         <w:t>Versions</w:t>
       </w:r>
     </w:p>
@@ -2332,7 +2282,7 @@
               <w:jc w:val="both"/>
             </w:pPr>
             <w:r>
-              <w:t>2023-03-06</w:t>
+              <w:t>2024-02-29</w:t>
             </w:r>
           </w:p>
         </w:tc>
@@ -2345,7 +2295,7 @@
               <w:jc w:val="both"/>
             </w:pPr>
             <w:r>
-              <w:t>TBI</w:t>
+              <w:t>EFV</w:t>
             </w:r>
           </w:p>
         </w:tc>
@@ -2951,7 +2901,15 @@
         <w:t xml:space="preserve"> </w:t>
       </w:r>
       <w:r>
-        <w:t xml:space="preserve">TPI 2023 - Blatti - </w:t>
+        <w:t xml:space="preserve">TPI 2023 - </w:t>
+      </w:r>
+      <w:proofErr w:type="spellStart"/>
+      <w:r>
+        <w:t>Blatti</w:t>
+      </w:r>
+      <w:proofErr w:type="spellEnd"/>
+      <w:r>
+        <w:t xml:space="preserve"> - </w:t>
       </w:r>
       <w:proofErr w:type="spellStart"/>
       <w:r>
@@ -3022,12 +2980,10 @@
         <w:t xml:space="preserve"> </w:t>
       </w:r>
       <w:proofErr w:type="spellStart"/>
-      <w:proofErr w:type="gramStart"/>
       <w:r>
         <w:t>a</w:t>
       </w:r>
       <w:proofErr w:type="spellEnd"/>
-      <w:proofErr w:type="gramEnd"/>
       <w:r>
         <w:t xml:space="preserve"> mon projet.</w:t>
       </w:r>
@@ -3280,7 +3236,15 @@
         <w:t xml:space="preserve"> qui me semblait faire l’affaire, le</w:t>
       </w:r>
       <w:r>
-        <w:t xml:space="preserve"> « Noctua NF-R8 </w:t>
+        <w:t xml:space="preserve"> « </w:t>
+      </w:r>
+      <w:proofErr w:type="spellStart"/>
+      <w:r>
+        <w:t>Noctua</w:t>
+      </w:r>
+      <w:proofErr w:type="spellEnd"/>
+      <w:r>
+        <w:t xml:space="preserve"> NF-R8 </w:t>
       </w:r>
       <w:proofErr w:type="spellStart"/>
       <w:r>
@@ -3574,6 +3538,7 @@
       <w:r>
         <w:rPr>
           <w:noProof/>
+          <w:lang w:val="fr-CH" w:eastAsia="fr-CH"/>
         </w:rPr>
         <mc:AlternateContent>
           <mc:Choice Requires="wps">
@@ -3649,7 +3614,7 @@
               </wp:anchor>
             </w:drawing>
           </mc:Choice>
-          <mc:Fallback>
+          <mc:Fallback xmlns:w16sdtdh="http://schemas.microsoft.com/office/word/2020/wordml/sdtdatahash" xmlns:w16="http://schemas.microsoft.com/office/word/2018/wordml" xmlns:w16cid="http://schemas.microsoft.com/office/word/2016/wordml/cid" xmlns:w16cex="http://schemas.microsoft.com/office/word/2018/wordml/cex" xmlns:oel="http://schemas.microsoft.com/office/2019/extlst" xmlns:am3d="http://schemas.microsoft.com/office/drawing/2017/model3d" xmlns:aink="http://schemas.microsoft.com/office/drawing/2016/ink" xmlns:cx8="http://schemas.microsoft.com/office/drawing/2016/5/14/chartex" xmlns:cx7="http://schemas.microsoft.com/office/drawing/2016/5/13/chartex" xmlns:cx6="http://schemas.microsoft.com/office/drawing/2016/5/12/chartex" xmlns:cx5="http://schemas.microsoft.com/office/drawing/2016/5/11/chartex" xmlns:cx4="http://schemas.microsoft.com/office/drawing/2016/5/10/chartex" xmlns:cx3="http://schemas.microsoft.com/office/drawing/2016/5/9/chartex" xmlns:cx2="http://schemas.microsoft.com/office/drawing/2015/10/21/chartex">
             <w:pict>
               <v:shapetype w14:anchorId="7BB7201E" id="_x0000_t202" coordsize="21600,21600" o:spt="202" path="m,l,21600r21600,l21600,xe">
                 <v:stroke joinstyle="miter"/>
@@ -3689,6 +3654,7 @@
       <w:r>
         <w:rPr>
           <w:noProof/>
+          <w:lang w:val="fr-CH" w:eastAsia="fr-CH"/>
         </w:rPr>
         <w:drawing>
           <wp:inline distT="0" distB="0" distL="0" distR="0" wp14:anchorId="2C4ED45C" wp14:editId="6FF56055">
@@ -3706,7 +3672,7 @@
                     <pic:cNvPicPr/>
                   </pic:nvPicPr>
                   <pic:blipFill>
-                    <a:blip r:embed="rId13"/>
+                    <a:blip r:embed="rId12"/>
                     <a:stretch>
                       <a:fillRect/>
                     </a:stretch>
@@ -3742,6 +3708,7 @@
       <w:r>
         <w:rPr>
           <w:noProof/>
+          <w:lang w:val="fr-CH" w:eastAsia="fr-CH"/>
         </w:rPr>
         <mc:AlternateContent>
           <mc:Choice Requires="wps">
@@ -3787,10 +3754,7 @@
                               <w:t>Piece permettant de guider</w:t>
                             </w:r>
                             <w:r>
-                              <w:t xml:space="preserve"> l’air et de le concentrer </w:t>
-                            </w:r>
-                            <w:r>
-                              <w:t>a travers le tube. Il se fixe a la pièce de raccord.</w:t>
+                              <w:t xml:space="preserve"> l’air et de le concentrer a travers le tube. Il se fixe a la pièce de raccord.</w:t>
                             </w:r>
                           </w:p>
                           <w:p/>
@@ -3811,7 +3775,7 @@
               </wp:anchor>
             </w:drawing>
           </mc:Choice>
-          <mc:Fallback>
+          <mc:Fallback xmlns:w16sdtdh="http://schemas.microsoft.com/office/word/2020/wordml/sdtdatahash" xmlns:w16="http://schemas.microsoft.com/office/word/2018/wordml" xmlns:w16cid="http://schemas.microsoft.com/office/word/2016/wordml/cid" xmlns:w16cex="http://schemas.microsoft.com/office/word/2018/wordml/cex" xmlns:oel="http://schemas.microsoft.com/office/2019/extlst" xmlns:am3d="http://schemas.microsoft.com/office/drawing/2017/model3d" xmlns:aink="http://schemas.microsoft.com/office/drawing/2016/ink" xmlns:cx8="http://schemas.microsoft.com/office/drawing/2016/5/14/chartex" xmlns:cx7="http://schemas.microsoft.com/office/drawing/2016/5/13/chartex" xmlns:cx6="http://schemas.microsoft.com/office/drawing/2016/5/12/chartex" xmlns:cx5="http://schemas.microsoft.com/office/drawing/2016/5/11/chartex" xmlns:cx4="http://schemas.microsoft.com/office/drawing/2016/5/10/chartex" xmlns:cx3="http://schemas.microsoft.com/office/drawing/2016/5/9/chartex" xmlns:cx2="http://schemas.microsoft.com/office/drawing/2015/10/21/chartex">
             <w:pict>
               <v:shape w14:anchorId="2C055714" id="Zone de texte 7" o:spid="_x0000_s1027" type="#_x0000_t202" style="position:absolute;left:0;text-align:left;margin-left:251.95pt;margin-top:.6pt;width:219.75pt;height:187.15pt;z-index:251658242;visibility:visible;mso-wrap-style:square;mso-height-percent:0;mso-wrap-distance-left:9pt;mso-wrap-distance-top:0;mso-wrap-distance-right:9pt;mso-wrap-distance-bottom:0;mso-position-horizontal:absolute;mso-position-horizontal-relative:text;mso-position-vertical:absolute;mso-position-vertical-relative:text;mso-height-percent:0;mso-height-relative:margin;v-text-anchor:top" o:gfxdata="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" fillcolor="white [3201]" strokeweight=".5pt">
                 <v:textbox>
@@ -3838,6 +3802,7 @@
       <w:r>
         <w:rPr>
           <w:noProof/>
+          <w:lang w:val="fr-CH" w:eastAsia="fr-CH"/>
         </w:rPr>
         <w:drawing>
           <wp:inline distT="0" distB="0" distL="0" distR="0" wp14:anchorId="0097272F" wp14:editId="1FE96C83">
@@ -3855,7 +3820,7 @@
                     <pic:cNvPicPr/>
                   </pic:nvPicPr>
                   <pic:blipFill>
-                    <a:blip r:embed="rId14"/>
+                    <a:blip r:embed="rId13"/>
                     <a:stretch>
                       <a:fillRect/>
                     </a:stretch>
@@ -3891,6 +3856,7 @@
       <w:r>
         <w:rPr>
           <w:noProof/>
+          <w:lang w:val="fr-CH" w:eastAsia="fr-CH"/>
         </w:rPr>
         <mc:AlternateContent>
           <mc:Choice Requires="wps">
@@ -3962,7 +3928,7 @@
               </wp:anchor>
             </w:drawing>
           </mc:Choice>
-          <mc:Fallback>
+          <mc:Fallback xmlns:w16sdtdh="http://schemas.microsoft.com/office/word/2020/wordml/sdtdatahash" xmlns:w16="http://schemas.microsoft.com/office/word/2018/wordml" xmlns:w16cid="http://schemas.microsoft.com/office/word/2016/wordml/cid" xmlns:w16cex="http://schemas.microsoft.com/office/word/2018/wordml/cex" xmlns:oel="http://schemas.microsoft.com/office/2019/extlst" xmlns:am3d="http://schemas.microsoft.com/office/drawing/2017/model3d" xmlns:aink="http://schemas.microsoft.com/office/drawing/2016/ink" xmlns:cx8="http://schemas.microsoft.com/office/drawing/2016/5/14/chartex" xmlns:cx7="http://schemas.microsoft.com/office/drawing/2016/5/13/chartex" xmlns:cx6="http://schemas.microsoft.com/office/drawing/2016/5/12/chartex" xmlns:cx5="http://schemas.microsoft.com/office/drawing/2016/5/11/chartex" xmlns:cx4="http://schemas.microsoft.com/office/drawing/2016/5/10/chartex" xmlns:cx3="http://schemas.microsoft.com/office/drawing/2016/5/9/chartex" xmlns:cx2="http://schemas.microsoft.com/office/drawing/2015/10/21/chartex">
             <w:pict>
               <v:shape w14:anchorId="160E004A" id="Zone de texte 8" o:spid="_x0000_s1028" type="#_x0000_t202" style="position:absolute;left:0;text-align:left;margin-left:252.6pt;margin-top:1.3pt;width:219.75pt;height:183.45pt;z-index:251658243;visibility:visible;mso-wrap-style:square;mso-height-percent:0;mso-wrap-distance-left:9pt;mso-wrap-distance-top:0;mso-wrap-distance-right:9pt;mso-wrap-distance-bottom:0;mso-position-horizontal:absolute;mso-position-horizontal-relative:text;mso-position-vertical:absolute;mso-position-vertical-relative:text;mso-height-percent:0;mso-height-relative:margin;v-text-anchor:top" o:gfxdata="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" fillcolor="white [3201]" strokeweight=".5pt">
                 <v:textbox>
@@ -3991,6 +3957,7 @@
       <w:r>
         <w:rPr>
           <w:noProof/>
+          <w:lang w:val="fr-CH" w:eastAsia="fr-CH"/>
         </w:rPr>
         <w:drawing>
           <wp:inline distT="0" distB="0" distL="0" distR="0" wp14:anchorId="0A4A4B4F" wp14:editId="437E31EA">
@@ -4008,7 +3975,7 @@
                     <pic:cNvPicPr/>
                   </pic:nvPicPr>
                   <pic:blipFill>
-                    <a:blip r:embed="rId15"/>
+                    <a:blip r:embed="rId14"/>
                     <a:stretch>
                       <a:fillRect/>
                     </a:stretch>
@@ -4092,6 +4059,7 @@
       <w:r>
         <w:rPr>
           <w:noProof/>
+          <w:lang w:val="fr-CH" w:eastAsia="fr-CH"/>
         </w:rPr>
         <mc:AlternateContent>
           <mc:Choice Requires="wps">
@@ -4173,7 +4141,7 @@
               </wp:anchor>
             </w:drawing>
           </mc:Choice>
-          <mc:Fallback>
+          <mc:Fallback xmlns:w16sdtdh="http://schemas.microsoft.com/office/word/2020/wordml/sdtdatahash" xmlns:w16="http://schemas.microsoft.com/office/word/2018/wordml" xmlns:w16cid="http://schemas.microsoft.com/office/word/2016/wordml/cid" xmlns:w16cex="http://schemas.microsoft.com/office/word/2018/wordml/cex" xmlns:oel="http://schemas.microsoft.com/office/2019/extlst" xmlns:am3d="http://schemas.microsoft.com/office/drawing/2017/model3d" xmlns:aink="http://schemas.microsoft.com/office/drawing/2016/ink" xmlns:cx8="http://schemas.microsoft.com/office/drawing/2016/5/14/chartex" xmlns:cx7="http://schemas.microsoft.com/office/drawing/2016/5/13/chartex" xmlns:cx6="http://schemas.microsoft.com/office/drawing/2016/5/12/chartex" xmlns:cx5="http://schemas.microsoft.com/office/drawing/2016/5/11/chartex" xmlns:cx4="http://schemas.microsoft.com/office/drawing/2016/5/10/chartex" xmlns:cx3="http://schemas.microsoft.com/office/drawing/2016/5/9/chartex" xmlns:cx2="http://schemas.microsoft.com/office/drawing/2015/10/21/chartex">
             <w:pict>
               <v:shape w14:anchorId="2A44284E" id="Zone de texte 10" o:spid="_x0000_s1029" type="#_x0000_t202" style="position:absolute;left:0;text-align:left;margin-left:175.3pt;margin-top:.6pt;width:219.75pt;height:187.15pt;z-index:251658244;visibility:visible;mso-wrap-style:square;mso-height-percent:0;mso-wrap-distance-left:9pt;mso-wrap-distance-top:0;mso-wrap-distance-right:9pt;mso-wrap-distance-bottom:0;mso-position-horizontal:absolute;mso-position-horizontal-relative:text;mso-position-vertical:absolute;mso-position-vertical-relative:text;mso-height-percent:0;mso-height-relative:margin;v-text-anchor:top" o:gfxdata="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" fillcolor="white [3201]" strokeweight=".5pt">
                 <v:textbox>
@@ -4212,6 +4180,7 @@
       <w:r>
         <w:rPr>
           <w:noProof/>
+          <w:lang w:val="fr-CH" w:eastAsia="fr-CH"/>
         </w:rPr>
         <w:drawing>
           <wp:inline distT="0" distB="0" distL="0" distR="0" wp14:anchorId="4AAA72FF" wp14:editId="450FF3F8">
@@ -4229,7 +4198,7 @@
                     <pic:cNvPicPr/>
                   </pic:nvPicPr>
                   <pic:blipFill>
-                    <a:blip r:embed="rId16"/>
+                    <a:blip r:embed="rId15"/>
                     <a:stretch>
                       <a:fillRect/>
                     </a:stretch>
@@ -4293,7 +4262,6 @@
       </w:pPr>
       <w:bookmarkStart w:id="8" w:name="_Toc130472165"/>
       <w:r>
-        <w:lastRenderedPageBreak/>
         <w:t>Schémas</w:t>
       </w:r>
       <w:bookmarkEnd w:id="8"/>
@@ -4407,6 +4375,7 @@
       <w:r>
         <w:rPr>
           <w:noProof/>
+          <w:lang w:val="fr-CH" w:eastAsia="fr-CH"/>
         </w:rPr>
         <w:drawing>
           <wp:inline distT="0" distB="0" distL="0" distR="0" wp14:anchorId="23ADFD34" wp14:editId="52E2990B">
@@ -4424,7 +4393,7 @@
                     <pic:cNvPicPr/>
                   </pic:nvPicPr>
                   <pic:blipFill>
-                    <a:blip r:embed="rId17"/>
+                    <a:blip r:embed="rId16"/>
                     <a:stretch>
                       <a:fillRect/>
                     </a:stretch>
@@ -4605,6 +4574,7 @@
       <w:r>
         <w:rPr>
           <w:noProof/>
+          <w:lang w:val="fr-CH" w:eastAsia="fr-CH"/>
         </w:rPr>
         <w:drawing>
           <wp:inline distT="0" distB="0" distL="0" distR="0" wp14:anchorId="58214E21" wp14:editId="4CD214ED">
@@ -4622,7 +4592,7 @@
                     <pic:cNvPicPr/>
                   </pic:nvPicPr>
                   <pic:blipFill>
-                    <a:blip r:embed="rId18"/>
+                    <a:blip r:embed="rId17"/>
                     <a:stretch>
                       <a:fillRect/>
                     </a:stretch>
@@ -4696,15 +4666,7 @@
         <w:t>potentiomètres</w:t>
       </w:r>
       <w:r>
-        <w:t xml:space="preserve"> chacun relié sur </w:t>
-      </w:r>
-      <w:proofErr w:type="gramStart"/>
-      <w:r>
-        <w:t>un ADC</w:t>
-      </w:r>
-      <w:proofErr w:type="gramEnd"/>
-      <w:r>
-        <w:t xml:space="preserve"> du microcontrôleur afin de mesure</w:t>
+        <w:t xml:space="preserve"> chacun relié sur un ADC du microcontrôleur afin de mesure</w:t>
       </w:r>
       <w:r>
         <w:t>r le réglage de la consigne ou des réglages PID. Les condensateurs sont des condensateurs de déparasitage afin de nettoyer le signal arrivant sur l’ADC.</w:t>
@@ -4766,6 +4728,7 @@
       <w:r>
         <w:rPr>
           <w:noProof/>
+          <w:lang w:val="fr-CH" w:eastAsia="fr-CH"/>
         </w:rPr>
         <w:drawing>
           <wp:inline distT="0" distB="0" distL="0" distR="0" wp14:anchorId="2E7CE4A5" wp14:editId="224B937C">
@@ -4783,7 +4746,7 @@
                     <pic:cNvPicPr/>
                   </pic:nvPicPr>
                   <pic:blipFill>
-                    <a:blip r:embed="rId19"/>
+                    <a:blip r:embed="rId18"/>
                     <a:stretch>
                       <a:fillRect/>
                     </a:stretch>
@@ -4969,6 +4932,7 @@
       <w:r>
         <w:rPr>
           <w:noProof/>
+          <w:lang w:val="fr-CH" w:eastAsia="fr-CH"/>
         </w:rPr>
         <w:drawing>
           <wp:inline distT="0" distB="0" distL="0" distR="0" wp14:anchorId="1ED225E3" wp14:editId="3C199800">
@@ -4986,7 +4950,7 @@
                     <pic:cNvPicPr/>
                   </pic:nvPicPr>
                   <pic:blipFill>
-                    <a:blip r:embed="rId20"/>
+                    <a:blip r:embed="rId19"/>
                     <a:stretch>
                       <a:fillRect/>
                     </a:stretch>
@@ -5069,8 +5033,13 @@
         <w:t>simulant</w:t>
       </w:r>
       <w:r>
-        <w:t xml:space="preserve"> un bargraphe</w:t>
-      </w:r>
+        <w:t xml:space="preserve"> un </w:t>
+      </w:r>
+      <w:proofErr w:type="spellStart"/>
+      <w:r>
+        <w:t>bargraphe</w:t>
+      </w:r>
+      <w:proofErr w:type="spellEnd"/>
       <w:r>
         <w:t xml:space="preserve"> pour indiquer le niveau de la consigne par rapport a celui de la mesure.</w:t>
       </w:r>
@@ -5125,6 +5094,7 @@
       <w:r>
         <w:rPr>
           <w:noProof/>
+          <w:lang w:val="fr-CH" w:eastAsia="fr-CH"/>
         </w:rPr>
         <w:drawing>
           <wp:inline distT="0" distB="0" distL="0" distR="0" wp14:anchorId="11541C65" wp14:editId="541720E9">
@@ -5142,7 +5112,7 @@
                     <pic:cNvPicPr/>
                   </pic:nvPicPr>
                   <pic:blipFill>
-                    <a:blip r:embed="rId21"/>
+                    <a:blip r:embed="rId20"/>
                     <a:stretch>
                       <a:fillRect/>
                     </a:stretch>
@@ -5269,7 +5239,19 @@
                 <w:rPr>
                   <w:rFonts w:ascii="Cambria Math" w:hAnsi="Cambria Math"/>
                 </w:rPr>
-                <m:t>LED</m:t>
+                <m:t>L</m:t>
+              </m:r>
+              <m:r>
+                <w:rPr>
+                  <w:rFonts w:ascii="Cambria Math" w:hAnsi="Cambria Math"/>
+                </w:rPr>
+                <m:t>E</m:t>
+              </m:r>
+              <m:r>
+                <w:rPr>
+                  <w:rFonts w:ascii="Cambria Math" w:hAnsi="Cambria Math"/>
+                </w:rPr>
+                <m:t>D</m:t>
               </m:r>
             </m:sub>
           </m:sSub>
@@ -5511,7 +5493,25 @@
             <w:rPr>
               <w:rFonts w:ascii="Cambria Math" w:hAnsi="Cambria Math"/>
             </w:rPr>
-            <m:t>=200 Ohms</m:t>
+            <m:t xml:space="preserve">=200 </m:t>
+          </m:r>
+          <m:r>
+            <w:rPr>
+              <w:rFonts w:ascii="Cambria Math" w:hAnsi="Cambria Math"/>
+            </w:rPr>
+            <m:t>O</m:t>
+          </m:r>
+          <m:r>
+            <w:rPr>
+              <w:rFonts w:ascii="Cambria Math" w:hAnsi="Cambria Math"/>
+            </w:rPr>
+            <m:t>h</m:t>
+          </m:r>
+          <m:r>
+            <w:rPr>
+              <w:rFonts w:ascii="Cambria Math" w:hAnsi="Cambria Math"/>
+            </w:rPr>
+            <m:t>ms</m:t>
           </m:r>
           <m:box>
             <m:boxPr>
@@ -5551,7 +5551,13 @@
                         <w:rPr>
                           <w:rFonts w:ascii="Cambria Math" w:hAnsi="Cambria Math"/>
                         </w:rPr>
-                        <m:t>E12</m:t>
+                        <m:t>E</m:t>
+                      </m:r>
+                      <m:r>
+                        <w:rPr>
+                          <w:rFonts w:ascii="Cambria Math" w:hAnsi="Cambria Math"/>
+                        </w:rPr>
+                        <m:t>12</m:t>
                       </m:r>
                     </m:e>
                   </m:groupChr>
@@ -5559,7 +5565,25 @@
                     <w:rPr>
                       <w:rFonts w:ascii="Cambria Math" w:hAnsi="Cambria Math"/>
                     </w:rPr>
-                    <m:t>200 Ohms</m:t>
+                    <m:t xml:space="preserve">200 </m:t>
+                  </m:r>
+                  <m:r>
+                    <w:rPr>
+                      <w:rFonts w:ascii="Cambria Math" w:hAnsi="Cambria Math"/>
+                    </w:rPr>
+                    <m:t>O</m:t>
+                  </m:r>
+                  <m:r>
+                    <w:rPr>
+                      <w:rFonts w:ascii="Cambria Math" w:hAnsi="Cambria Math"/>
+                    </w:rPr>
+                    <m:t>h</m:t>
+                  </m:r>
+                  <m:r>
+                    <w:rPr>
+                      <w:rFonts w:ascii="Cambria Math" w:hAnsi="Cambria Math"/>
+                    </w:rPr>
+                    <m:t>ms</m:t>
                   </m:r>
                 </m:e>
               </m:box>
@@ -5590,7 +5614,6 @@
       </w:pPr>
       <w:bookmarkStart w:id="10" w:name="_Toc130472167"/>
       <w:r>
-        <w:lastRenderedPageBreak/>
         <w:t>Programmation</w:t>
       </w:r>
       <w:bookmarkEnd w:id="10"/>
@@ -5729,6 +5752,7 @@
       <w:r>
         <w:rPr>
           <w:noProof/>
+          <w:lang w:val="fr-CH" w:eastAsia="fr-CH"/>
         </w:rPr>
         <w:drawing>
           <wp:inline distT="0" distB="0" distL="0" distR="0" wp14:anchorId="7D498538" wp14:editId="303E0900">
@@ -5746,7 +5770,7 @@
                     <pic:cNvPicPr/>
                   </pic:nvPicPr>
                   <pic:blipFill>
-                    <a:blip r:embed="rId22"/>
+                    <a:blip r:embed="rId21"/>
                     <a:stretch>
                       <a:fillRect/>
                     </a:stretch>
@@ -5790,6 +5814,7 @@
       <w:r>
         <w:rPr>
           <w:noProof/>
+          <w:lang w:val="fr-CH" w:eastAsia="fr-CH"/>
         </w:rPr>
         <w:drawing>
           <wp:inline distT="0" distB="0" distL="0" distR="0" wp14:anchorId="4CC06B95" wp14:editId="225B6909">
@@ -5807,7 +5832,7 @@
                     <pic:cNvPicPr/>
                   </pic:nvPicPr>
                   <pic:blipFill>
-                    <a:blip r:embed="rId23"/>
+                    <a:blip r:embed="rId22"/>
                     <a:stretch>
                       <a:fillRect/>
                     </a:stretch>
@@ -5948,6 +5973,7 @@
             <w14:uncheckedState w14:val="2610" w14:font="MS Gothic"/>
           </w14:checkbox>
         </w:sdtPr>
+        <w:sdtEndPr/>
         <w:sdtContent>
           <w:r>
             <w:rPr>
@@ -5984,6 +6010,7 @@
             <w14:uncheckedState w14:val="2610" w14:font="MS Gothic"/>
           </w14:checkbox>
         </w:sdtPr>
+        <w:sdtEndPr/>
         <w:sdtContent>
           <w:r>
             <w:rPr>
@@ -6020,6 +6047,7 @@
             <w14:uncheckedState w14:val="2610" w14:font="MS Gothic"/>
           </w14:checkbox>
         </w:sdtPr>
+        <w:sdtEndPr/>
         <w:sdtContent>
           <w:r>
             <w:rPr>
@@ -6056,6 +6084,7 @@
             <w14:uncheckedState w14:val="2610" w14:font="MS Gothic"/>
           </w14:checkbox>
         </w:sdtPr>
+        <w:sdtEndPr/>
         <w:sdtContent>
           <w:r>
             <w:rPr>
@@ -6092,6 +6121,7 @@
             <w14:uncheckedState w14:val="2610" w14:font="MS Gothic"/>
           </w14:checkbox>
         </w:sdtPr>
+        <w:sdtEndPr/>
         <w:sdtContent>
           <w:r>
             <w:rPr>
@@ -6128,6 +6158,7 @@
             <w14:uncheckedState w14:val="2610" w14:font="MS Gothic"/>
           </w14:checkbox>
         </w:sdtPr>
+        <w:sdtEndPr/>
         <w:sdtContent>
           <w:r>
             <w:rPr>
@@ -6320,10 +6351,12 @@
       <w:pPr>
         <w:jc w:val="both"/>
         <w:sectPr>
+          <w:headerReference w:type="even" r:id="rId23"/>
           <w:headerReference w:type="default" r:id="rId24"/>
-          <w:footerReference w:type="default" r:id="rId25"/>
-          <w:headerReference w:type="first" r:id="rId26"/>
-          <w:footerReference w:type="first" r:id="rId27"/>
+          <w:footerReference w:type="even" r:id="rId25"/>
+          <w:footerReference w:type="default" r:id="rId26"/>
+          <w:headerReference w:type="first" r:id="rId27"/>
+          <w:footerReference w:type="first" r:id="rId28"/>
           <w:pgSz w:w="11906" w:h="16838" w:code="9"/>
           <w:pgMar w:top="1134" w:right="851" w:bottom="993" w:left="1134" w:header="567" w:footer="567" w:gutter="0"/>
           <w:pgNumType w:start="0"/>
@@ -6374,13 +6407,13 @@
         <w:pStyle w:val="Annexe1"/>
         <w:jc w:val="both"/>
       </w:pPr>
-      <w:bookmarkStart w:id="17" w:name="_Ref209600700"/>
-      <w:bookmarkStart w:id="18" w:name="_Toc130472174"/>
+      <w:bookmarkStart w:id="18" w:name="_Ref209600700"/>
+      <w:bookmarkStart w:id="19" w:name="_Toc130472174"/>
       <w:r>
         <w:t>Planification</w:t>
       </w:r>
-      <w:bookmarkEnd w:id="17"/>
       <w:bookmarkEnd w:id="18"/>
+      <w:bookmarkEnd w:id="19"/>
     </w:p>
     <w:p>
       <w:pPr>
@@ -6449,27 +6482,27 @@
         <w:pStyle w:val="Annexe1"/>
         <w:jc w:val="both"/>
       </w:pPr>
-      <w:bookmarkStart w:id="19" w:name="_Toc130472175"/>
+      <w:bookmarkStart w:id="20" w:name="_Toc130472175"/>
       <w:r>
         <w:t>Documents</w:t>
       </w:r>
       <w:r>
         <w:t xml:space="preserve"> de production</w:t>
       </w:r>
-      <w:bookmarkEnd w:id="19"/>
-    </w:p>
-    <w:p>
-      <w:pPr>
-        <w:jc w:val="both"/>
-      </w:pPr>
-      <w:bookmarkStart w:id="20" w:name="_Toc130472176"/>
+      <w:bookmarkEnd w:id="20"/>
+    </w:p>
+    <w:p>
+      <w:pPr>
+        <w:jc w:val="both"/>
+      </w:pPr>
+      <w:bookmarkStart w:id="21" w:name="_Toc130472176"/>
       <w:r>
         <w:rPr>
           <w:rStyle w:val="Annexe2Car"/>
         </w:rPr>
         <w:t>Schémas</w:t>
       </w:r>
-      <w:bookmarkEnd w:id="20"/>
+      <w:bookmarkEnd w:id="21"/>
       <w:r>
         <w:rPr>
           <w:rStyle w:val="Annexe2Car"/>
@@ -6503,27 +6536,27 @@
         <w:pStyle w:val="Annexe1"/>
         <w:jc w:val="both"/>
       </w:pPr>
-      <w:bookmarkStart w:id="21" w:name="_Toc130472177"/>
+      <w:bookmarkStart w:id="22" w:name="_Toc130472177"/>
       <w:r>
         <w:t>Data</w:t>
       </w:r>
       <w:r>
         <w:t xml:space="preserve"> Sheets</w:t>
       </w:r>
-      <w:bookmarkEnd w:id="21"/>
-    </w:p>
-    <w:p>
-      <w:pPr>
-        <w:jc w:val="both"/>
-      </w:pPr>
-      <w:bookmarkStart w:id="22" w:name="_Toc130472178"/>
+      <w:bookmarkEnd w:id="22"/>
+    </w:p>
+    <w:p>
+      <w:pPr>
+        <w:jc w:val="both"/>
+      </w:pPr>
+      <w:bookmarkStart w:id="23" w:name="_Toc130472178"/>
       <w:r>
         <w:rPr>
           <w:rStyle w:val="Annexe2Car"/>
         </w:rPr>
         <w:t>Data Sheets</w:t>
       </w:r>
-      <w:bookmarkEnd w:id="22"/>
+      <w:bookmarkEnd w:id="23"/>
       <w:r>
         <w:t xml:space="preserve"> </w:t>
       </w:r>
@@ -6555,7 +6588,7 @@
 </file>
 
 <file path=word/endnotes.xml><?xml version="1.0" encoding="utf-8"?>
-<w:endnotes xmlns:wpc="http://schemas.microsoft.com/office/word/2010/wordprocessingCanvas" xmlns:cx="http://schemas.microsoft.com/office/drawing/2014/chartex" xmlns:cx1="http://schemas.microsoft.com/office/drawing/2015/9/8/chartex" xmlns:cx2="http://schemas.microsoft.com/office/drawing/2015/10/21/chartex" xmlns:cx3="http://schemas.microsoft.com/office/drawing/2016/5/9/chartex" xmlns:cx4="http://schemas.microsoft.com/office/drawing/2016/5/10/chartex" xmlns:cx5="http://schemas.microsoft.com/office/drawing/2016/5/11/chartex" xmlns:cx6="http://schemas.microsoft.com/office/drawing/2016/5/12/chartex" xmlns:cx7="http://schemas.microsoft.com/office/drawing/2016/5/13/chartex" xmlns:cx8="http://schemas.microsoft.com/office/drawing/2016/5/14/chartex" xmlns:mc="http://schemas.openxmlformats.org/markup-compatibility/2006" xmlns:aink="http://schemas.microsoft.com/office/drawing/2016/ink" xmlns:am3d="http://schemas.microsoft.com/office/drawing/2017/model3d" xmlns:o="urn:schemas-microsoft-com:office:office" xmlns:oel="http://schemas.microsoft.com/office/2019/extlst" xmlns:r="http://schemas.openxmlformats.org/officeDocument/2006/relationships" xmlns:m="http://schemas.openxmlformats.org/officeDocument/2006/math" xmlns:v="urn:schemas-microsoft-com:vml" xmlns:wp14="http://schemas.microsoft.com/office/word/2010/wordprocessingDrawing" xmlns:wp="http://schemas.openxmlformats.org/drawingml/2006/wordprocessingDrawing" xmlns:w10="urn:schemas-microsoft-com:office:word" xmlns:w="http://schemas.openxmlformats.org/wordprocessingml/2006/main" xmlns:w14="http://schemas.microsoft.com/office/word/2010/wordml" xmlns:w15="http://schemas.microsoft.com/office/word/2012/wordml" xmlns:w16cex="http://schemas.microsoft.com/office/word/2018/wordml/cex" xmlns:w16cid="http://schemas.microsoft.com/office/word/2016/wordml/cid" xmlns:w16="http://schemas.microsoft.com/office/word/2018/wordml" xmlns:w16sdtdh="http://schemas.microsoft.com/office/word/2020/wordml/sdtdatahash" xmlns:w16se="http://schemas.microsoft.com/office/word/2015/wordml/symex" xmlns:wpg="http://schemas.microsoft.com/office/word/2010/wordprocessingGroup" xmlns:wpi="http://schemas.microsoft.com/office/word/2010/wordprocessingInk" xmlns:wne="http://schemas.microsoft.com/office/word/2006/wordml" xmlns:wps="http://schemas.microsoft.com/office/word/2010/wordprocessingShape" mc:Ignorable="w14 w15 w16se w16cid w16 w16cex w16sdtdh wp14">
+<w:endnotes xmlns:wpc="http://schemas.microsoft.com/office/word/2010/wordprocessingCanvas" xmlns:cx="http://schemas.microsoft.com/office/drawing/2014/chartex" xmlns:cx1="http://schemas.microsoft.com/office/drawing/2015/9/8/chartex" xmlns:mc="http://schemas.openxmlformats.org/markup-compatibility/2006" xmlns:o="urn:schemas-microsoft-com:office:office" xmlns:r="http://schemas.openxmlformats.org/officeDocument/2006/relationships" xmlns:m="http://schemas.openxmlformats.org/officeDocument/2006/math" xmlns:v="urn:schemas-microsoft-com:vml" xmlns:wp14="http://schemas.microsoft.com/office/word/2010/wordprocessingDrawing" xmlns:wp="http://schemas.openxmlformats.org/drawingml/2006/wordprocessingDrawing" xmlns:w10="urn:schemas-microsoft-com:office:word" xmlns:w="http://schemas.openxmlformats.org/wordprocessingml/2006/main" xmlns:w14="http://schemas.microsoft.com/office/word/2010/wordml" xmlns:w15="http://schemas.microsoft.com/office/word/2012/wordml" xmlns:w16se="http://schemas.microsoft.com/office/word/2015/wordml/symex" xmlns:wpg="http://schemas.microsoft.com/office/word/2010/wordprocessingGroup" xmlns:wpi="http://schemas.microsoft.com/office/word/2010/wordprocessingInk" xmlns:wne="http://schemas.microsoft.com/office/word/2006/wordml" xmlns:wps="http://schemas.microsoft.com/office/word/2010/wordprocessingShape" mc:Ignorable="w14 w15 w16se wp14">
   <w:endnote w:type="separator" w:id="-1">
     <w:p>
       <w:r>
@@ -6577,7 +6610,17 @@
 </file>
 
 <file path=word/footer1.xml><?xml version="1.0" encoding="utf-8"?>
-<w:ftr xmlns:wpc="http://schemas.microsoft.com/office/word/2010/wordprocessingCanvas" xmlns:cx="http://schemas.microsoft.com/office/drawing/2014/chartex" xmlns:cx1="http://schemas.microsoft.com/office/drawing/2015/9/8/chartex" xmlns:cx2="http://schemas.microsoft.com/office/drawing/2015/10/21/chartex" xmlns:cx3="http://schemas.microsoft.com/office/drawing/2016/5/9/chartex" xmlns:cx4="http://schemas.microsoft.com/office/drawing/2016/5/10/chartex" xmlns:cx5="http://schemas.microsoft.com/office/drawing/2016/5/11/chartex" xmlns:cx6="http://schemas.microsoft.com/office/drawing/2016/5/12/chartex" xmlns:cx7="http://schemas.microsoft.com/office/drawing/2016/5/13/chartex" xmlns:cx8="http://schemas.microsoft.com/office/drawing/2016/5/14/chartex" xmlns:mc="http://schemas.openxmlformats.org/markup-compatibility/2006" xmlns:aink="http://schemas.microsoft.com/office/drawing/2016/ink" xmlns:am3d="http://schemas.microsoft.com/office/drawing/2017/model3d" xmlns:o="urn:schemas-microsoft-com:office:office" xmlns:oel="http://schemas.microsoft.com/office/2019/extlst" xmlns:r="http://schemas.openxmlformats.org/officeDocument/2006/relationships" xmlns:m="http://schemas.openxmlformats.org/officeDocument/2006/math" xmlns:v="urn:schemas-microsoft-com:vml" xmlns:wp14="http://schemas.microsoft.com/office/word/2010/wordprocessingDrawing" xmlns:wp="http://schemas.openxmlformats.org/drawingml/2006/wordprocessingDrawing" xmlns:w10="urn:schemas-microsoft-com:office:word" xmlns:w="http://schemas.openxmlformats.org/wordprocessingml/2006/main" xmlns:w14="http://schemas.microsoft.com/office/word/2010/wordml" xmlns:w15="http://schemas.microsoft.com/office/word/2012/wordml" xmlns:w16cex="http://schemas.microsoft.com/office/word/2018/wordml/cex" xmlns:w16cid="http://schemas.microsoft.com/office/word/2016/wordml/cid" xmlns:w16="http://schemas.microsoft.com/office/word/2018/wordml" xmlns:w16sdtdh="http://schemas.microsoft.com/office/word/2020/wordml/sdtdatahash" xmlns:w16se="http://schemas.microsoft.com/office/word/2015/wordml/symex" xmlns:wpg="http://schemas.microsoft.com/office/word/2010/wordprocessingGroup" xmlns:wpi="http://schemas.microsoft.com/office/word/2010/wordprocessingInk" xmlns:wne="http://schemas.microsoft.com/office/word/2006/wordml" xmlns:wps="http://schemas.microsoft.com/office/word/2010/wordprocessingShape" mc:Ignorable="w14 w15 w16se w16cid w16 w16cex w16sdtdh wp14">
+<w:ftr xmlns:wpc="http://schemas.microsoft.com/office/word/2010/wordprocessingCanvas" xmlns:cx="http://schemas.microsoft.com/office/drawing/2014/chartex" xmlns:cx1="http://schemas.microsoft.com/office/drawing/2015/9/8/chartex" xmlns:mc="http://schemas.openxmlformats.org/markup-compatibility/2006" xmlns:o="urn:schemas-microsoft-com:office:office" xmlns:r="http://schemas.openxmlformats.org/officeDocument/2006/relationships" xmlns:m="http://schemas.openxmlformats.org/officeDocument/2006/math" xmlns:v="urn:schemas-microsoft-com:vml" xmlns:wp14="http://schemas.microsoft.com/office/word/2010/wordprocessingDrawing" xmlns:wp="http://schemas.openxmlformats.org/drawingml/2006/wordprocessingDrawing" xmlns:w10="urn:schemas-microsoft-com:office:word" xmlns:w="http://schemas.openxmlformats.org/wordprocessingml/2006/main" xmlns:w14="http://schemas.microsoft.com/office/word/2010/wordml" xmlns:w15="http://schemas.microsoft.com/office/word/2012/wordml" xmlns:w16se="http://schemas.microsoft.com/office/word/2015/wordml/symex" xmlns:wpg="http://schemas.microsoft.com/office/word/2010/wordprocessingGroup" xmlns:wpi="http://schemas.microsoft.com/office/word/2010/wordprocessingInk" xmlns:wne="http://schemas.microsoft.com/office/word/2006/wordml" xmlns:wps="http://schemas.microsoft.com/office/word/2010/wordprocessingShape" mc:Ignorable="w14 w15 w16se wp14">
+  <w:p>
+    <w:pPr>
+      <w:pStyle w:val="Pieddepage"/>
+    </w:pPr>
+  </w:p>
+</w:ftr>
+</file>
+
+<file path=word/footer2.xml><?xml version="1.0" encoding="utf-8"?>
+<w:ftr xmlns:wpc="http://schemas.microsoft.com/office/word/2010/wordprocessingCanvas" xmlns:cx="http://schemas.microsoft.com/office/drawing/2014/chartex" xmlns:cx1="http://schemas.microsoft.com/office/drawing/2015/9/8/chartex" xmlns:mc="http://schemas.openxmlformats.org/markup-compatibility/2006" xmlns:o="urn:schemas-microsoft-com:office:office" xmlns:r="http://schemas.openxmlformats.org/officeDocument/2006/relationships" xmlns:m="http://schemas.openxmlformats.org/officeDocument/2006/math" xmlns:v="urn:schemas-microsoft-com:vml" xmlns:wp14="http://schemas.microsoft.com/office/word/2010/wordprocessingDrawing" xmlns:wp="http://schemas.openxmlformats.org/drawingml/2006/wordprocessingDrawing" xmlns:w10="urn:schemas-microsoft-com:office:word" xmlns:w="http://schemas.openxmlformats.org/wordprocessingml/2006/main" xmlns:w14="http://schemas.microsoft.com/office/word/2010/wordml" xmlns:w15="http://schemas.microsoft.com/office/word/2012/wordml" xmlns:w16se="http://schemas.microsoft.com/office/word/2015/wordml/symex" xmlns:wpg="http://schemas.microsoft.com/office/word/2010/wordprocessingGroup" xmlns:wpi="http://schemas.microsoft.com/office/word/2010/wordprocessingInk" xmlns:wne="http://schemas.microsoft.com/office/word/2006/wordml" xmlns:wps="http://schemas.microsoft.com/office/word/2010/wordprocessingShape" mc:Ignorable="w14 w15 w16se wp14">
   <w:p>
     <w:pPr>
       <w:pStyle w:val="Pieddepage"/>
@@ -6622,11 +6665,12 @@
     </w:r>
     <w:r>
       <w:rPr>
+        <w:noProof/>
         <w:snapToGrid w:val="0"/>
         <w:sz w:val="18"/>
         <w:szCs w:val="18"/>
       </w:rPr>
-      <w:t>4</w:t>
+      <w:t>3</w:t>
     </w:r>
     <w:r>
       <w:rPr>
@@ -6670,11 +6714,12 @@
     </w:r>
     <w:r>
       <w:rPr>
+        <w:noProof/>
         <w:snapToGrid w:val="0"/>
         <w:sz w:val="18"/>
         <w:szCs w:val="18"/>
       </w:rPr>
-      <w:t>4</w:t>
+      <w:t>14</w:t>
     </w:r>
     <w:r>
       <w:rPr>
@@ -6688,8 +6733,8 @@
 </w:ftr>
 </file>
 
-<file path=word/footer2.xml><?xml version="1.0" encoding="utf-8"?>
-<w:ftr xmlns:wpc="http://schemas.microsoft.com/office/word/2010/wordprocessingCanvas" xmlns:cx="http://schemas.microsoft.com/office/drawing/2014/chartex" xmlns:cx1="http://schemas.microsoft.com/office/drawing/2015/9/8/chartex" xmlns:cx2="http://schemas.microsoft.com/office/drawing/2015/10/21/chartex" xmlns:cx3="http://schemas.microsoft.com/office/drawing/2016/5/9/chartex" xmlns:cx4="http://schemas.microsoft.com/office/drawing/2016/5/10/chartex" xmlns:cx5="http://schemas.microsoft.com/office/drawing/2016/5/11/chartex" xmlns:cx6="http://schemas.microsoft.com/office/drawing/2016/5/12/chartex" xmlns:cx7="http://schemas.microsoft.com/office/drawing/2016/5/13/chartex" xmlns:cx8="http://schemas.microsoft.com/office/drawing/2016/5/14/chartex" xmlns:mc="http://schemas.openxmlformats.org/markup-compatibility/2006" xmlns:aink="http://schemas.microsoft.com/office/drawing/2016/ink" xmlns:am3d="http://schemas.microsoft.com/office/drawing/2017/model3d" xmlns:o="urn:schemas-microsoft-com:office:office" xmlns:oel="http://schemas.microsoft.com/office/2019/extlst" xmlns:r="http://schemas.openxmlformats.org/officeDocument/2006/relationships" xmlns:m="http://schemas.openxmlformats.org/officeDocument/2006/math" xmlns:v="urn:schemas-microsoft-com:vml" xmlns:wp14="http://schemas.microsoft.com/office/word/2010/wordprocessingDrawing" xmlns:wp="http://schemas.openxmlformats.org/drawingml/2006/wordprocessingDrawing" xmlns:w10="urn:schemas-microsoft-com:office:word" xmlns:w="http://schemas.openxmlformats.org/wordprocessingml/2006/main" xmlns:w14="http://schemas.microsoft.com/office/word/2010/wordml" xmlns:w15="http://schemas.microsoft.com/office/word/2012/wordml" xmlns:w16cex="http://schemas.microsoft.com/office/word/2018/wordml/cex" xmlns:w16cid="http://schemas.microsoft.com/office/word/2016/wordml/cid" xmlns:w16="http://schemas.microsoft.com/office/word/2018/wordml" xmlns:w16sdtdh="http://schemas.microsoft.com/office/word/2020/wordml/sdtdatahash" xmlns:w16se="http://schemas.microsoft.com/office/word/2015/wordml/symex" xmlns:wpg="http://schemas.microsoft.com/office/word/2010/wordprocessingGroup" xmlns:wpi="http://schemas.microsoft.com/office/word/2010/wordprocessingInk" xmlns:wne="http://schemas.microsoft.com/office/word/2006/wordml" xmlns:wps="http://schemas.microsoft.com/office/word/2010/wordprocessingShape" mc:Ignorable="w14 w15 w16se w16cid w16 w16cex w16sdtdh wp14">
+<file path=word/footer3.xml><?xml version="1.0" encoding="utf-8"?>
+<w:ftr xmlns:wpc="http://schemas.microsoft.com/office/word/2010/wordprocessingCanvas" xmlns:cx="http://schemas.microsoft.com/office/drawing/2014/chartex" xmlns:cx1="http://schemas.microsoft.com/office/drawing/2015/9/8/chartex" xmlns:mc="http://schemas.openxmlformats.org/markup-compatibility/2006" xmlns:o="urn:schemas-microsoft-com:office:office" xmlns:r="http://schemas.openxmlformats.org/officeDocument/2006/relationships" xmlns:m="http://schemas.openxmlformats.org/officeDocument/2006/math" xmlns:v="urn:schemas-microsoft-com:vml" xmlns:wp14="http://schemas.microsoft.com/office/word/2010/wordprocessingDrawing" xmlns:wp="http://schemas.openxmlformats.org/drawingml/2006/wordprocessingDrawing" xmlns:w10="urn:schemas-microsoft-com:office:word" xmlns:w="http://schemas.openxmlformats.org/wordprocessingml/2006/main" xmlns:w14="http://schemas.microsoft.com/office/word/2010/wordml" xmlns:w15="http://schemas.microsoft.com/office/word/2012/wordml" xmlns:w16se="http://schemas.microsoft.com/office/word/2015/wordml/symex" xmlns:wpg="http://schemas.microsoft.com/office/word/2010/wordprocessingGroup" xmlns:wpi="http://schemas.microsoft.com/office/word/2010/wordprocessingInk" xmlns:wne="http://schemas.microsoft.com/office/word/2006/wordml" xmlns:wps="http://schemas.microsoft.com/office/word/2010/wordprocessingShape" mc:Ignorable="w14 w15 w16se wp14">
   <w:tbl>
     <w:tblPr>
       <w:tblStyle w:val="Grilledutableau"/>
@@ -6756,7 +6801,7 @@
               <w:noProof/>
               <w:sz w:val="12"/>
             </w:rPr>
-            <w:t>TB</w:t>
+            <w:t>EFV</w:t>
           </w:r>
           <w:r>
             <w:rPr>
@@ -6825,7 +6870,7 @@
               <w:noProof/>
               <w:sz w:val="12"/>
             </w:rPr>
-            <w:t>23/03/2023 14:30</w:t>
+            <w:t>03/04/2023 15:33</w:t>
           </w:r>
           <w:r>
             <w:rPr>
@@ -6896,7 +6941,7 @@
               <w:sz w:val="18"/>
               <w:szCs w:val="18"/>
             </w:rPr>
-            <w:t>1</w:t>
+            <w:t>0</w:t>
           </w:r>
           <w:r>
             <w:rPr>
@@ -6945,7 +6990,7 @@
               <w:sz w:val="18"/>
               <w:szCs w:val="18"/>
             </w:rPr>
-            <w:t>4</w:t>
+            <w:t>14</w:t>
           </w:r>
           <w:r>
             <w:rPr>
@@ -6988,32 +7033,7 @@
             <w:rPr>
               <w:sz w:val="12"/>
             </w:rPr>
-            <w:fldChar w:fldCharType="begin"/>
-          </w:r>
-          <w:r>
-            <w:rPr>
-              <w:sz w:val="12"/>
-            </w:rPr>
-            <w:instrText xml:space="preserve"> CREATEDATE  \@ "dd/MM/yyyy"  \* MERGEFORMAT </w:instrText>
-          </w:r>
-          <w:r>
-            <w:rPr>
-              <w:sz w:val="12"/>
-            </w:rPr>
-            <w:fldChar w:fldCharType="separate"/>
-          </w:r>
-          <w:r>
-            <w:rPr>
-              <w:noProof/>
-              <w:sz w:val="12"/>
-            </w:rPr>
-            <w:t>16/03/2023</w:t>
-          </w:r>
-          <w:r>
-            <w:rPr>
-              <w:sz w:val="12"/>
-            </w:rPr>
-            <w:fldChar w:fldCharType="end"/>
+            <w:t>29/02/2024</w:t>
           </w:r>
         </w:p>
         <w:p>
@@ -7107,7 +7127,17 @@
               <w:snapToGrid w:val="0"/>
               <w:sz w:val="12"/>
             </w:rPr>
-            <w:t>1391-3500-00 Rapport R&amp;D.docx</w:t>
+            <w:t>1391-3500-00 Rappor</w:t>
+          </w:r>
+          <w:bookmarkStart w:id="17" w:name="_GoBack"/>
+          <w:bookmarkEnd w:id="17"/>
+          <w:r>
+            <w:rPr>
+              <w:noProof/>
+              <w:snapToGrid w:val="0"/>
+              <w:sz w:val="12"/>
+            </w:rPr>
+            <w:t>t R&amp;D.docx</w:t>
           </w:r>
           <w:r>
             <w:rPr>
@@ -7137,7 +7167,7 @@
 </file>
 
 <file path=word/footnotes.xml><?xml version="1.0" encoding="utf-8"?>
-<w:footnotes xmlns:wpc="http://schemas.microsoft.com/office/word/2010/wordprocessingCanvas" xmlns:cx="http://schemas.microsoft.com/office/drawing/2014/chartex" xmlns:cx1="http://schemas.microsoft.com/office/drawing/2015/9/8/chartex" xmlns:cx2="http://schemas.microsoft.com/office/drawing/2015/10/21/chartex" xmlns:cx3="http://schemas.microsoft.com/office/drawing/2016/5/9/chartex" xmlns:cx4="http://schemas.microsoft.com/office/drawing/2016/5/10/chartex" xmlns:cx5="http://schemas.microsoft.com/office/drawing/2016/5/11/chartex" xmlns:cx6="http://schemas.microsoft.com/office/drawing/2016/5/12/chartex" xmlns:cx7="http://schemas.microsoft.com/office/drawing/2016/5/13/chartex" xmlns:cx8="http://schemas.microsoft.com/office/drawing/2016/5/14/chartex" xmlns:mc="http://schemas.openxmlformats.org/markup-compatibility/2006" xmlns:aink="http://schemas.microsoft.com/office/drawing/2016/ink" xmlns:am3d="http://schemas.microsoft.com/office/drawing/2017/model3d" xmlns:o="urn:schemas-microsoft-com:office:office" xmlns:oel="http://schemas.microsoft.com/office/2019/extlst" xmlns:r="http://schemas.openxmlformats.org/officeDocument/2006/relationships" xmlns:m="http://schemas.openxmlformats.org/officeDocument/2006/math" xmlns:v="urn:schemas-microsoft-com:vml" xmlns:wp14="http://schemas.microsoft.com/office/word/2010/wordprocessingDrawing" xmlns:wp="http://schemas.openxmlformats.org/drawingml/2006/wordprocessingDrawing" xmlns:w10="urn:schemas-microsoft-com:office:word" xmlns:w="http://schemas.openxmlformats.org/wordprocessingml/2006/main" xmlns:w14="http://schemas.microsoft.com/office/word/2010/wordml" xmlns:w15="http://schemas.microsoft.com/office/word/2012/wordml" xmlns:w16cex="http://schemas.microsoft.com/office/word/2018/wordml/cex" xmlns:w16cid="http://schemas.microsoft.com/office/word/2016/wordml/cid" xmlns:w16="http://schemas.microsoft.com/office/word/2018/wordml" xmlns:w16sdtdh="http://schemas.microsoft.com/office/word/2020/wordml/sdtdatahash" xmlns:w16se="http://schemas.microsoft.com/office/word/2015/wordml/symex" xmlns:wpg="http://schemas.microsoft.com/office/word/2010/wordprocessingGroup" xmlns:wpi="http://schemas.microsoft.com/office/word/2010/wordprocessingInk" xmlns:wne="http://schemas.microsoft.com/office/word/2006/wordml" xmlns:wps="http://schemas.microsoft.com/office/word/2010/wordprocessingShape" mc:Ignorable="w14 w15 w16se w16cid w16 w16cex w16sdtdh wp14">
+<w:footnotes xmlns:wpc="http://schemas.microsoft.com/office/word/2010/wordprocessingCanvas" xmlns:cx="http://schemas.microsoft.com/office/drawing/2014/chartex" xmlns:cx1="http://schemas.microsoft.com/office/drawing/2015/9/8/chartex" xmlns:mc="http://schemas.openxmlformats.org/markup-compatibility/2006" xmlns:o="urn:schemas-microsoft-com:office:office" xmlns:r="http://schemas.openxmlformats.org/officeDocument/2006/relationships" xmlns:m="http://schemas.openxmlformats.org/officeDocument/2006/math" xmlns:v="urn:schemas-microsoft-com:vml" xmlns:wp14="http://schemas.microsoft.com/office/word/2010/wordprocessingDrawing" xmlns:wp="http://schemas.openxmlformats.org/drawingml/2006/wordprocessingDrawing" xmlns:w10="urn:schemas-microsoft-com:office:word" xmlns:w="http://schemas.openxmlformats.org/wordprocessingml/2006/main" xmlns:w14="http://schemas.microsoft.com/office/word/2010/wordml" xmlns:w15="http://schemas.microsoft.com/office/word/2012/wordml" xmlns:w16se="http://schemas.microsoft.com/office/word/2015/wordml/symex" xmlns:wpg="http://schemas.microsoft.com/office/word/2010/wordprocessingGroup" xmlns:wpi="http://schemas.microsoft.com/office/word/2010/wordprocessingInk" xmlns:wne="http://schemas.microsoft.com/office/word/2006/wordml" xmlns:wps="http://schemas.microsoft.com/office/word/2010/wordprocessingShape" mc:Ignorable="w14 w15 w16se wp14">
   <w:footnote w:type="separator" w:id="-1">
     <w:p>
       <w:r>
@@ -7159,7 +7189,17 @@
 </file>
 
 <file path=word/header1.xml><?xml version="1.0" encoding="utf-8"?>
-<w:hdr xmlns:wpc="http://schemas.microsoft.com/office/word/2010/wordprocessingCanvas" xmlns:cx="http://schemas.microsoft.com/office/drawing/2014/chartex" xmlns:cx1="http://schemas.microsoft.com/office/drawing/2015/9/8/chartex" xmlns:cx2="http://schemas.microsoft.com/office/drawing/2015/10/21/chartex" xmlns:cx3="http://schemas.microsoft.com/office/drawing/2016/5/9/chartex" xmlns:cx4="http://schemas.microsoft.com/office/drawing/2016/5/10/chartex" xmlns:cx5="http://schemas.microsoft.com/office/drawing/2016/5/11/chartex" xmlns:cx6="http://schemas.microsoft.com/office/drawing/2016/5/12/chartex" xmlns:cx7="http://schemas.microsoft.com/office/drawing/2016/5/13/chartex" xmlns:cx8="http://schemas.microsoft.com/office/drawing/2016/5/14/chartex" xmlns:mc="http://schemas.openxmlformats.org/markup-compatibility/2006" xmlns:aink="http://schemas.microsoft.com/office/drawing/2016/ink" xmlns:am3d="http://schemas.microsoft.com/office/drawing/2017/model3d" xmlns:o="urn:schemas-microsoft-com:office:office" xmlns:oel="http://schemas.microsoft.com/office/2019/extlst" xmlns:r="http://schemas.openxmlformats.org/officeDocument/2006/relationships" xmlns:m="http://schemas.openxmlformats.org/officeDocument/2006/math" xmlns:v="urn:schemas-microsoft-com:vml" xmlns:wp14="http://schemas.microsoft.com/office/word/2010/wordprocessingDrawing" xmlns:wp="http://schemas.openxmlformats.org/drawingml/2006/wordprocessingDrawing" xmlns:w10="urn:schemas-microsoft-com:office:word" xmlns:w="http://schemas.openxmlformats.org/wordprocessingml/2006/main" xmlns:w14="http://schemas.microsoft.com/office/word/2010/wordml" xmlns:w15="http://schemas.microsoft.com/office/word/2012/wordml" xmlns:w16cex="http://schemas.microsoft.com/office/word/2018/wordml/cex" xmlns:w16cid="http://schemas.microsoft.com/office/word/2016/wordml/cid" xmlns:w16="http://schemas.microsoft.com/office/word/2018/wordml" xmlns:w16sdtdh="http://schemas.microsoft.com/office/word/2020/wordml/sdtdatahash" xmlns:w16se="http://schemas.microsoft.com/office/word/2015/wordml/symex" xmlns:wpg="http://schemas.microsoft.com/office/word/2010/wordprocessingGroup" xmlns:wpi="http://schemas.microsoft.com/office/word/2010/wordprocessingInk" xmlns:wne="http://schemas.microsoft.com/office/word/2006/wordml" xmlns:wps="http://schemas.microsoft.com/office/word/2010/wordprocessingShape" mc:Ignorable="w14 w15 w16se w16cid w16 w16cex w16sdtdh wp14">
+<w:hdr xmlns:wpc="http://schemas.microsoft.com/office/word/2010/wordprocessingCanvas" xmlns:cx="http://schemas.microsoft.com/office/drawing/2014/chartex" xmlns:cx1="http://schemas.microsoft.com/office/drawing/2015/9/8/chartex" xmlns:mc="http://schemas.openxmlformats.org/markup-compatibility/2006" xmlns:o="urn:schemas-microsoft-com:office:office" xmlns:r="http://schemas.openxmlformats.org/officeDocument/2006/relationships" xmlns:m="http://schemas.openxmlformats.org/officeDocument/2006/math" xmlns:v="urn:schemas-microsoft-com:vml" xmlns:wp14="http://schemas.microsoft.com/office/word/2010/wordprocessingDrawing" xmlns:wp="http://schemas.openxmlformats.org/drawingml/2006/wordprocessingDrawing" xmlns:w10="urn:schemas-microsoft-com:office:word" xmlns:w="http://schemas.openxmlformats.org/wordprocessingml/2006/main" xmlns:w14="http://schemas.microsoft.com/office/word/2010/wordml" xmlns:w15="http://schemas.microsoft.com/office/word/2012/wordml" xmlns:w16se="http://schemas.microsoft.com/office/word/2015/wordml/symex" xmlns:wpg="http://schemas.microsoft.com/office/word/2010/wordprocessingGroup" xmlns:wpi="http://schemas.microsoft.com/office/word/2010/wordprocessingInk" xmlns:wne="http://schemas.microsoft.com/office/word/2006/wordml" xmlns:wps="http://schemas.microsoft.com/office/word/2010/wordprocessingShape" mc:Ignorable="w14 w15 w16se wp14">
+  <w:p>
+    <w:pPr>
+      <w:pStyle w:val="En-tte"/>
+    </w:pPr>
+  </w:p>
+</w:hdr>
+</file>
+
+<file path=word/header2.xml><?xml version="1.0" encoding="utf-8"?>
+<w:hdr xmlns:wpc="http://schemas.microsoft.com/office/word/2010/wordprocessingCanvas" xmlns:cx="http://schemas.microsoft.com/office/drawing/2014/chartex" xmlns:cx1="http://schemas.microsoft.com/office/drawing/2015/9/8/chartex" xmlns:mc="http://schemas.openxmlformats.org/markup-compatibility/2006" xmlns:o="urn:schemas-microsoft-com:office:office" xmlns:r="http://schemas.openxmlformats.org/officeDocument/2006/relationships" xmlns:m="http://schemas.openxmlformats.org/officeDocument/2006/math" xmlns:v="urn:schemas-microsoft-com:vml" xmlns:wp14="http://schemas.microsoft.com/office/word/2010/wordprocessingDrawing" xmlns:wp="http://schemas.openxmlformats.org/drawingml/2006/wordprocessingDrawing" xmlns:w10="urn:schemas-microsoft-com:office:word" xmlns:w="http://schemas.openxmlformats.org/wordprocessingml/2006/main" xmlns:w14="http://schemas.microsoft.com/office/word/2010/wordml" xmlns:w15="http://schemas.microsoft.com/office/word/2012/wordml" xmlns:w16se="http://schemas.microsoft.com/office/word/2015/wordml/symex" xmlns:wpg="http://schemas.microsoft.com/office/word/2010/wordprocessingGroup" xmlns:wpi="http://schemas.microsoft.com/office/word/2010/wordprocessingInk" xmlns:wne="http://schemas.microsoft.com/office/word/2006/wordml" xmlns:wps="http://schemas.microsoft.com/office/word/2010/wordprocessingShape" mc:Ignorable="w14 w15 w16se wp14">
   <w:tbl>
     <w:tblPr>
       <w:tblW w:w="9993" w:type="dxa"/>
@@ -7253,7 +7293,15 @@
               <w:sz w:val="24"/>
               <w:szCs w:val="24"/>
             </w:rPr>
-            <w:t>TBI – R&amp;D – 1391.3500.00</w:t>
+            <w:t>EFV</w:t>
+          </w:r>
+          <w:r>
+            <w:rPr>
+              <w:bCs/>
+              <w:sz w:val="24"/>
+              <w:szCs w:val="24"/>
+            </w:rPr>
+            <w:t xml:space="preserve"> – R&amp;D – 1391.3500.00</w:t>
           </w:r>
           <w:r>
             <w:rPr>
@@ -7297,8 +7345,8 @@
 </w:hdr>
 </file>
 
-<file path=word/header2.xml><?xml version="1.0" encoding="utf-8"?>
-<w:hdr xmlns:wpc="http://schemas.microsoft.com/office/word/2010/wordprocessingCanvas" xmlns:cx="http://schemas.microsoft.com/office/drawing/2014/chartex" xmlns:cx1="http://schemas.microsoft.com/office/drawing/2015/9/8/chartex" xmlns:cx2="http://schemas.microsoft.com/office/drawing/2015/10/21/chartex" xmlns:cx3="http://schemas.microsoft.com/office/drawing/2016/5/9/chartex" xmlns:cx4="http://schemas.microsoft.com/office/drawing/2016/5/10/chartex" xmlns:cx5="http://schemas.microsoft.com/office/drawing/2016/5/11/chartex" xmlns:cx6="http://schemas.microsoft.com/office/drawing/2016/5/12/chartex" xmlns:cx7="http://schemas.microsoft.com/office/drawing/2016/5/13/chartex" xmlns:cx8="http://schemas.microsoft.com/office/drawing/2016/5/14/chartex" xmlns:mc="http://schemas.openxmlformats.org/markup-compatibility/2006" xmlns:aink="http://schemas.microsoft.com/office/drawing/2016/ink" xmlns:am3d="http://schemas.microsoft.com/office/drawing/2017/model3d" xmlns:o="urn:schemas-microsoft-com:office:office" xmlns:oel="http://schemas.microsoft.com/office/2019/extlst" xmlns:r="http://schemas.openxmlformats.org/officeDocument/2006/relationships" xmlns:m="http://schemas.openxmlformats.org/officeDocument/2006/math" xmlns:v="urn:schemas-microsoft-com:vml" xmlns:wp14="http://schemas.microsoft.com/office/word/2010/wordprocessingDrawing" xmlns:wp="http://schemas.openxmlformats.org/drawingml/2006/wordprocessingDrawing" xmlns:w10="urn:schemas-microsoft-com:office:word" xmlns:w="http://schemas.openxmlformats.org/wordprocessingml/2006/main" xmlns:w14="http://schemas.microsoft.com/office/word/2010/wordml" xmlns:w15="http://schemas.microsoft.com/office/word/2012/wordml" xmlns:w16cex="http://schemas.microsoft.com/office/word/2018/wordml/cex" xmlns:w16cid="http://schemas.microsoft.com/office/word/2016/wordml/cid" xmlns:w16="http://schemas.microsoft.com/office/word/2018/wordml" xmlns:w16sdtdh="http://schemas.microsoft.com/office/word/2020/wordml/sdtdatahash" xmlns:w16se="http://schemas.microsoft.com/office/word/2015/wordml/symex" xmlns:wpg="http://schemas.microsoft.com/office/word/2010/wordprocessingGroup" xmlns:wpi="http://schemas.microsoft.com/office/word/2010/wordprocessingInk" xmlns:wne="http://schemas.microsoft.com/office/word/2006/wordml" xmlns:wps="http://schemas.microsoft.com/office/word/2010/wordprocessingShape" mc:Ignorable="w14 w15 w16se w16cid w16 w16cex w16sdtdh wp14">
+<file path=word/header3.xml><?xml version="1.0" encoding="utf-8"?>
+<w:hdr xmlns:wpc="http://schemas.microsoft.com/office/word/2010/wordprocessingCanvas" xmlns:cx="http://schemas.microsoft.com/office/drawing/2014/chartex" xmlns:cx1="http://schemas.microsoft.com/office/drawing/2015/9/8/chartex" xmlns:mc="http://schemas.openxmlformats.org/markup-compatibility/2006" xmlns:o="urn:schemas-microsoft-com:office:office" xmlns:r="http://schemas.openxmlformats.org/officeDocument/2006/relationships" xmlns:m="http://schemas.openxmlformats.org/officeDocument/2006/math" xmlns:v="urn:schemas-microsoft-com:vml" xmlns:wp14="http://schemas.microsoft.com/office/word/2010/wordprocessingDrawing" xmlns:wp="http://schemas.openxmlformats.org/drawingml/2006/wordprocessingDrawing" xmlns:w10="urn:schemas-microsoft-com:office:word" xmlns:w="http://schemas.openxmlformats.org/wordprocessingml/2006/main" xmlns:w14="http://schemas.microsoft.com/office/word/2010/wordml" xmlns:w15="http://schemas.microsoft.com/office/word/2012/wordml" xmlns:w16se="http://schemas.microsoft.com/office/word/2015/wordml/symex" xmlns:wpg="http://schemas.microsoft.com/office/word/2010/wordprocessingGroup" xmlns:wpi="http://schemas.microsoft.com/office/word/2010/wordprocessingInk" xmlns:wne="http://schemas.microsoft.com/office/word/2006/wordml" xmlns:wps="http://schemas.microsoft.com/office/word/2010/wordprocessingShape" mc:Ignorable="w14 w15 w16se wp14">
   <w:tbl>
     <w:tblPr>
       <w:tblW w:w="0" w:type="auto"/>
@@ -7492,7 +7540,7 @@
 </file>
 
 <file path=word/numbering.xml><?xml version="1.0" encoding="utf-8"?>
-<w:numbering xmlns:wpc="http://schemas.microsoft.com/office/word/2010/wordprocessingCanvas" xmlns:cx="http://schemas.microsoft.com/office/drawing/2014/chartex" xmlns:cx1="http://schemas.microsoft.com/office/drawing/2015/9/8/chartex" xmlns:cx2="http://schemas.microsoft.com/office/drawing/2015/10/21/chartex" xmlns:cx3="http://schemas.microsoft.com/office/drawing/2016/5/9/chartex" xmlns:cx4="http://schemas.microsoft.com/office/drawing/2016/5/10/chartex" xmlns:cx5="http://schemas.microsoft.com/office/drawing/2016/5/11/chartex" xmlns:cx6="http://schemas.microsoft.com/office/drawing/2016/5/12/chartex" xmlns:cx7="http://schemas.microsoft.com/office/drawing/2016/5/13/chartex" xmlns:cx8="http://schemas.microsoft.com/office/drawing/2016/5/14/chartex" xmlns:mc="http://schemas.openxmlformats.org/markup-compatibility/2006" xmlns:aink="http://schemas.microsoft.com/office/drawing/2016/ink" xmlns:am3d="http://schemas.microsoft.com/office/drawing/2017/model3d" xmlns:o="urn:schemas-microsoft-com:office:office" xmlns:oel="http://schemas.microsoft.com/office/2019/extlst" xmlns:r="http://schemas.openxmlformats.org/officeDocument/2006/relationships" xmlns:m="http://schemas.openxmlformats.org/officeDocument/2006/math" xmlns:v="urn:schemas-microsoft-com:vml" xmlns:wp14="http://schemas.microsoft.com/office/word/2010/wordprocessingDrawing" xmlns:wp="http://schemas.openxmlformats.org/drawingml/2006/wordprocessingDrawing" xmlns:w10="urn:schemas-microsoft-com:office:word" xmlns:w="http://schemas.openxmlformats.org/wordprocessingml/2006/main" xmlns:w14="http://schemas.microsoft.com/office/word/2010/wordml" xmlns:w15="http://schemas.microsoft.com/office/word/2012/wordml" xmlns:w16cex="http://schemas.microsoft.com/office/word/2018/wordml/cex" xmlns:w16cid="http://schemas.microsoft.com/office/word/2016/wordml/cid" xmlns:w16="http://schemas.microsoft.com/office/word/2018/wordml" xmlns:w16sdtdh="http://schemas.microsoft.com/office/word/2020/wordml/sdtdatahash" xmlns:w16se="http://schemas.microsoft.com/office/word/2015/wordml/symex" xmlns:wpg="http://schemas.microsoft.com/office/word/2010/wordprocessingGroup" xmlns:wpi="http://schemas.microsoft.com/office/word/2010/wordprocessingInk" xmlns:wne="http://schemas.microsoft.com/office/word/2006/wordml" xmlns:wps="http://schemas.microsoft.com/office/word/2010/wordprocessingShape" mc:Ignorable="w14 w15 w16se w16cid w16 w16cex w16sdtdh wp14">
+<w:numbering xmlns:wpc="http://schemas.microsoft.com/office/word/2010/wordprocessingCanvas" xmlns:cx="http://schemas.microsoft.com/office/drawing/2014/chartex" xmlns:cx1="http://schemas.microsoft.com/office/drawing/2015/9/8/chartex" xmlns:mc="http://schemas.openxmlformats.org/markup-compatibility/2006" xmlns:o="urn:schemas-microsoft-com:office:office" xmlns:r="http://schemas.openxmlformats.org/officeDocument/2006/relationships" xmlns:m="http://schemas.openxmlformats.org/officeDocument/2006/math" xmlns:v="urn:schemas-microsoft-com:vml" xmlns:wp14="http://schemas.microsoft.com/office/word/2010/wordprocessingDrawing" xmlns:wp="http://schemas.openxmlformats.org/drawingml/2006/wordprocessingDrawing" xmlns:w10="urn:schemas-microsoft-com:office:word" xmlns:w="http://schemas.openxmlformats.org/wordprocessingml/2006/main" xmlns:w14="http://schemas.microsoft.com/office/word/2010/wordml" xmlns:w15="http://schemas.microsoft.com/office/word/2012/wordml" xmlns:w16se="http://schemas.microsoft.com/office/word/2015/wordml/symex" xmlns:wpg="http://schemas.microsoft.com/office/word/2010/wordprocessingGroup" xmlns:wpi="http://schemas.microsoft.com/office/word/2010/wordprocessingInk" xmlns:wne="http://schemas.microsoft.com/office/word/2006/wordml" xmlns:wps="http://schemas.microsoft.com/office/word/2010/wordprocessingShape" mc:Ignorable="w14 w15 w16se wp14">
   <w:abstractNum w:abstractNumId="0" w15:restartNumberingAfterBreak="0">
     <w:nsid w:val="00BE3A20"/>
     <w:multiLevelType w:val="multilevel"/>
@@ -8836,31 +8884,31 @@
       </w:rPr>
     </w:lvl>
   </w:abstractNum>
-  <w:num w:numId="1" w16cid:durableId="359358154">
+  <w:num w:numId="1">
     <w:abstractNumId w:val="3"/>
   </w:num>
-  <w:num w:numId="2" w16cid:durableId="416439087">
+  <w:num w:numId="2">
     <w:abstractNumId w:val="3"/>
   </w:num>
-  <w:num w:numId="3" w16cid:durableId="870218952">
+  <w:num w:numId="3">
     <w:abstractNumId w:val="9"/>
   </w:num>
-  <w:num w:numId="4" w16cid:durableId="809591724">
+  <w:num w:numId="4">
     <w:abstractNumId w:val="11"/>
   </w:num>
-  <w:num w:numId="5" w16cid:durableId="790784079">
+  <w:num w:numId="5">
     <w:abstractNumId w:val="5"/>
   </w:num>
-  <w:num w:numId="6" w16cid:durableId="1704359318">
+  <w:num w:numId="6">
     <w:abstractNumId w:val="0"/>
   </w:num>
-  <w:num w:numId="7" w16cid:durableId="507141650">
+  <w:num w:numId="7">
     <w:abstractNumId w:val="2"/>
   </w:num>
-  <w:num w:numId="8" w16cid:durableId="277957267">
+  <w:num w:numId="8">
     <w:abstractNumId w:val="4"/>
   </w:num>
-  <w:num w:numId="9" w16cid:durableId="1030185700">
+  <w:num w:numId="9">
     <w:abstractNumId w:val="4"/>
     <w:lvlOverride w:ilvl="0">
       <w:startOverride w:val="1"/>
@@ -8890,7 +8938,7 @@
       <w:startOverride w:val="1"/>
     </w:lvlOverride>
   </w:num>
-  <w:num w:numId="10" w16cid:durableId="664436602">
+  <w:num w:numId="10">
     <w:abstractNumId w:val="4"/>
     <w:lvlOverride w:ilvl="0">
       <w:startOverride w:val="1"/>
@@ -8920,10 +8968,10 @@
       <w:startOverride w:val="1"/>
     </w:lvlOverride>
   </w:num>
-  <w:num w:numId="11" w16cid:durableId="625544898">
+  <w:num w:numId="11">
     <w:abstractNumId w:val="6"/>
   </w:num>
-  <w:num w:numId="12" w16cid:durableId="1203784244">
+  <w:num w:numId="12">
     <w:abstractNumId w:val="6"/>
     <w:lvlOverride w:ilvl="0">
       <w:startOverride w:val="1"/>
@@ -8953,23 +9001,23 @@
       <w:startOverride w:val="1"/>
     </w:lvlOverride>
   </w:num>
-  <w:num w:numId="13" w16cid:durableId="296379961">
+  <w:num w:numId="13">
     <w:abstractNumId w:val="8"/>
   </w:num>
-  <w:num w:numId="14" w16cid:durableId="1402410388">
+  <w:num w:numId="14">
     <w:abstractNumId w:val="1"/>
   </w:num>
-  <w:num w:numId="15" w16cid:durableId="1327444019">
+  <w:num w:numId="15">
     <w:abstractNumId w:val="10"/>
   </w:num>
-  <w:num w:numId="16" w16cid:durableId="1006522361">
+  <w:num w:numId="16">
     <w:abstractNumId w:val="7"/>
   </w:num>
 </w:numbering>
 </file>
 
 <file path=word/styles.xml><?xml version="1.0" encoding="utf-8"?>
-<w:styles xmlns:mc="http://schemas.openxmlformats.org/markup-compatibility/2006" xmlns:r="http://schemas.openxmlformats.org/officeDocument/2006/relationships" xmlns:w="http://schemas.openxmlformats.org/wordprocessingml/2006/main" xmlns:w14="http://schemas.microsoft.com/office/word/2010/wordml" xmlns:w15="http://schemas.microsoft.com/office/word/2012/wordml" xmlns:w16cex="http://schemas.microsoft.com/office/word/2018/wordml/cex" xmlns:w16cid="http://schemas.microsoft.com/office/word/2016/wordml/cid" xmlns:w16="http://schemas.microsoft.com/office/word/2018/wordml" xmlns:w16sdtdh="http://schemas.microsoft.com/office/word/2020/wordml/sdtdatahash" xmlns:w16se="http://schemas.microsoft.com/office/word/2015/wordml/symex" mc:Ignorable="w14 w15 w16se w16cid w16 w16cex w16sdtdh">
+<w:styles xmlns:mc="http://schemas.openxmlformats.org/markup-compatibility/2006" xmlns:r="http://schemas.openxmlformats.org/officeDocument/2006/relationships" xmlns:w="http://schemas.openxmlformats.org/wordprocessingml/2006/main" xmlns:w14="http://schemas.microsoft.com/office/word/2010/wordml" xmlns:w15="http://schemas.microsoft.com/office/word/2012/wordml" xmlns:w16se="http://schemas.microsoft.com/office/word/2015/wordml/symex" mc:Ignorable="w14 w15 w16se">
   <w:docDefaults>
     <w:rPrDefault>
       <w:rPr>
@@ -8979,7 +9027,7 @@
     </w:rPrDefault>
     <w:pPrDefault/>
   </w:docDefaults>
-  <w:latentStyles w:defLockedState="0" w:defUIPriority="0" w:defSemiHidden="0" w:defUnhideWhenUsed="0" w:defQFormat="0" w:count="376">
+  <w:latentStyles w:defLockedState="0" w:defUIPriority="0" w:defSemiHidden="0" w:defUnhideWhenUsed="0" w:defQFormat="0" w:count="371">
     <w:lsdException w:name="Normal" w:qFormat="1"/>
     <w:lsdException w:name="heading 1" w:qFormat="1"/>
     <w:lsdException w:name="heading 2" w:semiHidden="1" w:unhideWhenUsed="1" w:qFormat="1"/>
@@ -9340,11 +9388,6 @@
     <w:lsdException w:name="List Table 5 Dark Accent 6" w:uiPriority="50"/>
     <w:lsdException w:name="List Table 6 Colorful Accent 6" w:uiPriority="51"/>
     <w:lsdException w:name="List Table 7 Colorful Accent 6" w:uiPriority="52"/>
-    <w:lsdException w:name="Mention" w:semiHidden="1" w:uiPriority="99" w:unhideWhenUsed="1"/>
-    <w:lsdException w:name="Smart Hyperlink" w:semiHidden="1" w:uiPriority="99" w:unhideWhenUsed="1"/>
-    <w:lsdException w:name="Hashtag" w:semiHidden="1" w:uiPriority="99" w:unhideWhenUsed="1"/>
-    <w:lsdException w:name="Unresolved Mention" w:semiHidden="1" w:uiPriority="99" w:unhideWhenUsed="1"/>
-    <w:lsdException w:name="Smart Link" w:semiHidden="1" w:uiPriority="99" w:unhideWhenUsed="1"/>
   </w:latentStyles>
   <w:style w:type="paragraph" w:default="1" w:styleId="Normal">
     <w:name w:val="Normal"/>
@@ -9977,7 +10020,7 @@
 </file>
 
 <file path=word/glossary/document.xml><?xml version="1.0" encoding="utf-8"?>
-<w:glossaryDocument xmlns:wpc="http://schemas.microsoft.com/office/word/2010/wordprocessingCanvas" xmlns:cx="http://schemas.microsoft.com/office/drawing/2014/chartex" xmlns:cx1="http://schemas.microsoft.com/office/drawing/2015/9/8/chartex" xmlns:cx2="http://schemas.microsoft.com/office/drawing/2015/10/21/chartex" xmlns:cx3="http://schemas.microsoft.com/office/drawing/2016/5/9/chartex" xmlns:cx4="http://schemas.microsoft.com/office/drawing/2016/5/10/chartex" xmlns:cx5="http://schemas.microsoft.com/office/drawing/2016/5/11/chartex" xmlns:cx6="http://schemas.microsoft.com/office/drawing/2016/5/12/chartex" xmlns:cx7="http://schemas.microsoft.com/office/drawing/2016/5/13/chartex" xmlns:cx8="http://schemas.microsoft.com/office/drawing/2016/5/14/chartex" xmlns:mc="http://schemas.openxmlformats.org/markup-compatibility/2006" xmlns:aink="http://schemas.microsoft.com/office/drawing/2016/ink" xmlns:am3d="http://schemas.microsoft.com/office/drawing/2017/model3d" xmlns:o="urn:schemas-microsoft-com:office:office" xmlns:oel="http://schemas.microsoft.com/office/2019/extlst" xmlns:r="http://schemas.openxmlformats.org/officeDocument/2006/relationships" xmlns:m="http://schemas.openxmlformats.org/officeDocument/2006/math" xmlns:v="urn:schemas-microsoft-com:vml" xmlns:wp14="http://schemas.microsoft.com/office/word/2010/wordprocessingDrawing" xmlns:wp="http://schemas.openxmlformats.org/drawingml/2006/wordprocessingDrawing" xmlns:w10="urn:schemas-microsoft-com:office:word" xmlns:w="http://schemas.openxmlformats.org/wordprocessingml/2006/main" xmlns:w14="http://schemas.microsoft.com/office/word/2010/wordml" xmlns:w15="http://schemas.microsoft.com/office/word/2012/wordml" xmlns:w16cex="http://schemas.microsoft.com/office/word/2018/wordml/cex" xmlns:w16cid="http://schemas.microsoft.com/office/word/2016/wordml/cid" xmlns:w16="http://schemas.microsoft.com/office/word/2018/wordml" xmlns:w16sdtdh="http://schemas.microsoft.com/office/word/2020/wordml/sdtdatahash" xmlns:w16se="http://schemas.microsoft.com/office/word/2015/wordml/symex" xmlns:wpg="http://schemas.microsoft.com/office/word/2010/wordprocessingGroup" xmlns:wpi="http://schemas.microsoft.com/office/word/2010/wordprocessingInk" xmlns:wne="http://schemas.microsoft.com/office/word/2006/wordml" xmlns:wps="http://schemas.microsoft.com/office/word/2010/wordprocessingShape" mc:Ignorable="w14 w15 w16se w16cid w16 w16cex w16sdtdh wp14">
+<w:glossaryDocument xmlns:wpc="http://schemas.microsoft.com/office/word/2010/wordprocessingCanvas" xmlns:cx="http://schemas.microsoft.com/office/drawing/2014/chartex" xmlns:cx1="http://schemas.microsoft.com/office/drawing/2015/9/8/chartex" xmlns:mc="http://schemas.openxmlformats.org/markup-compatibility/2006" xmlns:o="urn:schemas-microsoft-com:office:office" xmlns:r="http://schemas.openxmlformats.org/officeDocument/2006/relationships" xmlns:m="http://schemas.openxmlformats.org/officeDocument/2006/math" xmlns:v="urn:schemas-microsoft-com:vml" xmlns:wp14="http://schemas.microsoft.com/office/word/2010/wordprocessingDrawing" xmlns:wp="http://schemas.openxmlformats.org/drawingml/2006/wordprocessingDrawing" xmlns:w10="urn:schemas-microsoft-com:office:word" xmlns:w="http://schemas.openxmlformats.org/wordprocessingml/2006/main" xmlns:w14="http://schemas.microsoft.com/office/word/2010/wordml" xmlns:w15="http://schemas.microsoft.com/office/word/2012/wordml" xmlns:w16se="http://schemas.microsoft.com/office/word/2015/wordml/symex" xmlns:wpg="http://schemas.microsoft.com/office/word/2010/wordprocessingGroup" xmlns:wpi="http://schemas.microsoft.com/office/word/2010/wordprocessingInk" xmlns:wne="http://schemas.microsoft.com/office/word/2006/wordml" xmlns:wps="http://schemas.microsoft.com/office/word/2010/wordprocessingShape" mc:Ignorable="w14 w15 w16se wp14">
   <w:docParts>
     <w:docPart>
       <w:docPartPr>
@@ -10001,7 +10044,7 @@
           </w:pPr>
           <w:r>
             <w:rPr>
-              <w:color w:val="4472C4" w:themeColor="accent1"/>
+              <w:color w:val="5B9BD5" w:themeColor="accent1"/>
               <w:sz w:val="28"/>
               <w:szCs w:val="28"/>
             </w:rPr>
@@ -10032,7 +10075,7 @@
           </w:pPr>
           <w:r>
             <w:rPr>
-              <w:color w:val="4472C4" w:themeColor="accent1"/>
+              <w:color w:val="5B9BD5" w:themeColor="accent1"/>
               <w:sz w:val="28"/>
               <w:szCs w:val="28"/>
             </w:rPr>
@@ -10063,7 +10106,7 @@
           </w:pPr>
           <w:r>
             <w:rPr>
-              <w:color w:val="2F5496" w:themeColor="accent1" w:themeShade="BF"/>
+              <w:color w:val="2E74B5" w:themeColor="accent1" w:themeShade="BF"/>
               <w:sz w:val="24"/>
               <w:szCs w:val="24"/>
             </w:rPr>
@@ -10095,7 +10138,7 @@
           <w:r>
             <w:rPr>
               <w:rFonts w:asciiTheme="majorHAnsi" w:eastAsiaTheme="majorEastAsia" w:hAnsiTheme="majorHAnsi" w:cstheme="majorBidi"/>
-              <w:color w:val="4472C4" w:themeColor="accent1"/>
+              <w:color w:val="5B9BD5" w:themeColor="accent1"/>
               <w:sz w:val="88"/>
               <w:szCs w:val="88"/>
             </w:rPr>
@@ -10126,7 +10169,7 @@
           </w:pPr>
           <w:r>
             <w:rPr>
-              <w:color w:val="2F5496" w:themeColor="accent1" w:themeShade="BF"/>
+              <w:color w:val="2E74B5" w:themeColor="accent1" w:themeShade="BF"/>
               <w:sz w:val="24"/>
               <w:szCs w:val="24"/>
             </w:rPr>
@@ -10140,7 +10183,7 @@
 </file>
 
 <file path=word/glossary/fontTable.xml><?xml version="1.0" encoding="utf-8"?>
-<w:fonts xmlns:mc="http://schemas.openxmlformats.org/markup-compatibility/2006" xmlns:r="http://schemas.openxmlformats.org/officeDocument/2006/relationships" xmlns:w="http://schemas.openxmlformats.org/wordprocessingml/2006/main" xmlns:w14="http://schemas.microsoft.com/office/word/2010/wordml" xmlns:w15="http://schemas.microsoft.com/office/word/2012/wordml" xmlns:w16cex="http://schemas.microsoft.com/office/word/2018/wordml/cex" xmlns:w16cid="http://schemas.microsoft.com/office/word/2016/wordml/cid" xmlns:w16="http://schemas.microsoft.com/office/word/2018/wordml" xmlns:w16sdtdh="http://schemas.microsoft.com/office/word/2020/wordml/sdtdatahash" xmlns:w16se="http://schemas.microsoft.com/office/word/2015/wordml/symex" mc:Ignorable="w14 w15 w16se w16cid w16 w16cex w16sdtdh">
+<w:fonts xmlns:mc="http://schemas.openxmlformats.org/markup-compatibility/2006" xmlns:r="http://schemas.openxmlformats.org/officeDocument/2006/relationships" xmlns:w="http://schemas.openxmlformats.org/wordprocessingml/2006/main" xmlns:w14="http://schemas.microsoft.com/office/word/2010/wordml" xmlns:w15="http://schemas.microsoft.com/office/word/2012/wordml" xmlns:w16se="http://schemas.microsoft.com/office/word/2015/wordml/symex" mc:Ignorable="w14 w15 w16se">
   <w:font w:name="Symbol">
     <w:panose1 w:val="05050102010706020507"/>
     <w:charset w:val="02"/>
@@ -10231,7 +10274,7 @@
 </file>
 
 <file path=word/glossary/settings.xml><?xml version="1.0" encoding="utf-8"?>
-<w:settings xmlns:mc="http://schemas.openxmlformats.org/markup-compatibility/2006" xmlns:o="urn:schemas-microsoft-com:office:office" xmlns:r="http://schemas.openxmlformats.org/officeDocument/2006/relationships" xmlns:m="http://schemas.openxmlformats.org/officeDocument/2006/math" xmlns:v="urn:schemas-microsoft-com:vml" xmlns:w10="urn:schemas-microsoft-com:office:word" xmlns:w="http://schemas.openxmlformats.org/wordprocessingml/2006/main" xmlns:w14="http://schemas.microsoft.com/office/word/2010/wordml" xmlns:w15="http://schemas.microsoft.com/office/word/2012/wordml" xmlns:w16cex="http://schemas.microsoft.com/office/word/2018/wordml/cex" xmlns:w16cid="http://schemas.microsoft.com/office/word/2016/wordml/cid" xmlns:w16="http://schemas.microsoft.com/office/word/2018/wordml" xmlns:w16sdtdh="http://schemas.microsoft.com/office/word/2020/wordml/sdtdatahash" xmlns:w16se="http://schemas.microsoft.com/office/word/2015/wordml/symex" xmlns:sl="http://schemas.openxmlformats.org/schemaLibrary/2006/main" mc:Ignorable="w14 w15 w16se w16cid w16 w16cex w16sdtdh">
+<w:settings xmlns:mc="http://schemas.openxmlformats.org/markup-compatibility/2006" xmlns:o="urn:schemas-microsoft-com:office:office" xmlns:r="http://schemas.openxmlformats.org/officeDocument/2006/relationships" xmlns:m="http://schemas.openxmlformats.org/officeDocument/2006/math" xmlns:v="urn:schemas-microsoft-com:vml" xmlns:w10="urn:schemas-microsoft-com:office:word" xmlns:w="http://schemas.openxmlformats.org/wordprocessingml/2006/main" xmlns:w14="http://schemas.microsoft.com/office/word/2010/wordml" xmlns:w15="http://schemas.microsoft.com/office/word/2012/wordml" xmlns:w16se="http://schemas.microsoft.com/office/word/2015/wordml/symex" xmlns:sl="http://schemas.openxmlformats.org/schemaLibrary/2006/main" mc:Ignorable="w14 w15 w16se">
   <w:view w:val="normal"/>
   <w:defaultTabStop w:val="708"/>
   <w:hyphenationZone w:val="425"/>
@@ -10243,7 +10286,6 @@
     <w:compatSetting w:name="enableOpenTypeFeatures" w:uri="http://schemas.microsoft.com/office/word" w:val="1"/>
     <w:compatSetting w:name="doNotFlipMirrorIndents" w:uri="http://schemas.microsoft.com/office/word" w:val="1"/>
     <w:compatSetting w:name="differentiateMultirowTableHeaders" w:uri="http://schemas.microsoft.com/office/word" w:val="1"/>
-    <w:compatSetting w:name="useWord2013TrackBottomHyphenation" w:uri="http://schemas.microsoft.com/office/word" w:val="0"/>
   </w:compat>
   <w:rsids>
     <w:rsidRoot w:val="00083818"/>
@@ -10270,14 +10312,14 @@
   </m:mathPr>
   <w:themeFontLang w:val="fr-FR"/>
   <w:clrSchemeMapping w:bg1="light1" w:t1="dark1" w:bg2="light2" w:t2="dark2" w:accent1="accent1" w:accent2="accent2" w:accent3="accent3" w:accent4="accent4" w:accent5="accent5" w:accent6="accent6" w:hyperlink="hyperlink" w:followedHyperlink="followedHyperlink"/>
-  <w:decimalSymbol w:val=","/>
+  <w:decimalSymbol w:val="."/>
   <w:listSeparator w:val=";"/>
   <w15:chartTrackingRefBased/>
 </w:settings>
 </file>
 
 <file path=word/glossary/styles.xml><?xml version="1.0" encoding="utf-8"?>
-<w:styles xmlns:mc="http://schemas.openxmlformats.org/markup-compatibility/2006" xmlns:r="http://schemas.openxmlformats.org/officeDocument/2006/relationships" xmlns:w="http://schemas.openxmlformats.org/wordprocessingml/2006/main" xmlns:w14="http://schemas.microsoft.com/office/word/2010/wordml" xmlns:w15="http://schemas.microsoft.com/office/word/2012/wordml" xmlns:w16cex="http://schemas.microsoft.com/office/word/2018/wordml/cex" xmlns:w16cid="http://schemas.microsoft.com/office/word/2016/wordml/cid" xmlns:w16="http://schemas.microsoft.com/office/word/2018/wordml" xmlns:w16sdtdh="http://schemas.microsoft.com/office/word/2020/wordml/sdtdatahash" xmlns:w16se="http://schemas.microsoft.com/office/word/2015/wordml/symex" mc:Ignorable="w14 w15 w16se w16cid w16 w16cex w16sdtdh">
+<w:styles xmlns:mc="http://schemas.openxmlformats.org/markup-compatibility/2006" xmlns:r="http://schemas.openxmlformats.org/officeDocument/2006/relationships" xmlns:w="http://schemas.openxmlformats.org/wordprocessingml/2006/main" xmlns:w14="http://schemas.microsoft.com/office/word/2010/wordml" xmlns:w15="http://schemas.microsoft.com/office/word/2012/wordml" xmlns:w16se="http://schemas.microsoft.com/office/word/2015/wordml/symex" mc:Ignorable="w14 w15 w16se">
   <w:docDefaults>
     <w:rPrDefault>
       <w:rPr>
@@ -10293,7 +10335,7 @@
       </w:pPr>
     </w:pPrDefault>
   </w:docDefaults>
-  <w:latentStyles w:defLockedState="0" w:defUIPriority="99" w:defSemiHidden="0" w:defUnhideWhenUsed="0" w:defQFormat="0" w:count="376">
+  <w:latentStyles w:defLockedState="0" w:defUIPriority="99" w:defSemiHidden="0" w:defUnhideWhenUsed="0" w:defQFormat="0" w:count="371">
     <w:lsdException w:name="Normal" w:uiPriority="0" w:qFormat="1"/>
     <w:lsdException w:name="heading 1" w:uiPriority="9" w:qFormat="1"/>
     <w:lsdException w:name="heading 2" w:semiHidden="1" w:uiPriority="9" w:unhideWhenUsed="1" w:qFormat="1"/>
@@ -10665,11 +10707,6 @@
     <w:lsdException w:name="List Table 5 Dark Accent 6" w:uiPriority="50"/>
     <w:lsdException w:name="List Table 6 Colorful Accent 6" w:uiPriority="51"/>
     <w:lsdException w:name="List Table 7 Colorful Accent 6" w:uiPriority="52"/>
-    <w:lsdException w:name="Mention" w:semiHidden="1" w:unhideWhenUsed="1"/>
-    <w:lsdException w:name="Smart Hyperlink" w:semiHidden="1" w:unhideWhenUsed="1"/>
-    <w:lsdException w:name="Hashtag" w:semiHidden="1" w:unhideWhenUsed="1"/>
-    <w:lsdException w:name="Unresolved Mention" w:semiHidden="1" w:unhideWhenUsed="1"/>
-    <w:lsdException w:name="Smart Link" w:semiHidden="1" w:unhideWhenUsed="1"/>
   </w:latentStyles>
   <w:style w:type="paragraph" w:default="1" w:styleId="Normal">
     <w:name w:val="Normal"/>
@@ -10745,7 +10782,7 @@
 </file>
 
 <file path=word/glossary/webSettings.xml><?xml version="1.0" encoding="utf-8"?>
-<w:webSettings xmlns:mc="http://schemas.openxmlformats.org/markup-compatibility/2006" xmlns:r="http://schemas.openxmlformats.org/officeDocument/2006/relationships" xmlns:w="http://schemas.openxmlformats.org/wordprocessingml/2006/main" xmlns:w14="http://schemas.microsoft.com/office/word/2010/wordml" xmlns:w15="http://schemas.microsoft.com/office/word/2012/wordml" xmlns:w16cex="http://schemas.microsoft.com/office/word/2018/wordml/cex" xmlns:w16cid="http://schemas.microsoft.com/office/word/2016/wordml/cid" xmlns:w16="http://schemas.microsoft.com/office/word/2018/wordml" xmlns:w16sdtdh="http://schemas.microsoft.com/office/word/2020/wordml/sdtdatahash" xmlns:w16se="http://schemas.microsoft.com/office/word/2015/wordml/symex" mc:Ignorable="w14 w15 w16se w16cid w16 w16cex w16sdtdh">
+<w:webSettings xmlns:mc="http://schemas.openxmlformats.org/markup-compatibility/2006" xmlns:r="http://schemas.openxmlformats.org/officeDocument/2006/relationships" xmlns:w="http://schemas.openxmlformats.org/wordprocessingml/2006/main" xmlns:w14="http://schemas.microsoft.com/office/word/2010/wordml" xmlns:w15="http://schemas.microsoft.com/office/word/2012/wordml" xmlns:w16se="http://schemas.microsoft.com/office/word/2015/wordml/symex" mc:Ignorable="w14 w15 w16se">
   <w:optimizeForBrowser/>
   <w:allowPNG/>
 </w:webSettings>
@@ -11048,38 +11085,6 @@
 </file>
 
 <file path=customXml/item2.xml><?xml version="1.0" encoding="utf-8"?>
-<b:Sources xmlns:b="http://schemas.openxmlformats.org/officeDocument/2006/bibliography" xmlns="http://schemas.openxmlformats.org/officeDocument/2006/bibliography" SelectedStyle="\APASixthEditionOfficeOnline.xsl" StyleName="APA" Version="6"/>
-</file>
-
-<file path=customXml/item3.xml><?xml version="1.0" encoding="utf-8"?>
-<p:properties xmlns:p="http://schemas.microsoft.com/office/2006/metadata/properties" xmlns:xsi="http://www.w3.org/2001/XMLSchema-instance" xmlns:pc="http://schemas.microsoft.com/office/infopath/2007/PartnerControls">
-  <documentManagement>
-    <SharedWithUsers xmlns="dfa80de1-e9bb-4cf2-893d-d06220b3971a">
-      <UserInfo>
-        <DisplayName>Jérémie Barras</DisplayName>
-        <AccountId>29</AccountId>
-        <AccountType/>
-      </UserInfo>
-    </SharedWithUsers>
-    <lcf76f155ced4ddcb4097134ff3c332f xmlns="98d92101-24da-4498-9971-a24673344bd8">
-      <Terms xmlns="http://schemas.microsoft.com/office/infopath/2007/PartnerControls"/>
-    </lcf76f155ced4ddcb4097134ff3c332f>
-    <TaxCatchAll xmlns="dfa80de1-e9bb-4cf2-893d-d06220b3971a" xsi:nil="true"/>
-    <MediaLengthInSeconds xmlns="98d92101-24da-4498-9971-a24673344bd8" xsi:nil="true"/>
-  </documentManagement>
-</p:properties>
-</file>
-
-<file path=customXml/item4.xml><?xml version="1.0" encoding="utf-8"?>
-<?mso-contentType ?>
-<FormTemplates xmlns="http://schemas.microsoft.com/sharepoint/v3/contenttype/forms">
-  <Display>DocumentLibraryForm</Display>
-  <Edit>DocumentLibraryForm</Edit>
-  <New>DocumentLibraryForm</New>
-</FormTemplates>
-</file>
-
-<file path=customXml/item5.xml><?xml version="1.0" encoding="utf-8"?>
 <ct:contentTypeSchema xmlns:ct="http://schemas.microsoft.com/office/2006/metadata/contentType" xmlns:ma="http://schemas.microsoft.com/office/2006/metadata/properties/metaAttributes" ct:_="" ma:_="" ma:contentTypeName="Document" ma:contentTypeID="0x010100E529CC47EA4E614CBF50FAFAB9B8F32B" ma:contentTypeVersion="14" ma:contentTypeDescription="Crée un document." ma:contentTypeScope="" ma:versionID="d692892560f5be80fef2daf8fde447c9">
   <xsd:schema xmlns:xsd="http://www.w3.org/2001/XMLSchema" xmlns:xs="http://www.w3.org/2001/XMLSchema" xmlns:p="http://schemas.microsoft.com/office/2006/metadata/properties" xmlns:ns2="dfa80de1-e9bb-4cf2-893d-d06220b3971a" xmlns:ns3="98d92101-24da-4498-9971-a24673344bd8" targetNamespace="http://schemas.microsoft.com/office/2006/metadata/properties" ma:root="true" ma:fieldsID="30db9539186c85c3e362a4382f13f6a5" ns2:_="" ns3:_="">
     <xsd:import namespace="dfa80de1-e9bb-4cf2-893d-d06220b3971a"/>
@@ -11308,6 +11313,38 @@
 </ct:contentTypeSchema>
 </file>
 
+<file path=customXml/item3.xml><?xml version="1.0" encoding="utf-8"?>
+<?mso-contentType ?>
+<FormTemplates xmlns="http://schemas.microsoft.com/sharepoint/v3/contenttype/forms">
+  <Display>DocumentLibraryForm</Display>
+  <Edit>DocumentLibraryForm</Edit>
+  <New>DocumentLibraryForm</New>
+</FormTemplates>
+</file>
+
+<file path=customXml/item4.xml><?xml version="1.0" encoding="utf-8"?>
+<p:properties xmlns:p="http://schemas.microsoft.com/office/2006/metadata/properties" xmlns:xsi="http://www.w3.org/2001/XMLSchema-instance" xmlns:pc="http://schemas.microsoft.com/office/infopath/2007/PartnerControls">
+  <documentManagement>
+    <SharedWithUsers xmlns="dfa80de1-e9bb-4cf2-893d-d06220b3971a">
+      <UserInfo>
+        <DisplayName>Jérémie Barras</DisplayName>
+        <AccountId>29</AccountId>
+        <AccountType/>
+      </UserInfo>
+    </SharedWithUsers>
+    <lcf76f155ced4ddcb4097134ff3c332f xmlns="98d92101-24da-4498-9971-a24673344bd8">
+      <Terms xmlns="http://schemas.microsoft.com/office/infopath/2007/PartnerControls"/>
+    </lcf76f155ced4ddcb4097134ff3c332f>
+    <TaxCatchAll xmlns="dfa80de1-e9bb-4cf2-893d-d06220b3971a" xsi:nil="true"/>
+    <MediaLengthInSeconds xmlns="98d92101-24da-4498-9971-a24673344bd8" xsi:nil="true"/>
+  </documentManagement>
+</p:properties>
+</file>
+
+<file path=customXml/item5.xml><?xml version="1.0" encoding="utf-8"?>
+<b:Sources xmlns:b="http://schemas.openxmlformats.org/officeDocument/2006/bibliography" xmlns="http://schemas.openxmlformats.org/officeDocument/2006/bibliography" SelectedStyle="\APASixthEditionOfficeOnline.xsl" StyleName="APA" Version="6"/>
+</file>
+
 <file path=customXml/itemProps1.xml><?xml version="1.0" encoding="utf-8"?>
 <ds:datastoreItem xmlns:ds="http://schemas.openxmlformats.org/officeDocument/2006/customXml" ds:itemID="{55AF091B-3C7A-41E3-B477-F2FDAA23CFDA}">
   <ds:schemaRefs>
@@ -11317,25 +11354,25 @@
 </file>
 
 <file path=customXml/itemProps2.xml><?xml version="1.0" encoding="utf-8"?>
-<ds:datastoreItem xmlns:ds="http://schemas.openxmlformats.org/officeDocument/2006/customXml" ds:itemID="{0F086B9A-91C5-446F-A7F3-182C8FC4B52D}">
+<ds:datastoreItem xmlns:ds="http://schemas.openxmlformats.org/officeDocument/2006/customXml" ds:itemID="{6ACF68A8-3448-4B97-8E11-B245ADF28D2C}">
   <ds:schemaRefs>
-    <ds:schemaRef ds:uri="http://schemas.openxmlformats.org/officeDocument/2006/bibliography"/>
+    <ds:schemaRef ds:uri="http://schemas.microsoft.com/office/2006/metadata/contentType"/>
+    <ds:schemaRef ds:uri="http://schemas.microsoft.com/office/2006/metadata/properties/metaAttributes"/>
+    <ds:schemaRef ds:uri="http://www.w3.org/2001/XMLSchema"/>
+    <ds:schemaRef ds:uri="http://schemas.microsoft.com/office/2006/metadata/properties"/>
+    <ds:schemaRef ds:uri="dfa80de1-e9bb-4cf2-893d-d06220b3971a"/>
+    <ds:schemaRef ds:uri="98d92101-24da-4498-9971-a24673344bd8"/>
+    <ds:schemaRef ds:uri="http://schemas.microsoft.com/office/2006/documentManagement/types"/>
+    <ds:schemaRef ds:uri="http://schemas.microsoft.com/office/infopath/2007/PartnerControls"/>
+    <ds:schemaRef ds:uri="http://schemas.openxmlformats.org/package/2006/metadata/core-properties"/>
+    <ds:schemaRef ds:uri="http://purl.org/dc/elements/1.1/"/>
+    <ds:schemaRef ds:uri="http://purl.org/dc/terms/"/>
+    <ds:schemaRef ds:uri="http://schemas.microsoft.com/internal/obd"/>
   </ds:schemaRefs>
 </ds:datastoreItem>
 </file>
 
 <file path=customXml/itemProps3.xml><?xml version="1.0" encoding="utf-8"?>
-<ds:datastoreItem xmlns:ds="http://schemas.openxmlformats.org/officeDocument/2006/customXml" ds:itemID="{BF124C46-FE04-4115-9E73-2187436A7481}">
-  <ds:schemaRefs>
-    <ds:schemaRef ds:uri="http://schemas.microsoft.com/office/2006/metadata/properties"/>
-    <ds:schemaRef ds:uri="http://schemas.microsoft.com/office/infopath/2007/PartnerControls"/>
-    <ds:schemaRef ds:uri="a76a5b68-36f4-4075-8f08-11ccac514aef"/>
-    <ds:schemaRef ds:uri="f32b6767-d1bc-45b2-b316-f8392d53e3b6"/>
-  </ds:schemaRefs>
-</ds:datastoreItem>
-</file>
-
-<file path=customXml/itemProps4.xml><?xml version="1.0" encoding="utf-8"?>
 <ds:datastoreItem xmlns:ds="http://schemas.openxmlformats.org/officeDocument/2006/customXml" ds:itemID="{21726B6B-3F20-44A7-846D-173D6EFF62F6}">
   <ds:schemaRefs>
     <ds:schemaRef ds:uri="http://schemas.microsoft.com/sharepoint/v3/contenttype/forms"/>
@@ -11343,6 +11380,23 @@
 </ds:datastoreItem>
 </file>
 
+<file path=customXml/itemProps4.xml><?xml version="1.0" encoding="utf-8"?>
+<ds:datastoreItem xmlns:ds="http://schemas.openxmlformats.org/officeDocument/2006/customXml" ds:itemID="{BF124C46-FE04-4115-9E73-2187436A7481}">
+  <ds:schemaRefs>
+    <ds:schemaRef ds:uri="http://schemas.microsoft.com/office/2006/metadata/properties"/>
+    <ds:schemaRef ds:uri="http://schemas.microsoft.com/office/infopath/2007/PartnerControls"/>
+    <ds:schemaRef ds:uri="a76a5b68-36f4-4075-8f08-11ccac514aef"/>
+    <ds:schemaRef ds:uri="f32b6767-d1bc-45b2-b316-f8392d53e3b6"/>
+    <ds:schemaRef ds:uri="dfa80de1-e9bb-4cf2-893d-d06220b3971a"/>
+    <ds:schemaRef ds:uri="98d92101-24da-4498-9971-a24673344bd8"/>
+  </ds:schemaRefs>
+</ds:datastoreItem>
+</file>
+
 <file path=customXml/itemProps5.xml><?xml version="1.0" encoding="utf-8"?>
-<ds:datastoreItem xmlns:ds="http://schemas.openxmlformats.org/officeDocument/2006/customXml" ds:itemID="{6ACF68A8-3448-4B97-8E11-B245ADF28D2C}"/>
+<ds:datastoreItem xmlns:ds="http://schemas.openxmlformats.org/officeDocument/2006/customXml" ds:itemID="{895CA948-351C-4B1E-9EC9-2999567ADB8F}">
+  <ds:schemaRefs>
+    <ds:schemaRef ds:uri="http://schemas.openxmlformats.org/officeDocument/2006/bibliography"/>
+  </ds:schemaRefs>
+</ds:datastoreItem>
 </file>
--- a/3-Documents/Pre-TPI/1391-3500-00 Rapport R&D Pre-TPI.docx
+++ b/3-Documents/Pre-TPI/1391-3500-00 Rapport R&D Pre-TPI.docx
@@ -1,6 +1,6 @@
 
 <file path=word/document.xml><?xml version="1.0" encoding="utf-8"?>
-<w:document xmlns:wpc="http://schemas.microsoft.com/office/word/2010/wordprocessingCanvas" xmlns:cx="http://schemas.microsoft.com/office/drawing/2014/chartex" xmlns:cx1="http://schemas.microsoft.com/office/drawing/2015/9/8/chartex" xmlns:mc="http://schemas.openxmlformats.org/markup-compatibility/2006" xmlns:o="urn:schemas-microsoft-com:office:office" xmlns:r="http://schemas.openxmlformats.org/officeDocument/2006/relationships" xmlns:m="http://schemas.openxmlformats.org/officeDocument/2006/math" xmlns:v="urn:schemas-microsoft-com:vml" xmlns:wp14="http://schemas.microsoft.com/office/word/2010/wordprocessingDrawing" xmlns:wp="http://schemas.openxmlformats.org/drawingml/2006/wordprocessingDrawing" xmlns:w10="urn:schemas-microsoft-com:office:word" xmlns:w="http://schemas.openxmlformats.org/wordprocessingml/2006/main" xmlns:w14="http://schemas.microsoft.com/office/word/2010/wordml" xmlns:w15="http://schemas.microsoft.com/office/word/2012/wordml" xmlns:w16se="http://schemas.microsoft.com/office/word/2015/wordml/symex" xmlns:wpg="http://schemas.microsoft.com/office/word/2010/wordprocessingGroup" xmlns:wpi="http://schemas.microsoft.com/office/word/2010/wordprocessingInk" xmlns:wne="http://schemas.microsoft.com/office/word/2006/wordml" xmlns:wps="http://schemas.microsoft.com/office/word/2010/wordprocessingShape" mc:Ignorable="w14 w15 w16se wp14">
+<w:document xmlns:wpc="http://schemas.microsoft.com/office/word/2010/wordprocessingCanvas" xmlns:cx="http://schemas.microsoft.com/office/drawing/2014/chartex" xmlns:cx1="http://schemas.microsoft.com/office/drawing/2015/9/8/chartex" xmlns:cx2="http://schemas.microsoft.com/office/drawing/2015/10/21/chartex" xmlns:cx3="http://schemas.microsoft.com/office/drawing/2016/5/9/chartex" xmlns:cx4="http://schemas.microsoft.com/office/drawing/2016/5/10/chartex" xmlns:cx5="http://schemas.microsoft.com/office/drawing/2016/5/11/chartex" xmlns:cx6="http://schemas.microsoft.com/office/drawing/2016/5/12/chartex" xmlns:cx7="http://schemas.microsoft.com/office/drawing/2016/5/13/chartex" xmlns:cx8="http://schemas.microsoft.com/office/drawing/2016/5/14/chartex" xmlns:mc="http://schemas.openxmlformats.org/markup-compatibility/2006" xmlns:aink="http://schemas.microsoft.com/office/drawing/2016/ink" xmlns:am3d="http://schemas.microsoft.com/office/drawing/2017/model3d" xmlns:o="urn:schemas-microsoft-com:office:office" xmlns:oel="http://schemas.microsoft.com/office/2019/extlst" xmlns:r="http://schemas.openxmlformats.org/officeDocument/2006/relationships" xmlns:m="http://schemas.openxmlformats.org/officeDocument/2006/math" xmlns:v="urn:schemas-microsoft-com:vml" xmlns:wp14="http://schemas.microsoft.com/office/word/2010/wordprocessingDrawing" xmlns:wp="http://schemas.openxmlformats.org/drawingml/2006/wordprocessingDrawing" xmlns:w10="urn:schemas-microsoft-com:office:word" xmlns:w="http://schemas.openxmlformats.org/wordprocessingml/2006/main" xmlns:w14="http://schemas.microsoft.com/office/word/2010/wordml" xmlns:w15="http://schemas.microsoft.com/office/word/2012/wordml" xmlns:w16cex="http://schemas.microsoft.com/office/word/2018/wordml/cex" xmlns:w16cid="http://schemas.microsoft.com/office/word/2016/wordml/cid" xmlns:w16="http://schemas.microsoft.com/office/word/2018/wordml" xmlns:w16sdtdh="http://schemas.microsoft.com/office/word/2020/wordml/sdtdatahash" xmlns:w16se="http://schemas.microsoft.com/office/word/2015/wordml/symex" xmlns:wpg="http://schemas.microsoft.com/office/word/2010/wordprocessingGroup" xmlns:wpi="http://schemas.microsoft.com/office/word/2010/wordprocessingInk" xmlns:wne="http://schemas.microsoft.com/office/word/2006/wordml" xmlns:wps="http://schemas.microsoft.com/office/word/2010/wordprocessingShape" mc:Ignorable="w14 w15 w16se w16cid w16 w16cex w16sdtdh wp14">
   <w:body>
     <w:tbl>
       <w:tblPr>
@@ -61,7 +61,6 @@
                 <w:dataBinding w:prefixMappings="xmlns:ns0='http://schemas.openxmlformats.org/officeDocument/2006/extended-properties'" w:xpath="/ns0:Properties[1]/ns0:Company[1]" w:storeItemID="{6668398D-A668-4E3E-A5EB-62B293D839F1}"/>
                 <w:text/>
               </w:sdtPr>
-              <w:sdtEndPr/>
               <w:sdtContent>
                 <w:r>
                   <w:rPr>
@@ -97,7 +96,6 @@
               <w:dataBinding w:prefixMappings="xmlns:ns0='http://schemas.openxmlformats.org/package/2006/metadata/core-properties' xmlns:ns1='http://purl.org/dc/elements/1.1/'" w:xpath="/ns0:coreProperties[1]/ns1:title[1]" w:storeItemID="{6C3C8BC8-F283-45AE-878A-BAB7291924A1}"/>
               <w:text/>
             </w:sdtPr>
-            <w:sdtEndPr/>
             <w:sdtContent>
               <w:p>
                 <w:pPr>
@@ -141,7 +139,6 @@
             <w:dataBinding w:prefixMappings="xmlns:ns0='http://schemas.openxmlformats.org/package/2006/metadata/core-properties' xmlns:ns1='http://purl.org/dc/elements/1.1/'" w:xpath="/ns0:coreProperties[1]/ns1:subject[1]" w:storeItemID="{6C3C8BC8-F283-45AE-878A-BAB7291924A1}"/>
             <w:text/>
           </w:sdtPr>
-          <w:sdtEndPr/>
           <w:sdtContent>
             <w:tc>
               <w:tcPr>
@@ -195,6 +192,60 @@
           <w:pPr>
             <w:jc w:val="both"/>
           </w:pPr>
+          <w:r>
+            <w:rPr>
+              <w:noProof/>
+            </w:rPr>
+            <w:drawing>
+              <wp:anchor distT="0" distB="0" distL="114300" distR="114300" simplePos="0" relativeHeight="251658240" behindDoc="0" locked="0" layoutInCell="1" allowOverlap="1" wp14:anchorId="7B364F86" wp14:editId="100EB9E0">
+                <wp:simplePos x="0" y="0"/>
+                <wp:positionH relativeFrom="margin">
+                  <wp:align>center</wp:align>
+                </wp:positionH>
+                <wp:positionV relativeFrom="paragraph">
+                  <wp:posOffset>2839557</wp:posOffset>
+                </wp:positionV>
+                <wp:extent cx="1019175" cy="5182235"/>
+                <wp:effectExtent l="0" t="0" r="9525" b="0"/>
+                <wp:wrapSquare wrapText="bothSides"/>
+                <wp:docPr id="1" name="Image 1"/>
+                <wp:cNvGraphicFramePr>
+                  <a:graphicFrameLocks xmlns:a="http://schemas.openxmlformats.org/drawingml/2006/main" noChangeAspect="1"/>
+                </wp:cNvGraphicFramePr>
+                <a:graphic xmlns:a="http://schemas.openxmlformats.org/drawingml/2006/main">
+                  <a:graphicData uri="http://schemas.openxmlformats.org/drawingml/2006/picture">
+                    <pic:pic xmlns:pic="http://schemas.openxmlformats.org/drawingml/2006/picture">
+                      <pic:nvPicPr>
+                        <pic:cNvPr id="1" name=""/>
+                        <pic:cNvPicPr/>
+                      </pic:nvPicPr>
+                      <pic:blipFill>
+                        <a:blip r:embed="rId12">
+                          <a:extLst>
+                            <a:ext uri="{28A0092B-C50C-407E-A947-70E740481C1C}">
+                              <a14:useLocalDpi xmlns:a14="http://schemas.microsoft.com/office/drawing/2010/main" val="0"/>
+                            </a:ext>
+                          </a:extLst>
+                        </a:blip>
+                        <a:stretch>
+                          <a:fillRect/>
+                        </a:stretch>
+                      </pic:blipFill>
+                      <pic:spPr>
+                        <a:xfrm>
+                          <a:off x="0" y="0"/>
+                          <a:ext cx="1019175" cy="5182235"/>
+                        </a:xfrm>
+                        <a:prstGeom prst="rect">
+                          <a:avLst/>
+                        </a:prstGeom>
+                      </pic:spPr>
+                    </pic:pic>
+                  </a:graphicData>
+                </a:graphic>
+              </wp:anchor>
+            </w:drawing>
+          </w:r>
         </w:p>
         <w:tbl>
           <w:tblPr>
@@ -231,7 +282,6 @@
                   <w:dataBinding w:prefixMappings="xmlns:ns0='http://schemas.openxmlformats.org/package/2006/metadata/core-properties' xmlns:ns1='http://purl.org/dc/elements/1.1/'" w:xpath="/ns0:coreProperties[1]/ns1:creator[1]" w:storeItemID="{6C3C8BC8-F283-45AE-878A-BAB7291924A1}"/>
                   <w:text/>
                 </w:sdtPr>
-                <w:sdtEndPr/>
                 <w:sdtContent>
                   <w:p>
                     <w:pPr>
@@ -275,7 +325,6 @@
                     <w:calendar w:val="gregorian"/>
                   </w:date>
                 </w:sdtPr>
-                <w:sdtEndPr/>
                 <w:sdtContent>
                   <w:p>
                     <w:pPr>
@@ -2155,6 +2204,7 @@
           <w:sz w:val="28"/>
           <w:szCs w:val="28"/>
         </w:rPr>
+        <w:lastRenderedPageBreak/>
         <w:t>Versions</w:t>
       </w:r>
     </w:p>
@@ -2282,7 +2332,7 @@
               <w:jc w:val="both"/>
             </w:pPr>
             <w:r>
-              <w:t>2024-02-29</w:t>
+              <w:t>2023-03-06</w:t>
             </w:r>
           </w:p>
         </w:tc>
@@ -2295,7 +2345,7 @@
               <w:jc w:val="both"/>
             </w:pPr>
             <w:r>
-              <w:t>EFV</w:t>
+              <w:t>TBI</w:t>
             </w:r>
           </w:p>
         </w:tc>
@@ -2901,15 +2951,7 @@
         <w:t xml:space="preserve"> </w:t>
       </w:r>
       <w:r>
-        <w:t xml:space="preserve">TPI 2023 - </w:t>
-      </w:r>
-      <w:proofErr w:type="spellStart"/>
-      <w:r>
-        <w:t>Blatti</w:t>
-      </w:r>
-      <w:proofErr w:type="spellEnd"/>
-      <w:r>
-        <w:t xml:space="preserve"> - </w:t>
+        <w:t xml:space="preserve">TPI 2023 - Blatti - </w:t>
       </w:r>
       <w:proofErr w:type="spellStart"/>
       <w:r>
@@ -2980,10 +3022,12 @@
         <w:t xml:space="preserve"> </w:t>
       </w:r>
       <w:proofErr w:type="spellStart"/>
+      <w:proofErr w:type="gramStart"/>
       <w:r>
         <w:t>a</w:t>
       </w:r>
       <w:proofErr w:type="spellEnd"/>
+      <w:proofErr w:type="gramEnd"/>
       <w:r>
         <w:t xml:space="preserve"> mon projet.</w:t>
       </w:r>
@@ -3236,15 +3280,7 @@
         <w:t xml:space="preserve"> qui me semblait faire l’affaire, le</w:t>
       </w:r>
       <w:r>
-        <w:t xml:space="preserve"> « </w:t>
-      </w:r>
-      <w:proofErr w:type="spellStart"/>
-      <w:r>
-        <w:t>Noctua</w:t>
-      </w:r>
-      <w:proofErr w:type="spellEnd"/>
-      <w:r>
-        <w:t xml:space="preserve"> NF-R8 </w:t>
+        <w:t xml:space="preserve"> « Noctua NF-R8 </w:t>
       </w:r>
       <w:proofErr w:type="spellStart"/>
       <w:r>
@@ -3538,7 +3574,6 @@
       <w:r>
         <w:rPr>
           <w:noProof/>
-          <w:lang w:val="fr-CH" w:eastAsia="fr-CH"/>
         </w:rPr>
         <mc:AlternateContent>
           <mc:Choice Requires="wps">
@@ -3614,7 +3649,7 @@
               </wp:anchor>
             </w:drawing>
           </mc:Choice>
-          <mc:Fallback xmlns:w16sdtdh="http://schemas.microsoft.com/office/word/2020/wordml/sdtdatahash" xmlns:w16="http://schemas.microsoft.com/office/word/2018/wordml" xmlns:w16cid="http://schemas.microsoft.com/office/word/2016/wordml/cid" xmlns:w16cex="http://schemas.microsoft.com/office/word/2018/wordml/cex" xmlns:oel="http://schemas.microsoft.com/office/2019/extlst" xmlns:am3d="http://schemas.microsoft.com/office/drawing/2017/model3d" xmlns:aink="http://schemas.microsoft.com/office/drawing/2016/ink" xmlns:cx8="http://schemas.microsoft.com/office/drawing/2016/5/14/chartex" xmlns:cx7="http://schemas.microsoft.com/office/drawing/2016/5/13/chartex" xmlns:cx6="http://schemas.microsoft.com/office/drawing/2016/5/12/chartex" xmlns:cx5="http://schemas.microsoft.com/office/drawing/2016/5/11/chartex" xmlns:cx4="http://schemas.microsoft.com/office/drawing/2016/5/10/chartex" xmlns:cx3="http://schemas.microsoft.com/office/drawing/2016/5/9/chartex" xmlns:cx2="http://schemas.microsoft.com/office/drawing/2015/10/21/chartex">
+          <mc:Fallback>
             <w:pict>
               <v:shapetype w14:anchorId="7BB7201E" id="_x0000_t202" coordsize="21600,21600" o:spt="202" path="m,l,21600r21600,l21600,xe">
                 <v:stroke joinstyle="miter"/>
@@ -3654,7 +3689,6 @@
       <w:r>
         <w:rPr>
           <w:noProof/>
-          <w:lang w:val="fr-CH" w:eastAsia="fr-CH"/>
         </w:rPr>
         <w:drawing>
           <wp:inline distT="0" distB="0" distL="0" distR="0" wp14:anchorId="2C4ED45C" wp14:editId="6FF56055">
@@ -3672,7 +3706,7 @@
                     <pic:cNvPicPr/>
                   </pic:nvPicPr>
                   <pic:blipFill>
-                    <a:blip r:embed="rId12"/>
+                    <a:blip r:embed="rId13"/>
                     <a:stretch>
                       <a:fillRect/>
                     </a:stretch>
@@ -3708,7 +3742,6 @@
       <w:r>
         <w:rPr>
           <w:noProof/>
-          <w:lang w:val="fr-CH" w:eastAsia="fr-CH"/>
         </w:rPr>
         <mc:AlternateContent>
           <mc:Choice Requires="wps">
@@ -3754,7 +3787,10 @@
                               <w:t>Piece permettant de guider</w:t>
                             </w:r>
                             <w:r>
-                              <w:t xml:space="preserve"> l’air et de le concentrer a travers le tube. Il se fixe a la pièce de raccord.</w:t>
+                              <w:t xml:space="preserve"> l’air et de le concentrer </w:t>
+                            </w:r>
+                            <w:r>
+                              <w:t>a travers le tube. Il se fixe a la pièce de raccord.</w:t>
                             </w:r>
                           </w:p>
                           <w:p/>
@@ -3775,7 +3811,7 @@
               </wp:anchor>
             </w:drawing>
           </mc:Choice>
-          <mc:Fallback xmlns:w16sdtdh="http://schemas.microsoft.com/office/word/2020/wordml/sdtdatahash" xmlns:w16="http://schemas.microsoft.com/office/word/2018/wordml" xmlns:w16cid="http://schemas.microsoft.com/office/word/2016/wordml/cid" xmlns:w16cex="http://schemas.microsoft.com/office/word/2018/wordml/cex" xmlns:oel="http://schemas.microsoft.com/office/2019/extlst" xmlns:am3d="http://schemas.microsoft.com/office/drawing/2017/model3d" xmlns:aink="http://schemas.microsoft.com/office/drawing/2016/ink" xmlns:cx8="http://schemas.microsoft.com/office/drawing/2016/5/14/chartex" xmlns:cx7="http://schemas.microsoft.com/office/drawing/2016/5/13/chartex" xmlns:cx6="http://schemas.microsoft.com/office/drawing/2016/5/12/chartex" xmlns:cx5="http://schemas.microsoft.com/office/drawing/2016/5/11/chartex" xmlns:cx4="http://schemas.microsoft.com/office/drawing/2016/5/10/chartex" xmlns:cx3="http://schemas.microsoft.com/office/drawing/2016/5/9/chartex" xmlns:cx2="http://schemas.microsoft.com/office/drawing/2015/10/21/chartex">
+          <mc:Fallback>
             <w:pict>
               <v:shape w14:anchorId="2C055714" id="Zone de texte 7" o:spid="_x0000_s1027" type="#_x0000_t202" style="position:absolute;left:0;text-align:left;margin-left:251.95pt;margin-top:.6pt;width:219.75pt;height:187.15pt;z-index:251658242;visibility:visible;mso-wrap-style:square;mso-height-percent:0;mso-wrap-distance-left:9pt;mso-wrap-distance-top:0;mso-wrap-distance-right:9pt;mso-wrap-distance-bottom:0;mso-position-horizontal:absolute;mso-position-horizontal-relative:text;mso-position-vertical:absolute;mso-position-vertical-relative:text;mso-height-percent:0;mso-height-relative:margin;v-text-anchor:top" o:gfxdata="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" fillcolor="white [3201]" strokeweight=".5pt">
                 <v:textbox>
@@ -3802,7 +3838,6 @@
       <w:r>
         <w:rPr>
           <w:noProof/>
-          <w:lang w:val="fr-CH" w:eastAsia="fr-CH"/>
         </w:rPr>
         <w:drawing>
           <wp:inline distT="0" distB="0" distL="0" distR="0" wp14:anchorId="0097272F" wp14:editId="1FE96C83">
@@ -3820,7 +3855,7 @@
                     <pic:cNvPicPr/>
                   </pic:nvPicPr>
                   <pic:blipFill>
-                    <a:blip r:embed="rId13"/>
+                    <a:blip r:embed="rId14"/>
                     <a:stretch>
                       <a:fillRect/>
                     </a:stretch>
@@ -3856,7 +3891,6 @@
       <w:r>
         <w:rPr>
           <w:noProof/>
-          <w:lang w:val="fr-CH" w:eastAsia="fr-CH"/>
         </w:rPr>
         <mc:AlternateContent>
           <mc:Choice Requires="wps">
@@ -3928,7 +3962,7 @@
               </wp:anchor>
             </w:drawing>
           </mc:Choice>
-          <mc:Fallback xmlns:w16sdtdh="http://schemas.microsoft.com/office/word/2020/wordml/sdtdatahash" xmlns:w16="http://schemas.microsoft.com/office/word/2018/wordml" xmlns:w16cid="http://schemas.microsoft.com/office/word/2016/wordml/cid" xmlns:w16cex="http://schemas.microsoft.com/office/word/2018/wordml/cex" xmlns:oel="http://schemas.microsoft.com/office/2019/extlst" xmlns:am3d="http://schemas.microsoft.com/office/drawing/2017/model3d" xmlns:aink="http://schemas.microsoft.com/office/drawing/2016/ink" xmlns:cx8="http://schemas.microsoft.com/office/drawing/2016/5/14/chartex" xmlns:cx7="http://schemas.microsoft.com/office/drawing/2016/5/13/chartex" xmlns:cx6="http://schemas.microsoft.com/office/drawing/2016/5/12/chartex" xmlns:cx5="http://schemas.microsoft.com/office/drawing/2016/5/11/chartex" xmlns:cx4="http://schemas.microsoft.com/office/drawing/2016/5/10/chartex" xmlns:cx3="http://schemas.microsoft.com/office/drawing/2016/5/9/chartex" xmlns:cx2="http://schemas.microsoft.com/office/drawing/2015/10/21/chartex">
+          <mc:Fallback>
             <w:pict>
               <v:shape w14:anchorId="160E004A" id="Zone de texte 8" o:spid="_x0000_s1028" type="#_x0000_t202" style="position:absolute;left:0;text-align:left;margin-left:252.6pt;margin-top:1.3pt;width:219.75pt;height:183.45pt;z-index:251658243;visibility:visible;mso-wrap-style:square;mso-height-percent:0;mso-wrap-distance-left:9pt;mso-wrap-distance-top:0;mso-wrap-distance-right:9pt;mso-wrap-distance-bottom:0;mso-position-horizontal:absolute;mso-position-horizontal-relative:text;mso-position-vertical:absolute;mso-position-vertical-relative:text;mso-height-percent:0;mso-height-relative:margin;v-text-anchor:top" o:gfxdata="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" fillcolor="white [3201]" strokeweight=".5pt">
                 <v:textbox>
@@ -3957,7 +3991,6 @@
       <w:r>
         <w:rPr>
           <w:noProof/>
-          <w:lang w:val="fr-CH" w:eastAsia="fr-CH"/>
         </w:rPr>
         <w:drawing>
           <wp:inline distT="0" distB="0" distL="0" distR="0" wp14:anchorId="0A4A4B4F" wp14:editId="437E31EA">
@@ -3975,7 +4008,7 @@
                     <pic:cNvPicPr/>
                   </pic:nvPicPr>
                   <pic:blipFill>
-                    <a:blip r:embed="rId14"/>
+                    <a:blip r:embed="rId15"/>
                     <a:stretch>
                       <a:fillRect/>
                     </a:stretch>
@@ -4059,7 +4092,6 @@
       <w:r>
         <w:rPr>
           <w:noProof/>
-          <w:lang w:val="fr-CH" w:eastAsia="fr-CH"/>
         </w:rPr>
         <mc:AlternateContent>
           <mc:Choice Requires="wps">
@@ -4141,7 +4173,7 @@
               </wp:anchor>
             </w:drawing>
           </mc:Choice>
-          <mc:Fallback xmlns:w16sdtdh="http://schemas.microsoft.com/office/word/2020/wordml/sdtdatahash" xmlns:w16="http://schemas.microsoft.com/office/word/2018/wordml" xmlns:w16cid="http://schemas.microsoft.com/office/word/2016/wordml/cid" xmlns:w16cex="http://schemas.microsoft.com/office/word/2018/wordml/cex" xmlns:oel="http://schemas.microsoft.com/office/2019/extlst" xmlns:am3d="http://schemas.microsoft.com/office/drawing/2017/model3d" xmlns:aink="http://schemas.microsoft.com/office/drawing/2016/ink" xmlns:cx8="http://schemas.microsoft.com/office/drawing/2016/5/14/chartex" xmlns:cx7="http://schemas.microsoft.com/office/drawing/2016/5/13/chartex" xmlns:cx6="http://schemas.microsoft.com/office/drawing/2016/5/12/chartex" xmlns:cx5="http://schemas.microsoft.com/office/drawing/2016/5/11/chartex" xmlns:cx4="http://schemas.microsoft.com/office/drawing/2016/5/10/chartex" xmlns:cx3="http://schemas.microsoft.com/office/drawing/2016/5/9/chartex" xmlns:cx2="http://schemas.microsoft.com/office/drawing/2015/10/21/chartex">
+          <mc:Fallback>
             <w:pict>
               <v:shape w14:anchorId="2A44284E" id="Zone de texte 10" o:spid="_x0000_s1029" type="#_x0000_t202" style="position:absolute;left:0;text-align:left;margin-left:175.3pt;margin-top:.6pt;width:219.75pt;height:187.15pt;z-index:251658244;visibility:visible;mso-wrap-style:square;mso-height-percent:0;mso-wrap-distance-left:9pt;mso-wrap-distance-top:0;mso-wrap-distance-right:9pt;mso-wrap-distance-bottom:0;mso-position-horizontal:absolute;mso-position-horizontal-relative:text;mso-position-vertical:absolute;mso-position-vertical-relative:text;mso-height-percent:0;mso-height-relative:margin;v-text-anchor:top" o:gfxdata="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" fillcolor="white [3201]" strokeweight=".5pt">
                 <v:textbox>
@@ -4180,7 +4212,6 @@
       <w:r>
         <w:rPr>
           <w:noProof/>
-          <w:lang w:val="fr-CH" w:eastAsia="fr-CH"/>
         </w:rPr>
         <w:drawing>
           <wp:inline distT="0" distB="0" distL="0" distR="0" wp14:anchorId="4AAA72FF" wp14:editId="450FF3F8">
@@ -4198,7 +4229,7 @@
                     <pic:cNvPicPr/>
                   </pic:nvPicPr>
                   <pic:blipFill>
-                    <a:blip r:embed="rId15"/>
+                    <a:blip r:embed="rId16"/>
                     <a:stretch>
                       <a:fillRect/>
                     </a:stretch>
@@ -4262,6 +4293,7 @@
       </w:pPr>
       <w:bookmarkStart w:id="8" w:name="_Toc130472165"/>
       <w:r>
+        <w:lastRenderedPageBreak/>
         <w:t>Schémas</w:t>
       </w:r>
       <w:bookmarkEnd w:id="8"/>
@@ -4375,7 +4407,6 @@
       <w:r>
         <w:rPr>
           <w:noProof/>
-          <w:lang w:val="fr-CH" w:eastAsia="fr-CH"/>
         </w:rPr>
         <w:drawing>
           <wp:inline distT="0" distB="0" distL="0" distR="0" wp14:anchorId="23ADFD34" wp14:editId="52E2990B">
@@ -4393,7 +4424,7 @@
                     <pic:cNvPicPr/>
                   </pic:nvPicPr>
                   <pic:blipFill>
-                    <a:blip r:embed="rId16"/>
+                    <a:blip r:embed="rId17"/>
                     <a:stretch>
                       <a:fillRect/>
                     </a:stretch>
@@ -4574,7 +4605,6 @@
       <w:r>
         <w:rPr>
           <w:noProof/>
-          <w:lang w:val="fr-CH" w:eastAsia="fr-CH"/>
         </w:rPr>
         <w:drawing>
           <wp:inline distT="0" distB="0" distL="0" distR="0" wp14:anchorId="58214E21" wp14:editId="4CD214ED">
@@ -4592,7 +4622,7 @@
                     <pic:cNvPicPr/>
                   </pic:nvPicPr>
                   <pic:blipFill>
-                    <a:blip r:embed="rId17"/>
+                    <a:blip r:embed="rId18"/>
                     <a:stretch>
                       <a:fillRect/>
                     </a:stretch>
@@ -4666,7 +4696,15 @@
         <w:t>potentiomètres</w:t>
       </w:r>
       <w:r>
-        <w:t xml:space="preserve"> chacun relié sur un ADC du microcontrôleur afin de mesure</w:t>
+        <w:t xml:space="preserve"> chacun relié sur </w:t>
+      </w:r>
+      <w:proofErr w:type="gramStart"/>
+      <w:r>
+        <w:t>un ADC</w:t>
+      </w:r>
+      <w:proofErr w:type="gramEnd"/>
+      <w:r>
+        <w:t xml:space="preserve"> du microcontrôleur afin de mesure</w:t>
       </w:r>
       <w:r>
         <w:t>r le réglage de la consigne ou des réglages PID. Les condensateurs sont des condensateurs de déparasitage afin de nettoyer le signal arrivant sur l’ADC.</w:t>
@@ -4728,7 +4766,6 @@
       <w:r>
         <w:rPr>
           <w:noProof/>
-          <w:lang w:val="fr-CH" w:eastAsia="fr-CH"/>
         </w:rPr>
         <w:drawing>
           <wp:inline distT="0" distB="0" distL="0" distR="0" wp14:anchorId="2E7CE4A5" wp14:editId="224B937C">
@@ -4746,7 +4783,7 @@
                     <pic:cNvPicPr/>
                   </pic:nvPicPr>
                   <pic:blipFill>
-                    <a:blip r:embed="rId18"/>
+                    <a:blip r:embed="rId19"/>
                     <a:stretch>
                       <a:fillRect/>
                     </a:stretch>
@@ -4932,7 +4969,6 @@
       <w:r>
         <w:rPr>
           <w:noProof/>
-          <w:lang w:val="fr-CH" w:eastAsia="fr-CH"/>
         </w:rPr>
         <w:drawing>
           <wp:inline distT="0" distB="0" distL="0" distR="0" wp14:anchorId="1ED225E3" wp14:editId="3C199800">
@@ -4950,7 +4986,7 @@
                     <pic:cNvPicPr/>
                   </pic:nvPicPr>
                   <pic:blipFill>
-                    <a:blip r:embed="rId19"/>
+                    <a:blip r:embed="rId20"/>
                     <a:stretch>
                       <a:fillRect/>
                     </a:stretch>
@@ -5033,13 +5069,8 @@
         <w:t>simulant</w:t>
       </w:r>
       <w:r>
-        <w:t xml:space="preserve"> un </w:t>
-      </w:r>
-      <w:proofErr w:type="spellStart"/>
-      <w:r>
-        <w:t>bargraphe</w:t>
-      </w:r>
-      <w:proofErr w:type="spellEnd"/>
+        <w:t xml:space="preserve"> un bargraphe</w:t>
+      </w:r>
       <w:r>
         <w:t xml:space="preserve"> pour indiquer le niveau de la consigne par rapport a celui de la mesure.</w:t>
       </w:r>
@@ -5094,7 +5125,6 @@
       <w:r>
         <w:rPr>
           <w:noProof/>
-          <w:lang w:val="fr-CH" w:eastAsia="fr-CH"/>
         </w:rPr>
         <w:drawing>
           <wp:inline distT="0" distB="0" distL="0" distR="0" wp14:anchorId="11541C65" wp14:editId="541720E9">
@@ -5112,7 +5142,7 @@
                     <pic:cNvPicPr/>
                   </pic:nvPicPr>
                   <pic:blipFill>
-                    <a:blip r:embed="rId20"/>
+                    <a:blip r:embed="rId21"/>
                     <a:stretch>
                       <a:fillRect/>
                     </a:stretch>
@@ -5239,19 +5269,7 @@
                 <w:rPr>
                   <w:rFonts w:ascii="Cambria Math" w:hAnsi="Cambria Math"/>
                 </w:rPr>
-                <m:t>L</m:t>
-              </m:r>
-              <m:r>
-                <w:rPr>
-                  <w:rFonts w:ascii="Cambria Math" w:hAnsi="Cambria Math"/>
-                </w:rPr>
-                <m:t>E</m:t>
-              </m:r>
-              <m:r>
-                <w:rPr>
-                  <w:rFonts w:ascii="Cambria Math" w:hAnsi="Cambria Math"/>
-                </w:rPr>
-                <m:t>D</m:t>
+                <m:t>LED</m:t>
               </m:r>
             </m:sub>
           </m:sSub>
@@ -5493,25 +5511,7 @@
             <w:rPr>
               <w:rFonts w:ascii="Cambria Math" w:hAnsi="Cambria Math"/>
             </w:rPr>
-            <m:t xml:space="preserve">=200 </m:t>
-          </m:r>
-          <m:r>
-            <w:rPr>
-              <w:rFonts w:ascii="Cambria Math" w:hAnsi="Cambria Math"/>
-            </w:rPr>
-            <m:t>O</m:t>
-          </m:r>
-          <m:r>
-            <w:rPr>
-              <w:rFonts w:ascii="Cambria Math" w:hAnsi="Cambria Math"/>
-            </w:rPr>
-            <m:t>h</m:t>
-          </m:r>
-          <m:r>
-            <w:rPr>
-              <w:rFonts w:ascii="Cambria Math" w:hAnsi="Cambria Math"/>
-            </w:rPr>
-            <m:t>ms</m:t>
+            <m:t>=200 Ohms</m:t>
           </m:r>
           <m:box>
             <m:boxPr>
@@ -5551,13 +5551,7 @@
                         <w:rPr>
                           <w:rFonts w:ascii="Cambria Math" w:hAnsi="Cambria Math"/>
                         </w:rPr>
-                        <m:t>E</m:t>
-                      </m:r>
-                      <m:r>
-                        <w:rPr>
-                          <w:rFonts w:ascii="Cambria Math" w:hAnsi="Cambria Math"/>
-                        </w:rPr>
-                        <m:t>12</m:t>
+                        <m:t>E12</m:t>
                       </m:r>
                     </m:e>
                   </m:groupChr>
@@ -5565,25 +5559,7 @@
                     <w:rPr>
                       <w:rFonts w:ascii="Cambria Math" w:hAnsi="Cambria Math"/>
                     </w:rPr>
-                    <m:t xml:space="preserve">200 </m:t>
-                  </m:r>
-                  <m:r>
-                    <w:rPr>
-                      <w:rFonts w:ascii="Cambria Math" w:hAnsi="Cambria Math"/>
-                    </w:rPr>
-                    <m:t>O</m:t>
-                  </m:r>
-                  <m:r>
-                    <w:rPr>
-                      <w:rFonts w:ascii="Cambria Math" w:hAnsi="Cambria Math"/>
-                    </w:rPr>
-                    <m:t>h</m:t>
-                  </m:r>
-                  <m:r>
-                    <w:rPr>
-                      <w:rFonts w:ascii="Cambria Math" w:hAnsi="Cambria Math"/>
-                    </w:rPr>
-                    <m:t>ms</m:t>
+                    <m:t>200 Ohms</m:t>
                   </m:r>
                 </m:e>
               </m:box>
@@ -5614,6 +5590,7 @@
       </w:pPr>
       <w:bookmarkStart w:id="10" w:name="_Toc130472167"/>
       <w:r>
+        <w:lastRenderedPageBreak/>
         <w:t>Programmation</w:t>
       </w:r>
       <w:bookmarkEnd w:id="10"/>
@@ -5752,7 +5729,6 @@
       <w:r>
         <w:rPr>
           <w:noProof/>
-          <w:lang w:val="fr-CH" w:eastAsia="fr-CH"/>
         </w:rPr>
         <w:drawing>
           <wp:inline distT="0" distB="0" distL="0" distR="0" wp14:anchorId="7D498538" wp14:editId="303E0900">
@@ -5770,7 +5746,7 @@
                     <pic:cNvPicPr/>
                   </pic:nvPicPr>
                   <pic:blipFill>
-                    <a:blip r:embed="rId21"/>
+                    <a:blip r:embed="rId22"/>
                     <a:stretch>
                       <a:fillRect/>
                     </a:stretch>
@@ -5814,7 +5790,6 @@
       <w:r>
         <w:rPr>
           <w:noProof/>
-          <w:lang w:val="fr-CH" w:eastAsia="fr-CH"/>
         </w:rPr>
         <w:drawing>
           <wp:inline distT="0" distB="0" distL="0" distR="0" wp14:anchorId="4CC06B95" wp14:editId="225B6909">
@@ -5832,7 +5807,7 @@
                     <pic:cNvPicPr/>
                   </pic:nvPicPr>
                   <pic:blipFill>
-                    <a:blip r:embed="rId22"/>
+                    <a:blip r:embed="rId23"/>
                     <a:stretch>
                       <a:fillRect/>
                     </a:stretch>
@@ -5973,7 +5948,6 @@
             <w14:uncheckedState w14:val="2610" w14:font="MS Gothic"/>
           </w14:checkbox>
         </w:sdtPr>
-        <w:sdtEndPr/>
         <w:sdtContent>
           <w:r>
             <w:rPr>
@@ -6010,7 +5984,6 @@
             <w14:uncheckedState w14:val="2610" w14:font="MS Gothic"/>
           </w14:checkbox>
         </w:sdtPr>
-        <w:sdtEndPr/>
         <w:sdtContent>
           <w:r>
             <w:rPr>
@@ -6047,7 +6020,6 @@
             <w14:uncheckedState w14:val="2610" w14:font="MS Gothic"/>
           </w14:checkbox>
         </w:sdtPr>
-        <w:sdtEndPr/>
         <w:sdtContent>
           <w:r>
             <w:rPr>
@@ -6084,7 +6056,6 @@
             <w14:uncheckedState w14:val="2610" w14:font="MS Gothic"/>
           </w14:checkbox>
         </w:sdtPr>
-        <w:sdtEndPr/>
         <w:sdtContent>
           <w:r>
             <w:rPr>
@@ -6121,7 +6092,6 @@
             <w14:uncheckedState w14:val="2610" w14:font="MS Gothic"/>
           </w14:checkbox>
         </w:sdtPr>
-        <w:sdtEndPr/>
         <w:sdtContent>
           <w:r>
             <w:rPr>
@@ -6158,7 +6128,6 @@
             <w14:uncheckedState w14:val="2610" w14:font="MS Gothic"/>
           </w14:checkbox>
         </w:sdtPr>
-        <w:sdtEndPr/>
         <w:sdtContent>
           <w:r>
             <w:rPr>
@@ -6351,12 +6320,10 @@
       <w:pPr>
         <w:jc w:val="both"/>
         <w:sectPr>
-          <w:headerReference w:type="even" r:id="rId23"/>
           <w:headerReference w:type="default" r:id="rId24"/>
-          <w:footerReference w:type="even" r:id="rId25"/>
-          <w:footerReference w:type="default" r:id="rId26"/>
-          <w:headerReference w:type="first" r:id="rId27"/>
-          <w:footerReference w:type="first" r:id="rId28"/>
+          <w:footerReference w:type="default" r:id="rId25"/>
+          <w:headerReference w:type="first" r:id="rId26"/>
+          <w:footerReference w:type="first" r:id="rId27"/>
           <w:pgSz w:w="11906" w:h="16838" w:code="9"/>
           <w:pgMar w:top="1134" w:right="851" w:bottom="993" w:left="1134" w:header="567" w:footer="567" w:gutter="0"/>
           <w:pgNumType w:start="0"/>
@@ -6407,102 +6374,102 @@
         <w:pStyle w:val="Annexe1"/>
         <w:jc w:val="both"/>
       </w:pPr>
-      <w:bookmarkStart w:id="18" w:name="_Ref209600700"/>
-      <w:bookmarkStart w:id="19" w:name="_Toc130472174"/>
+      <w:bookmarkStart w:id="17" w:name="_Ref209600700"/>
+      <w:bookmarkStart w:id="18" w:name="_Toc130472174"/>
       <w:r>
         <w:t>Planification</w:t>
       </w:r>
+      <w:bookmarkEnd w:id="17"/>
       <w:bookmarkEnd w:id="18"/>
+    </w:p>
+    <w:p>
+      <w:pPr>
+        <w:jc w:val="both"/>
+      </w:pPr>
+      <w:r>
+        <w:sym w:font="Wingdings" w:char="F0E0"/>
+      </w:r>
+      <w:r>
+        <w:t>C:\Users\thoblatti\Education Vaud\ETML_XLO-19-23 - Blatti\Projets\1391-Demonstrateur_de_regulation_PID_TPI\3-Documents</w:t>
+      </w:r>
+    </w:p>
+    <w:p>
+      <w:pPr>
+        <w:jc w:val="both"/>
+      </w:pPr>
+      <w:r>
+        <w:t>Journal</w:t>
+      </w:r>
+      <w:r>
+        <w:t xml:space="preserve"> de </w:t>
+      </w:r>
+      <w:r>
+        <w:t>travail</w:t>
+      </w:r>
+      <w:r>
+        <w:t xml:space="preserve"> </w:t>
+      </w:r>
+      <w:r>
+        <w:sym w:font="Wingdings" w:char="F0E0"/>
+      </w:r>
+      <w:r>
+        <w:t xml:space="preserve"> </w:t>
+      </w:r>
+      <w:r>
+        <w:t>Journal-Blatti-20230323_1346.pdf</w:t>
+      </w:r>
+    </w:p>
+    <w:p>
+      <w:pPr>
+        <w:jc w:val="both"/>
+      </w:pPr>
+      <w:r>
+        <w:t>Planification</w:t>
+      </w:r>
+      <w:r>
+        <w:t xml:space="preserve"> </w:t>
+      </w:r>
+      <w:r>
+        <w:sym w:font="Wingdings" w:char="F0E0"/>
+      </w:r>
+      <w:r>
+        <w:t xml:space="preserve"> </w:t>
+      </w:r>
+      <w:r>
+        <w:t>Planification-Blatti-20230323_1345.pdf</w:t>
+      </w:r>
+    </w:p>
+    <w:p>
+      <w:pPr>
+        <w:jc w:val="both"/>
+      </w:pPr>
+    </w:p>
+    <w:p>
+      <w:pPr>
+        <w:pStyle w:val="Annexe1"/>
+        <w:jc w:val="both"/>
+      </w:pPr>
+      <w:bookmarkStart w:id="19" w:name="_Toc130472175"/>
+      <w:r>
+        <w:t>Documents</w:t>
+      </w:r>
+      <w:r>
+        <w:t xml:space="preserve"> de production</w:t>
+      </w:r>
       <w:bookmarkEnd w:id="19"/>
     </w:p>
     <w:p>
       <w:pPr>
         <w:jc w:val="both"/>
       </w:pPr>
-      <w:r>
-        <w:sym w:font="Wingdings" w:char="F0E0"/>
-      </w:r>
-      <w:r>
-        <w:t>C:\Users\thoblatti\Education Vaud\ETML_XLO-19-23 - Blatti\Projets\1391-Demonstrateur_de_regulation_PID_TPI\3-Documents</w:t>
-      </w:r>
-    </w:p>
-    <w:p>
-      <w:pPr>
-        <w:jc w:val="both"/>
-      </w:pPr>
-      <w:r>
-        <w:t>Journal</w:t>
-      </w:r>
-      <w:r>
-        <w:t xml:space="preserve"> de </w:t>
-      </w:r>
-      <w:r>
-        <w:t>travail</w:t>
-      </w:r>
-      <w:r>
-        <w:t xml:space="preserve"> </w:t>
-      </w:r>
-      <w:r>
-        <w:sym w:font="Wingdings" w:char="F0E0"/>
-      </w:r>
-      <w:r>
-        <w:t xml:space="preserve"> </w:t>
-      </w:r>
-      <w:r>
-        <w:t>Journal-Blatti-20230323_1346.pdf</w:t>
-      </w:r>
-    </w:p>
-    <w:p>
-      <w:pPr>
-        <w:jc w:val="both"/>
-      </w:pPr>
-      <w:r>
-        <w:t>Planification</w:t>
-      </w:r>
-      <w:r>
-        <w:t xml:space="preserve"> </w:t>
-      </w:r>
-      <w:r>
-        <w:sym w:font="Wingdings" w:char="F0E0"/>
-      </w:r>
-      <w:r>
-        <w:t xml:space="preserve"> </w:t>
-      </w:r>
-      <w:r>
-        <w:t>Planification-Blatti-20230323_1345.pdf</w:t>
-      </w:r>
-    </w:p>
-    <w:p>
-      <w:pPr>
-        <w:jc w:val="both"/>
-      </w:pPr>
-    </w:p>
-    <w:p>
-      <w:pPr>
-        <w:pStyle w:val="Annexe1"/>
-        <w:jc w:val="both"/>
-      </w:pPr>
-      <w:bookmarkStart w:id="20" w:name="_Toc130472175"/>
-      <w:r>
-        <w:t>Documents</w:t>
-      </w:r>
-      <w:r>
-        <w:t xml:space="preserve"> de production</w:t>
-      </w:r>
-      <w:bookmarkEnd w:id="20"/>
-    </w:p>
-    <w:p>
-      <w:pPr>
-        <w:jc w:val="both"/>
-      </w:pPr>
-      <w:bookmarkStart w:id="21" w:name="_Toc130472176"/>
+      <w:bookmarkStart w:id="20" w:name="_Toc130472176"/>
       <w:r>
         <w:rPr>
           <w:rStyle w:val="Annexe2Car"/>
         </w:rPr>
         <w:t>Schémas</w:t>
       </w:r>
-      <w:bookmarkEnd w:id="21"/>
+      <w:bookmarkEnd w:id="20"/>
       <w:r>
         <w:rPr>
           <w:rStyle w:val="Annexe2Car"/>
@@ -6536,27 +6503,27 @@
         <w:pStyle w:val="Annexe1"/>
         <w:jc w:val="both"/>
       </w:pPr>
-      <w:bookmarkStart w:id="22" w:name="_Toc130472177"/>
+      <w:bookmarkStart w:id="21" w:name="_Toc130472177"/>
       <w:r>
         <w:t>Data</w:t>
       </w:r>
       <w:r>
         <w:t xml:space="preserve"> Sheets</w:t>
       </w:r>
-      <w:bookmarkEnd w:id="22"/>
-    </w:p>
-    <w:p>
-      <w:pPr>
-        <w:jc w:val="both"/>
-      </w:pPr>
-      <w:bookmarkStart w:id="23" w:name="_Toc130472178"/>
+      <w:bookmarkEnd w:id="21"/>
+    </w:p>
+    <w:p>
+      <w:pPr>
+        <w:jc w:val="both"/>
+      </w:pPr>
+      <w:bookmarkStart w:id="22" w:name="_Toc130472178"/>
       <w:r>
         <w:rPr>
           <w:rStyle w:val="Annexe2Car"/>
         </w:rPr>
         <w:t>Data Sheets</w:t>
       </w:r>
-      <w:bookmarkEnd w:id="23"/>
+      <w:bookmarkEnd w:id="22"/>
       <w:r>
         <w:t xml:space="preserve"> </w:t>
       </w:r>
@@ -6588,7 +6555,7 @@
 </file>
 
 <file path=word/endnotes.xml><?xml version="1.0" encoding="utf-8"?>
-<w:endnotes xmlns:wpc="http://schemas.microsoft.com/office/word/2010/wordprocessingCanvas" xmlns:cx="http://schemas.microsoft.com/office/drawing/2014/chartex" xmlns:cx1="http://schemas.microsoft.com/office/drawing/2015/9/8/chartex" xmlns:mc="http://schemas.openxmlformats.org/markup-compatibility/2006" xmlns:o="urn:schemas-microsoft-com:office:office" xmlns:r="http://schemas.openxmlformats.org/officeDocument/2006/relationships" xmlns:m="http://schemas.openxmlformats.org/officeDocument/2006/math" xmlns:v="urn:schemas-microsoft-com:vml" xmlns:wp14="http://schemas.microsoft.com/office/word/2010/wordprocessingDrawing" xmlns:wp="http://schemas.openxmlformats.org/drawingml/2006/wordprocessingDrawing" xmlns:w10="urn:schemas-microsoft-com:office:word" xmlns:w="http://schemas.openxmlformats.org/wordprocessingml/2006/main" xmlns:w14="http://schemas.microsoft.com/office/word/2010/wordml" xmlns:w15="http://schemas.microsoft.com/office/word/2012/wordml" xmlns:w16se="http://schemas.microsoft.com/office/word/2015/wordml/symex" xmlns:wpg="http://schemas.microsoft.com/office/word/2010/wordprocessingGroup" xmlns:wpi="http://schemas.microsoft.com/office/word/2010/wordprocessingInk" xmlns:wne="http://schemas.microsoft.com/office/word/2006/wordml" xmlns:wps="http://schemas.microsoft.com/office/word/2010/wordprocessingShape" mc:Ignorable="w14 w15 w16se wp14">
+<w:endnotes xmlns:wpc="http://schemas.microsoft.com/office/word/2010/wordprocessingCanvas" xmlns:cx="http://schemas.microsoft.com/office/drawing/2014/chartex" xmlns:cx1="http://schemas.microsoft.com/office/drawing/2015/9/8/chartex" xmlns:cx2="http://schemas.microsoft.com/office/drawing/2015/10/21/chartex" xmlns:cx3="http://schemas.microsoft.com/office/drawing/2016/5/9/chartex" xmlns:cx4="http://schemas.microsoft.com/office/drawing/2016/5/10/chartex" xmlns:cx5="http://schemas.microsoft.com/office/drawing/2016/5/11/chartex" xmlns:cx6="http://schemas.microsoft.com/office/drawing/2016/5/12/chartex" xmlns:cx7="http://schemas.microsoft.com/office/drawing/2016/5/13/chartex" xmlns:cx8="http://schemas.microsoft.com/office/drawing/2016/5/14/chartex" xmlns:mc="http://schemas.openxmlformats.org/markup-compatibility/2006" xmlns:aink="http://schemas.microsoft.com/office/drawing/2016/ink" xmlns:am3d="http://schemas.microsoft.com/office/drawing/2017/model3d" xmlns:o="urn:schemas-microsoft-com:office:office" xmlns:oel="http://schemas.microsoft.com/office/2019/extlst" xmlns:r="http://schemas.openxmlformats.org/officeDocument/2006/relationships" xmlns:m="http://schemas.openxmlformats.org/officeDocument/2006/math" xmlns:v="urn:schemas-microsoft-com:vml" xmlns:wp14="http://schemas.microsoft.com/office/word/2010/wordprocessingDrawing" xmlns:wp="http://schemas.openxmlformats.org/drawingml/2006/wordprocessingDrawing" xmlns:w10="urn:schemas-microsoft-com:office:word" xmlns:w="http://schemas.openxmlformats.org/wordprocessingml/2006/main" xmlns:w14="http://schemas.microsoft.com/office/word/2010/wordml" xmlns:w15="http://schemas.microsoft.com/office/word/2012/wordml" xmlns:w16cex="http://schemas.microsoft.com/office/word/2018/wordml/cex" xmlns:w16cid="http://schemas.microsoft.com/office/word/2016/wordml/cid" xmlns:w16="http://schemas.microsoft.com/office/word/2018/wordml" xmlns:w16sdtdh="http://schemas.microsoft.com/office/word/2020/wordml/sdtdatahash" xmlns:w16se="http://schemas.microsoft.com/office/word/2015/wordml/symex" xmlns:wpg="http://schemas.microsoft.com/office/word/2010/wordprocessingGroup" xmlns:wpi="http://schemas.microsoft.com/office/word/2010/wordprocessingInk" xmlns:wne="http://schemas.microsoft.com/office/word/2006/wordml" xmlns:wps="http://schemas.microsoft.com/office/word/2010/wordprocessingShape" mc:Ignorable="w14 w15 w16se w16cid w16 w16cex w16sdtdh wp14">
   <w:endnote w:type="separator" w:id="-1">
     <w:p>
       <w:r>
@@ -6610,17 +6577,7 @@
 </file>
 
 <file path=word/footer1.xml><?xml version="1.0" encoding="utf-8"?>
-<w:ftr xmlns:wpc="http://schemas.microsoft.com/office/word/2010/wordprocessingCanvas" xmlns:cx="http://schemas.microsoft.com/office/drawing/2014/chartex" xmlns:cx1="http://schemas.microsoft.com/office/drawing/2015/9/8/chartex" xmlns:mc="http://schemas.openxmlformats.org/markup-compatibility/2006" xmlns:o="urn:schemas-microsoft-com:office:office" xmlns:r="http://schemas.openxmlformats.org/officeDocument/2006/relationships" xmlns:m="http://schemas.openxmlformats.org/officeDocument/2006/math" xmlns:v="urn:schemas-microsoft-com:vml" xmlns:wp14="http://schemas.microsoft.com/office/word/2010/wordprocessingDrawing" xmlns:wp="http://schemas.openxmlformats.org/drawingml/2006/wordprocessingDrawing" xmlns:w10="urn:schemas-microsoft-com:office:word" xmlns:w="http://schemas.openxmlformats.org/wordprocessingml/2006/main" xmlns:w14="http://schemas.microsoft.com/office/word/2010/wordml" xmlns:w15="http://schemas.microsoft.com/office/word/2012/wordml" xmlns:w16se="http://schemas.microsoft.com/office/word/2015/wordml/symex" xmlns:wpg="http://schemas.microsoft.com/office/word/2010/wordprocessingGroup" xmlns:wpi="http://schemas.microsoft.com/office/word/2010/wordprocessingInk" xmlns:wne="http://schemas.microsoft.com/office/word/2006/wordml" xmlns:wps="http://schemas.microsoft.com/office/word/2010/wordprocessingShape" mc:Ignorable="w14 w15 w16se wp14">
-  <w:p>
-    <w:pPr>
-      <w:pStyle w:val="Pieddepage"/>
-    </w:pPr>
-  </w:p>
-</w:ftr>
-</file>
-
-<file path=word/footer2.xml><?xml version="1.0" encoding="utf-8"?>
-<w:ftr xmlns:wpc="http://schemas.microsoft.com/office/word/2010/wordprocessingCanvas" xmlns:cx="http://schemas.microsoft.com/office/drawing/2014/chartex" xmlns:cx1="http://schemas.microsoft.com/office/drawing/2015/9/8/chartex" xmlns:mc="http://schemas.openxmlformats.org/markup-compatibility/2006" xmlns:o="urn:schemas-microsoft-com:office:office" xmlns:r="http://schemas.openxmlformats.org/officeDocument/2006/relationships" xmlns:m="http://schemas.openxmlformats.org/officeDocument/2006/math" xmlns:v="urn:schemas-microsoft-com:vml" xmlns:wp14="http://schemas.microsoft.com/office/word/2010/wordprocessingDrawing" xmlns:wp="http://schemas.openxmlformats.org/drawingml/2006/wordprocessingDrawing" xmlns:w10="urn:schemas-microsoft-com:office:word" xmlns:w="http://schemas.openxmlformats.org/wordprocessingml/2006/main" xmlns:w14="http://schemas.microsoft.com/office/word/2010/wordml" xmlns:w15="http://schemas.microsoft.com/office/word/2012/wordml" xmlns:w16se="http://schemas.microsoft.com/office/word/2015/wordml/symex" xmlns:wpg="http://schemas.microsoft.com/office/word/2010/wordprocessingGroup" xmlns:wpi="http://schemas.microsoft.com/office/word/2010/wordprocessingInk" xmlns:wne="http://schemas.microsoft.com/office/word/2006/wordml" xmlns:wps="http://schemas.microsoft.com/office/word/2010/wordprocessingShape" mc:Ignorable="w14 w15 w16se wp14">
+<w:ftr xmlns:wpc="http://schemas.microsoft.com/office/word/2010/wordprocessingCanvas" xmlns:cx="http://schemas.microsoft.com/office/drawing/2014/chartex" xmlns:cx1="http://schemas.microsoft.com/office/drawing/2015/9/8/chartex" xmlns:cx2="http://schemas.microsoft.com/office/drawing/2015/10/21/chartex" xmlns:cx3="http://schemas.microsoft.com/office/drawing/2016/5/9/chartex" xmlns:cx4="http://schemas.microsoft.com/office/drawing/2016/5/10/chartex" xmlns:cx5="http://schemas.microsoft.com/office/drawing/2016/5/11/chartex" xmlns:cx6="http://schemas.microsoft.com/office/drawing/2016/5/12/chartex" xmlns:cx7="http://schemas.microsoft.com/office/drawing/2016/5/13/chartex" xmlns:cx8="http://schemas.microsoft.com/office/drawing/2016/5/14/chartex" xmlns:mc="http://schemas.openxmlformats.org/markup-compatibility/2006" xmlns:aink="http://schemas.microsoft.com/office/drawing/2016/ink" xmlns:am3d="http://schemas.microsoft.com/office/drawing/2017/model3d" xmlns:o="urn:schemas-microsoft-com:office:office" xmlns:oel="http://schemas.microsoft.com/office/2019/extlst" xmlns:r="http://schemas.openxmlformats.org/officeDocument/2006/relationships" xmlns:m="http://schemas.openxmlformats.org/officeDocument/2006/math" xmlns:v="urn:schemas-microsoft-com:vml" xmlns:wp14="http://schemas.microsoft.com/office/word/2010/wordprocessingDrawing" xmlns:wp="http://schemas.openxmlformats.org/drawingml/2006/wordprocessingDrawing" xmlns:w10="urn:schemas-microsoft-com:office:word" xmlns:w="http://schemas.openxmlformats.org/wordprocessingml/2006/main" xmlns:w14="http://schemas.microsoft.com/office/word/2010/wordml" xmlns:w15="http://schemas.microsoft.com/office/word/2012/wordml" xmlns:w16cex="http://schemas.microsoft.com/office/word/2018/wordml/cex" xmlns:w16cid="http://schemas.microsoft.com/office/word/2016/wordml/cid" xmlns:w16="http://schemas.microsoft.com/office/word/2018/wordml" xmlns:w16sdtdh="http://schemas.microsoft.com/office/word/2020/wordml/sdtdatahash" xmlns:w16se="http://schemas.microsoft.com/office/word/2015/wordml/symex" xmlns:wpg="http://schemas.microsoft.com/office/word/2010/wordprocessingGroup" xmlns:wpi="http://schemas.microsoft.com/office/word/2010/wordprocessingInk" xmlns:wne="http://schemas.microsoft.com/office/word/2006/wordml" xmlns:wps="http://schemas.microsoft.com/office/word/2010/wordprocessingShape" mc:Ignorable="w14 w15 w16se w16cid w16 w16cex w16sdtdh wp14">
   <w:p>
     <w:pPr>
       <w:pStyle w:val="Pieddepage"/>
@@ -6665,12 +6622,11 @@
     </w:r>
     <w:r>
       <w:rPr>
-        <w:noProof/>
         <w:snapToGrid w:val="0"/>
         <w:sz w:val="18"/>
         <w:szCs w:val="18"/>
       </w:rPr>
-      <w:t>3</w:t>
+      <w:t>4</w:t>
     </w:r>
     <w:r>
       <w:rPr>
@@ -6714,12 +6670,11 @@
     </w:r>
     <w:r>
       <w:rPr>
-        <w:noProof/>
         <w:snapToGrid w:val="0"/>
         <w:sz w:val="18"/>
         <w:szCs w:val="18"/>
       </w:rPr>
-      <w:t>14</w:t>
+      <w:t>4</w:t>
     </w:r>
     <w:r>
       <w:rPr>
@@ -6733,8 +6688,8 @@
 </w:ftr>
 </file>
 
-<file path=word/footer3.xml><?xml version="1.0" encoding="utf-8"?>
-<w:ftr xmlns:wpc="http://schemas.microsoft.com/office/word/2010/wordprocessingCanvas" xmlns:cx="http://schemas.microsoft.com/office/drawing/2014/chartex" xmlns:cx1="http://schemas.microsoft.com/office/drawing/2015/9/8/chartex" xmlns:mc="http://schemas.openxmlformats.org/markup-compatibility/2006" xmlns:o="urn:schemas-microsoft-com:office:office" xmlns:r="http://schemas.openxmlformats.org/officeDocument/2006/relationships" xmlns:m="http://schemas.openxmlformats.org/officeDocument/2006/math" xmlns:v="urn:schemas-microsoft-com:vml" xmlns:wp14="http://schemas.microsoft.com/office/word/2010/wordprocessingDrawing" xmlns:wp="http://schemas.openxmlformats.org/drawingml/2006/wordprocessingDrawing" xmlns:w10="urn:schemas-microsoft-com:office:word" xmlns:w="http://schemas.openxmlformats.org/wordprocessingml/2006/main" xmlns:w14="http://schemas.microsoft.com/office/word/2010/wordml" xmlns:w15="http://schemas.microsoft.com/office/word/2012/wordml" xmlns:w16se="http://schemas.microsoft.com/office/word/2015/wordml/symex" xmlns:wpg="http://schemas.microsoft.com/office/word/2010/wordprocessingGroup" xmlns:wpi="http://schemas.microsoft.com/office/word/2010/wordprocessingInk" xmlns:wne="http://schemas.microsoft.com/office/word/2006/wordml" xmlns:wps="http://schemas.microsoft.com/office/word/2010/wordprocessingShape" mc:Ignorable="w14 w15 w16se wp14">
+<file path=word/footer2.xml><?xml version="1.0" encoding="utf-8"?>
+<w:ftr xmlns:wpc="http://schemas.microsoft.com/office/word/2010/wordprocessingCanvas" xmlns:cx="http://schemas.microsoft.com/office/drawing/2014/chartex" xmlns:cx1="http://schemas.microsoft.com/office/drawing/2015/9/8/chartex" xmlns:cx2="http://schemas.microsoft.com/office/drawing/2015/10/21/chartex" xmlns:cx3="http://schemas.microsoft.com/office/drawing/2016/5/9/chartex" xmlns:cx4="http://schemas.microsoft.com/office/drawing/2016/5/10/chartex" xmlns:cx5="http://schemas.microsoft.com/office/drawing/2016/5/11/chartex" xmlns:cx6="http://schemas.microsoft.com/office/drawing/2016/5/12/chartex" xmlns:cx7="http://schemas.microsoft.com/office/drawing/2016/5/13/chartex" xmlns:cx8="http://schemas.microsoft.com/office/drawing/2016/5/14/chartex" xmlns:mc="http://schemas.openxmlformats.org/markup-compatibility/2006" xmlns:aink="http://schemas.microsoft.com/office/drawing/2016/ink" xmlns:am3d="http://schemas.microsoft.com/office/drawing/2017/model3d" xmlns:o="urn:schemas-microsoft-com:office:office" xmlns:oel="http://schemas.microsoft.com/office/2019/extlst" xmlns:r="http://schemas.openxmlformats.org/officeDocument/2006/relationships" xmlns:m="http://schemas.openxmlformats.org/officeDocument/2006/math" xmlns:v="urn:schemas-microsoft-com:vml" xmlns:wp14="http://schemas.microsoft.com/office/word/2010/wordprocessingDrawing" xmlns:wp="http://schemas.openxmlformats.org/drawingml/2006/wordprocessingDrawing" xmlns:w10="urn:schemas-microsoft-com:office:word" xmlns:w="http://schemas.openxmlformats.org/wordprocessingml/2006/main" xmlns:w14="http://schemas.microsoft.com/office/word/2010/wordml" xmlns:w15="http://schemas.microsoft.com/office/word/2012/wordml" xmlns:w16cex="http://schemas.microsoft.com/office/word/2018/wordml/cex" xmlns:w16cid="http://schemas.microsoft.com/office/word/2016/wordml/cid" xmlns:w16="http://schemas.microsoft.com/office/word/2018/wordml" xmlns:w16sdtdh="http://schemas.microsoft.com/office/word/2020/wordml/sdtdatahash" xmlns:w16se="http://schemas.microsoft.com/office/word/2015/wordml/symex" xmlns:wpg="http://schemas.microsoft.com/office/word/2010/wordprocessingGroup" xmlns:wpi="http://schemas.microsoft.com/office/word/2010/wordprocessingInk" xmlns:wne="http://schemas.microsoft.com/office/word/2006/wordml" xmlns:wps="http://schemas.microsoft.com/office/word/2010/wordprocessingShape" mc:Ignorable="w14 w15 w16se w16cid w16 w16cex w16sdtdh wp14">
   <w:tbl>
     <w:tblPr>
       <w:tblStyle w:val="Grilledutableau"/>
@@ -6801,7 +6756,7 @@
               <w:noProof/>
               <w:sz w:val="12"/>
             </w:rPr>
-            <w:t>EFV</w:t>
+            <w:t>TB</w:t>
           </w:r>
           <w:r>
             <w:rPr>
@@ -6870,7 +6825,7 @@
               <w:noProof/>
               <w:sz w:val="12"/>
             </w:rPr>
-            <w:t>03/04/2023 15:33</w:t>
+            <w:t>23/03/2023 14:30</w:t>
           </w:r>
           <w:r>
             <w:rPr>
@@ -6941,7 +6896,7 @@
               <w:sz w:val="18"/>
               <w:szCs w:val="18"/>
             </w:rPr>
-            <w:t>0</w:t>
+            <w:t>1</w:t>
           </w:r>
           <w:r>
             <w:rPr>
@@ -6990,7 +6945,7 @@
               <w:sz w:val="18"/>
               <w:szCs w:val="18"/>
             </w:rPr>
-            <w:t>14</w:t>
+            <w:t>4</w:t>
           </w:r>
           <w:r>
             <w:rPr>
@@ -7033,7 +6988,32 @@
             <w:rPr>
               <w:sz w:val="12"/>
             </w:rPr>
-            <w:t>29/02/2024</w:t>
+            <w:fldChar w:fldCharType="begin"/>
+          </w:r>
+          <w:r>
+            <w:rPr>
+              <w:sz w:val="12"/>
+            </w:rPr>
+            <w:instrText xml:space="preserve"> CREATEDATE  \@ "dd/MM/yyyy"  \* MERGEFORMAT </w:instrText>
+          </w:r>
+          <w:r>
+            <w:rPr>
+              <w:sz w:val="12"/>
+            </w:rPr>
+            <w:fldChar w:fldCharType="separate"/>
+          </w:r>
+          <w:r>
+            <w:rPr>
+              <w:noProof/>
+              <w:sz w:val="12"/>
+            </w:rPr>
+            <w:t>16/03/2023</w:t>
+          </w:r>
+          <w:r>
+            <w:rPr>
+              <w:sz w:val="12"/>
+            </w:rPr>
+            <w:fldChar w:fldCharType="end"/>
           </w:r>
         </w:p>
         <w:p>
@@ -7127,17 +7107,7 @@
               <w:snapToGrid w:val="0"/>
               <w:sz w:val="12"/>
             </w:rPr>
-            <w:t>1391-3500-00 Rappor</w:t>
-          </w:r>
-          <w:bookmarkStart w:id="17" w:name="_GoBack"/>
-          <w:bookmarkEnd w:id="17"/>
-          <w:r>
-            <w:rPr>
-              <w:noProof/>
-              <w:snapToGrid w:val="0"/>
-              <w:sz w:val="12"/>
-            </w:rPr>
-            <w:t>t R&amp;D.docx</w:t>
+            <w:t>1391-3500-00 Rapport R&amp;D.docx</w:t>
           </w:r>
           <w:r>
             <w:rPr>
@@ -7167,7 +7137,7 @@
 </file>
 
 <file path=word/footnotes.xml><?xml version="1.0" encoding="utf-8"?>
-<w:footnotes xmlns:wpc="http://schemas.microsoft.com/office/word/2010/wordprocessingCanvas" xmlns:cx="http://schemas.microsoft.com/office/drawing/2014/chartex" xmlns:cx1="http://schemas.microsoft.com/office/drawing/2015/9/8/chartex" xmlns:mc="http://schemas.openxmlformats.org/markup-compatibility/2006" xmlns:o="urn:schemas-microsoft-com:office:office" xmlns:r="http://schemas.openxmlformats.org/officeDocument/2006/relationships" xmlns:m="http://schemas.openxmlformats.org/officeDocument/2006/math" xmlns:v="urn:schemas-microsoft-com:vml" xmlns:wp14="http://schemas.microsoft.com/office/word/2010/wordprocessingDrawing" xmlns:wp="http://schemas.openxmlformats.org/drawingml/2006/wordprocessingDrawing" xmlns:w10="urn:schemas-microsoft-com:office:word" xmlns:w="http://schemas.openxmlformats.org/wordprocessingml/2006/main" xmlns:w14="http://schemas.microsoft.com/office/word/2010/wordml" xmlns:w15="http://schemas.microsoft.com/office/word/2012/wordml" xmlns:w16se="http://schemas.microsoft.com/office/word/2015/wordml/symex" xmlns:wpg="http://schemas.microsoft.com/office/word/2010/wordprocessingGroup" xmlns:wpi="http://schemas.microsoft.com/office/word/2010/wordprocessingInk" xmlns:wne="http://schemas.microsoft.com/office/word/2006/wordml" xmlns:wps="http://schemas.microsoft.com/office/word/2010/wordprocessingShape" mc:Ignorable="w14 w15 w16se wp14">
+<w:footnotes xmlns:wpc="http://schemas.microsoft.com/office/word/2010/wordprocessingCanvas" xmlns:cx="http://schemas.microsoft.com/office/drawing/2014/chartex" xmlns:cx1="http://schemas.microsoft.com/office/drawing/2015/9/8/chartex" xmlns:cx2="http://schemas.microsoft.com/office/drawing/2015/10/21/chartex" xmlns:cx3="http://schemas.microsoft.com/office/drawing/2016/5/9/chartex" xmlns:cx4="http://schemas.microsoft.com/office/drawing/2016/5/10/chartex" xmlns:cx5="http://schemas.microsoft.com/office/drawing/2016/5/11/chartex" xmlns:cx6="http://schemas.microsoft.com/office/drawing/2016/5/12/chartex" xmlns:cx7="http://schemas.microsoft.com/office/drawing/2016/5/13/chartex" xmlns:cx8="http://schemas.microsoft.com/office/drawing/2016/5/14/chartex" xmlns:mc="http://schemas.openxmlformats.org/markup-compatibility/2006" xmlns:aink="http://schemas.microsoft.com/office/drawing/2016/ink" xmlns:am3d="http://schemas.microsoft.com/office/drawing/2017/model3d" xmlns:o="urn:schemas-microsoft-com:office:office" xmlns:oel="http://schemas.microsoft.com/office/2019/extlst" xmlns:r="http://schemas.openxmlformats.org/officeDocument/2006/relationships" xmlns:m="http://schemas.openxmlformats.org/officeDocument/2006/math" xmlns:v="urn:schemas-microsoft-com:vml" xmlns:wp14="http://schemas.microsoft.com/office/word/2010/wordprocessingDrawing" xmlns:wp="http://schemas.openxmlformats.org/drawingml/2006/wordprocessingDrawing" xmlns:w10="urn:schemas-microsoft-com:office:word" xmlns:w="http://schemas.openxmlformats.org/wordprocessingml/2006/main" xmlns:w14="http://schemas.microsoft.com/office/word/2010/wordml" xmlns:w15="http://schemas.microsoft.com/office/word/2012/wordml" xmlns:w16cex="http://schemas.microsoft.com/office/word/2018/wordml/cex" xmlns:w16cid="http://schemas.microsoft.com/office/word/2016/wordml/cid" xmlns:w16="http://schemas.microsoft.com/office/word/2018/wordml" xmlns:w16sdtdh="http://schemas.microsoft.com/office/word/2020/wordml/sdtdatahash" xmlns:w16se="http://schemas.microsoft.com/office/word/2015/wordml/symex" xmlns:wpg="http://schemas.microsoft.com/office/word/2010/wordprocessingGroup" xmlns:wpi="http://schemas.microsoft.com/office/word/2010/wordprocessingInk" xmlns:wne="http://schemas.microsoft.com/office/word/2006/wordml" xmlns:wps="http://schemas.microsoft.com/office/word/2010/wordprocessingShape" mc:Ignorable="w14 w15 w16se w16cid w16 w16cex w16sdtdh wp14">
   <w:footnote w:type="separator" w:id="-1">
     <w:p>
       <w:r>
@@ -7189,17 +7159,7 @@
 </file>
 
 <file path=word/header1.xml><?xml version="1.0" encoding="utf-8"?>
-<w:hdr xmlns:wpc="http://schemas.microsoft.com/office/word/2010/wordprocessingCanvas" xmlns:cx="http://schemas.microsoft.com/office/drawing/2014/chartex" xmlns:cx1="http://schemas.microsoft.com/office/drawing/2015/9/8/chartex" xmlns:mc="http://schemas.openxmlformats.org/markup-compatibility/2006" xmlns:o="urn:schemas-microsoft-com:office:office" xmlns:r="http://schemas.openxmlformats.org/officeDocument/2006/relationships" xmlns:m="http://schemas.openxmlformats.org/officeDocument/2006/math" xmlns:v="urn:schemas-microsoft-com:vml" xmlns:wp14="http://schemas.microsoft.com/office/word/2010/wordprocessingDrawing" xmlns:wp="http://schemas.openxmlformats.org/drawingml/2006/wordprocessingDrawing" xmlns:w10="urn:schemas-microsoft-com:office:word" xmlns:w="http://schemas.openxmlformats.org/wordprocessingml/2006/main" xmlns:w14="http://schemas.microsoft.com/office/word/2010/wordml" xmlns:w15="http://schemas.microsoft.com/office/word/2012/wordml" xmlns:w16se="http://schemas.microsoft.com/office/word/2015/wordml/symex" xmlns:wpg="http://schemas.microsoft.com/office/word/2010/wordprocessingGroup" xmlns:wpi="http://schemas.microsoft.com/office/word/2010/wordprocessingInk" xmlns:wne="http://schemas.microsoft.com/office/word/2006/wordml" xmlns:wps="http://schemas.microsoft.com/office/word/2010/wordprocessingShape" mc:Ignorable="w14 w15 w16se wp14">
-  <w:p>
-    <w:pPr>
-      <w:pStyle w:val="En-tte"/>
-    </w:pPr>
-  </w:p>
-</w:hdr>
-</file>
-
-<file path=word/header2.xml><?xml version="1.0" encoding="utf-8"?>
-<w:hdr xmlns:wpc="http://schemas.microsoft.com/office/word/2010/wordprocessingCanvas" xmlns:cx="http://schemas.microsoft.com/office/drawing/2014/chartex" xmlns:cx1="http://schemas.microsoft.com/office/drawing/2015/9/8/chartex" xmlns:mc="http://schemas.openxmlformats.org/markup-compatibility/2006" xmlns:o="urn:schemas-microsoft-com:office:office" xmlns:r="http://schemas.openxmlformats.org/officeDocument/2006/relationships" xmlns:m="http://schemas.openxmlformats.org/officeDocument/2006/math" xmlns:v="urn:schemas-microsoft-com:vml" xmlns:wp14="http://schemas.microsoft.com/office/word/2010/wordprocessingDrawing" xmlns:wp="http://schemas.openxmlformats.org/drawingml/2006/wordprocessingDrawing" xmlns:w10="urn:schemas-microsoft-com:office:word" xmlns:w="http://schemas.openxmlformats.org/wordprocessingml/2006/main" xmlns:w14="http://schemas.microsoft.com/office/word/2010/wordml" xmlns:w15="http://schemas.microsoft.com/office/word/2012/wordml" xmlns:w16se="http://schemas.microsoft.com/office/word/2015/wordml/symex" xmlns:wpg="http://schemas.microsoft.com/office/word/2010/wordprocessingGroup" xmlns:wpi="http://schemas.microsoft.com/office/word/2010/wordprocessingInk" xmlns:wne="http://schemas.microsoft.com/office/word/2006/wordml" xmlns:wps="http://schemas.microsoft.com/office/word/2010/wordprocessingShape" mc:Ignorable="w14 w15 w16se wp14">
+<w:hdr xmlns:wpc="http://schemas.microsoft.com/office/word/2010/wordprocessingCanvas" xmlns:cx="http://schemas.microsoft.com/office/drawing/2014/chartex" xmlns:cx1="http://schemas.microsoft.com/office/drawing/2015/9/8/chartex" xmlns:cx2="http://schemas.microsoft.com/office/drawing/2015/10/21/chartex" xmlns:cx3="http://schemas.microsoft.com/office/drawing/2016/5/9/chartex" xmlns:cx4="http://schemas.microsoft.com/office/drawing/2016/5/10/chartex" xmlns:cx5="http://schemas.microsoft.com/office/drawing/2016/5/11/chartex" xmlns:cx6="http://schemas.microsoft.com/office/drawing/2016/5/12/chartex" xmlns:cx7="http://schemas.microsoft.com/office/drawing/2016/5/13/chartex" xmlns:cx8="http://schemas.microsoft.com/office/drawing/2016/5/14/chartex" xmlns:mc="http://schemas.openxmlformats.org/markup-compatibility/2006" xmlns:aink="http://schemas.microsoft.com/office/drawing/2016/ink" xmlns:am3d="http://schemas.microsoft.com/office/drawing/2017/model3d" xmlns:o="urn:schemas-microsoft-com:office:office" xmlns:oel="http://schemas.microsoft.com/office/2019/extlst" xmlns:r="http://schemas.openxmlformats.org/officeDocument/2006/relationships" xmlns:m="http://schemas.openxmlformats.org/officeDocument/2006/math" xmlns:v="urn:schemas-microsoft-com:vml" xmlns:wp14="http://schemas.microsoft.com/office/word/2010/wordprocessingDrawing" xmlns:wp="http://schemas.openxmlformats.org/drawingml/2006/wordprocessingDrawing" xmlns:w10="urn:schemas-microsoft-com:office:word" xmlns:w="http://schemas.openxmlformats.org/wordprocessingml/2006/main" xmlns:w14="http://schemas.microsoft.com/office/word/2010/wordml" xmlns:w15="http://schemas.microsoft.com/office/word/2012/wordml" xmlns:w16cex="http://schemas.microsoft.com/office/word/2018/wordml/cex" xmlns:w16cid="http://schemas.microsoft.com/office/word/2016/wordml/cid" xmlns:w16="http://schemas.microsoft.com/office/word/2018/wordml" xmlns:w16sdtdh="http://schemas.microsoft.com/office/word/2020/wordml/sdtdatahash" xmlns:w16se="http://schemas.microsoft.com/office/word/2015/wordml/symex" xmlns:wpg="http://schemas.microsoft.com/office/word/2010/wordprocessingGroup" xmlns:wpi="http://schemas.microsoft.com/office/word/2010/wordprocessingInk" xmlns:wne="http://schemas.microsoft.com/office/word/2006/wordml" xmlns:wps="http://schemas.microsoft.com/office/word/2010/wordprocessingShape" mc:Ignorable="w14 w15 w16se w16cid w16 w16cex w16sdtdh wp14">
   <w:tbl>
     <w:tblPr>
       <w:tblW w:w="9993" w:type="dxa"/>
@@ -7293,15 +7253,7 @@
               <w:sz w:val="24"/>
               <w:szCs w:val="24"/>
             </w:rPr>
-            <w:t>EFV</w:t>
-          </w:r>
-          <w:r>
-            <w:rPr>
-              <w:bCs/>
-              <w:sz w:val="24"/>
-              <w:szCs w:val="24"/>
-            </w:rPr>
-            <w:t xml:space="preserve"> – R&amp;D – 1391.3500.00</w:t>
+            <w:t>TBI – R&amp;D – 1391.3500.00</w:t>
           </w:r>
           <w:r>
             <w:rPr>
@@ -7345,8 +7297,8 @@
 </w:hdr>
 </file>
 
-<file path=word/header3.xml><?xml version="1.0" encoding="utf-8"?>
-<w:hdr xmlns:wpc="http://schemas.microsoft.com/office/word/2010/wordprocessingCanvas" xmlns:cx="http://schemas.microsoft.com/office/drawing/2014/chartex" xmlns:cx1="http://schemas.microsoft.com/office/drawing/2015/9/8/chartex" xmlns:mc="http://schemas.openxmlformats.org/markup-compatibility/2006" xmlns:o="urn:schemas-microsoft-com:office:office" xmlns:r="http://schemas.openxmlformats.org/officeDocument/2006/relationships" xmlns:m="http://schemas.openxmlformats.org/officeDocument/2006/math" xmlns:v="urn:schemas-microsoft-com:vml" xmlns:wp14="http://schemas.microsoft.com/office/word/2010/wordprocessingDrawing" xmlns:wp="http://schemas.openxmlformats.org/drawingml/2006/wordprocessingDrawing" xmlns:w10="urn:schemas-microsoft-com:office:word" xmlns:w="http://schemas.openxmlformats.org/wordprocessingml/2006/main" xmlns:w14="http://schemas.microsoft.com/office/word/2010/wordml" xmlns:w15="http://schemas.microsoft.com/office/word/2012/wordml" xmlns:w16se="http://schemas.microsoft.com/office/word/2015/wordml/symex" xmlns:wpg="http://schemas.microsoft.com/office/word/2010/wordprocessingGroup" xmlns:wpi="http://schemas.microsoft.com/office/word/2010/wordprocessingInk" xmlns:wne="http://schemas.microsoft.com/office/word/2006/wordml" xmlns:wps="http://schemas.microsoft.com/office/word/2010/wordprocessingShape" mc:Ignorable="w14 w15 w16se wp14">
+<file path=word/header2.xml><?xml version="1.0" encoding="utf-8"?>
+<w:hdr xmlns:wpc="http://schemas.microsoft.com/office/word/2010/wordprocessingCanvas" xmlns:cx="http://schemas.microsoft.com/office/drawing/2014/chartex" xmlns:cx1="http://schemas.microsoft.com/office/drawing/2015/9/8/chartex" xmlns:cx2="http://schemas.microsoft.com/office/drawing/2015/10/21/chartex" xmlns:cx3="http://schemas.microsoft.com/office/drawing/2016/5/9/chartex" xmlns:cx4="http://schemas.microsoft.com/office/drawing/2016/5/10/chartex" xmlns:cx5="http://schemas.microsoft.com/office/drawing/2016/5/11/chartex" xmlns:cx6="http://schemas.microsoft.com/office/drawing/2016/5/12/chartex" xmlns:cx7="http://schemas.microsoft.com/office/drawing/2016/5/13/chartex" xmlns:cx8="http://schemas.microsoft.com/office/drawing/2016/5/14/chartex" xmlns:mc="http://schemas.openxmlformats.org/markup-compatibility/2006" xmlns:aink="http://schemas.microsoft.com/office/drawing/2016/ink" xmlns:am3d="http://schemas.microsoft.com/office/drawing/2017/model3d" xmlns:o="urn:schemas-microsoft-com:office:office" xmlns:oel="http://schemas.microsoft.com/office/2019/extlst" xmlns:r="http://schemas.openxmlformats.org/officeDocument/2006/relationships" xmlns:m="http://schemas.openxmlformats.org/officeDocument/2006/math" xmlns:v="urn:schemas-microsoft-com:vml" xmlns:wp14="http://schemas.microsoft.com/office/word/2010/wordprocessingDrawing" xmlns:wp="http://schemas.openxmlformats.org/drawingml/2006/wordprocessingDrawing" xmlns:w10="urn:schemas-microsoft-com:office:word" xmlns:w="http://schemas.openxmlformats.org/wordprocessingml/2006/main" xmlns:w14="http://schemas.microsoft.com/office/word/2010/wordml" xmlns:w15="http://schemas.microsoft.com/office/word/2012/wordml" xmlns:w16cex="http://schemas.microsoft.com/office/word/2018/wordml/cex" xmlns:w16cid="http://schemas.microsoft.com/office/word/2016/wordml/cid" xmlns:w16="http://schemas.microsoft.com/office/word/2018/wordml" xmlns:w16sdtdh="http://schemas.microsoft.com/office/word/2020/wordml/sdtdatahash" xmlns:w16se="http://schemas.microsoft.com/office/word/2015/wordml/symex" xmlns:wpg="http://schemas.microsoft.com/office/word/2010/wordprocessingGroup" xmlns:wpi="http://schemas.microsoft.com/office/word/2010/wordprocessingInk" xmlns:wne="http://schemas.microsoft.com/office/word/2006/wordml" xmlns:wps="http://schemas.microsoft.com/office/word/2010/wordprocessingShape" mc:Ignorable="w14 w15 w16se w16cid w16 w16cex w16sdtdh wp14">
   <w:tbl>
     <w:tblPr>
       <w:tblW w:w="0" w:type="auto"/>
@@ -7540,7 +7492,7 @@
 </file>
 
 <file path=word/numbering.xml><?xml version="1.0" encoding="utf-8"?>
-<w:numbering xmlns:wpc="http://schemas.microsoft.com/office/word/2010/wordprocessingCanvas" xmlns:cx="http://schemas.microsoft.com/office/drawing/2014/chartex" xmlns:cx1="http://schemas.microsoft.com/office/drawing/2015/9/8/chartex" xmlns:mc="http://schemas.openxmlformats.org/markup-compatibility/2006" xmlns:o="urn:schemas-microsoft-com:office:office" xmlns:r="http://schemas.openxmlformats.org/officeDocument/2006/relationships" xmlns:m="http://schemas.openxmlformats.org/officeDocument/2006/math" xmlns:v="urn:schemas-microsoft-com:vml" xmlns:wp14="http://schemas.microsoft.com/office/word/2010/wordprocessingDrawing" xmlns:wp="http://schemas.openxmlformats.org/drawingml/2006/wordprocessingDrawing" xmlns:w10="urn:schemas-microsoft-com:office:word" xmlns:w="http://schemas.openxmlformats.org/wordprocessingml/2006/main" xmlns:w14="http://schemas.microsoft.com/office/word/2010/wordml" xmlns:w15="http://schemas.microsoft.com/office/word/2012/wordml" xmlns:w16se="http://schemas.microsoft.com/office/word/2015/wordml/symex" xmlns:wpg="http://schemas.microsoft.com/office/word/2010/wordprocessingGroup" xmlns:wpi="http://schemas.microsoft.com/office/word/2010/wordprocessingInk" xmlns:wne="http://schemas.microsoft.com/office/word/2006/wordml" xmlns:wps="http://schemas.microsoft.com/office/word/2010/wordprocessingShape" mc:Ignorable="w14 w15 w16se wp14">
+<w:numbering xmlns:wpc="http://schemas.microsoft.com/office/word/2010/wordprocessingCanvas" xmlns:cx="http://schemas.microsoft.com/office/drawing/2014/chartex" xmlns:cx1="http://schemas.microsoft.com/office/drawing/2015/9/8/chartex" xmlns:cx2="http://schemas.microsoft.com/office/drawing/2015/10/21/chartex" xmlns:cx3="http://schemas.microsoft.com/office/drawing/2016/5/9/chartex" xmlns:cx4="http://schemas.microsoft.com/office/drawing/2016/5/10/chartex" xmlns:cx5="http://schemas.microsoft.com/office/drawing/2016/5/11/chartex" xmlns:cx6="http://schemas.microsoft.com/office/drawing/2016/5/12/chartex" xmlns:cx7="http://schemas.microsoft.com/office/drawing/2016/5/13/chartex" xmlns:cx8="http://schemas.microsoft.com/office/drawing/2016/5/14/chartex" xmlns:mc="http://schemas.openxmlformats.org/markup-compatibility/2006" xmlns:aink="http://schemas.microsoft.com/office/drawing/2016/ink" xmlns:am3d="http://schemas.microsoft.com/office/drawing/2017/model3d" xmlns:o="urn:schemas-microsoft-com:office:office" xmlns:oel="http://schemas.microsoft.com/office/2019/extlst" xmlns:r="http://schemas.openxmlformats.org/officeDocument/2006/relationships" xmlns:m="http://schemas.openxmlformats.org/officeDocument/2006/math" xmlns:v="urn:schemas-microsoft-com:vml" xmlns:wp14="http://schemas.microsoft.com/office/word/2010/wordprocessingDrawing" xmlns:wp="http://schemas.openxmlformats.org/drawingml/2006/wordprocessingDrawing" xmlns:w10="urn:schemas-microsoft-com:office:word" xmlns:w="http://schemas.openxmlformats.org/wordprocessingml/2006/main" xmlns:w14="http://schemas.microsoft.com/office/word/2010/wordml" xmlns:w15="http://schemas.microsoft.com/office/word/2012/wordml" xmlns:w16cex="http://schemas.microsoft.com/office/word/2018/wordml/cex" xmlns:w16cid="http://schemas.microsoft.com/office/word/2016/wordml/cid" xmlns:w16="http://schemas.microsoft.com/office/word/2018/wordml" xmlns:w16sdtdh="http://schemas.microsoft.com/office/word/2020/wordml/sdtdatahash" xmlns:w16se="http://schemas.microsoft.com/office/word/2015/wordml/symex" xmlns:wpg="http://schemas.microsoft.com/office/word/2010/wordprocessingGroup" xmlns:wpi="http://schemas.microsoft.com/office/word/2010/wordprocessingInk" xmlns:wne="http://schemas.microsoft.com/office/word/2006/wordml" xmlns:wps="http://schemas.microsoft.com/office/word/2010/wordprocessingShape" mc:Ignorable="w14 w15 w16se w16cid w16 w16cex w16sdtdh wp14">
   <w:abstractNum w:abstractNumId="0" w15:restartNumberingAfterBreak="0">
     <w:nsid w:val="00BE3A20"/>
     <w:multiLevelType w:val="multilevel"/>
@@ -8884,31 +8836,31 @@
       </w:rPr>
     </w:lvl>
   </w:abstractNum>
-  <w:num w:numId="1">
+  <w:num w:numId="1" w16cid:durableId="359358154">
     <w:abstractNumId w:val="3"/>
   </w:num>
-  <w:num w:numId="2">
+  <w:num w:numId="2" w16cid:durableId="416439087">
     <w:abstractNumId w:val="3"/>
   </w:num>
-  <w:num w:numId="3">
+  <w:num w:numId="3" w16cid:durableId="870218952">
     <w:abstractNumId w:val="9"/>
   </w:num>
-  <w:num w:numId="4">
+  <w:num w:numId="4" w16cid:durableId="809591724">
     <w:abstractNumId w:val="11"/>
   </w:num>
-  <w:num w:numId="5">
+  <w:num w:numId="5" w16cid:durableId="790784079">
     <w:abstractNumId w:val="5"/>
   </w:num>
-  <w:num w:numId="6">
+  <w:num w:numId="6" w16cid:durableId="1704359318">
     <w:abstractNumId w:val="0"/>
   </w:num>
-  <w:num w:numId="7">
+  <w:num w:numId="7" w16cid:durableId="507141650">
     <w:abstractNumId w:val="2"/>
   </w:num>
-  <w:num w:numId="8">
+  <w:num w:numId="8" w16cid:durableId="277957267">
     <w:abstractNumId w:val="4"/>
   </w:num>
-  <w:num w:numId="9">
+  <w:num w:numId="9" w16cid:durableId="1030185700">
     <w:abstractNumId w:val="4"/>
     <w:lvlOverride w:ilvl="0">
       <w:startOverride w:val="1"/>
@@ -8938,7 +8890,7 @@
       <w:startOverride w:val="1"/>
     </w:lvlOverride>
   </w:num>
-  <w:num w:numId="10">
+  <w:num w:numId="10" w16cid:durableId="664436602">
     <w:abstractNumId w:val="4"/>
     <w:lvlOverride w:ilvl="0">
       <w:startOverride w:val="1"/>
@@ -8968,10 +8920,10 @@
       <w:startOverride w:val="1"/>
     </w:lvlOverride>
   </w:num>
-  <w:num w:numId="11">
+  <w:num w:numId="11" w16cid:durableId="625544898">
     <w:abstractNumId w:val="6"/>
   </w:num>
-  <w:num w:numId="12">
+  <w:num w:numId="12" w16cid:durableId="1203784244">
     <w:abstractNumId w:val="6"/>
     <w:lvlOverride w:ilvl="0">
       <w:startOverride w:val="1"/>
@@ -9001,23 +8953,23 @@
       <w:startOverride w:val="1"/>
     </w:lvlOverride>
   </w:num>
-  <w:num w:numId="13">
+  <w:num w:numId="13" w16cid:durableId="296379961">
     <w:abstractNumId w:val="8"/>
   </w:num>
-  <w:num w:numId="14">
+  <w:num w:numId="14" w16cid:durableId="1402410388">
     <w:abstractNumId w:val="1"/>
   </w:num>
-  <w:num w:numId="15">
+  <w:num w:numId="15" w16cid:durableId="1327444019">
     <w:abstractNumId w:val="10"/>
   </w:num>
-  <w:num w:numId="16">
+  <w:num w:numId="16" w16cid:durableId="1006522361">
     <w:abstractNumId w:val="7"/>
   </w:num>
 </w:numbering>
 </file>
 
 <file path=word/styles.xml><?xml version="1.0" encoding="utf-8"?>
-<w:styles xmlns:mc="http://schemas.openxmlformats.org/markup-compatibility/2006" xmlns:r="http://schemas.openxmlformats.org/officeDocument/2006/relationships" xmlns:w="http://schemas.openxmlformats.org/wordprocessingml/2006/main" xmlns:w14="http://schemas.microsoft.com/office/word/2010/wordml" xmlns:w15="http://schemas.microsoft.com/office/word/2012/wordml" xmlns:w16se="http://schemas.microsoft.com/office/word/2015/wordml/symex" mc:Ignorable="w14 w15 w16se">
+<w:styles xmlns:mc="http://schemas.openxmlformats.org/markup-compatibility/2006" xmlns:r="http://schemas.openxmlformats.org/officeDocument/2006/relationships" xmlns:w="http://schemas.openxmlformats.org/wordprocessingml/2006/main" xmlns:w14="http://schemas.microsoft.com/office/word/2010/wordml" xmlns:w15="http://schemas.microsoft.com/office/word/2012/wordml" xmlns:w16cex="http://schemas.microsoft.com/office/word/2018/wordml/cex" xmlns:w16cid="http://schemas.microsoft.com/office/word/2016/wordml/cid" xmlns:w16="http://schemas.microsoft.com/office/word/2018/wordml" xmlns:w16sdtdh="http://schemas.microsoft.com/office/word/2020/wordml/sdtdatahash" xmlns:w16se="http://schemas.microsoft.com/office/word/2015/wordml/symex" mc:Ignorable="w14 w15 w16se w16cid w16 w16cex w16sdtdh">
   <w:docDefaults>
     <w:rPrDefault>
       <w:rPr>
@@ -9027,7 +8979,7 @@
     </w:rPrDefault>
     <w:pPrDefault/>
   </w:docDefaults>
-  <w:latentStyles w:defLockedState="0" w:defUIPriority="0" w:defSemiHidden="0" w:defUnhideWhenUsed="0" w:defQFormat="0" w:count="371">
+  <w:latentStyles w:defLockedState="0" w:defUIPriority="0" w:defSemiHidden="0" w:defUnhideWhenUsed="0" w:defQFormat="0" w:count="376">
     <w:lsdException w:name="Normal" w:qFormat="1"/>
     <w:lsdException w:name="heading 1" w:qFormat="1"/>
     <w:lsdException w:name="heading 2" w:semiHidden="1" w:unhideWhenUsed="1" w:qFormat="1"/>
@@ -9388,6 +9340,11 @@
     <w:lsdException w:name="List Table 5 Dark Accent 6" w:uiPriority="50"/>
     <w:lsdException w:name="List Table 6 Colorful Accent 6" w:uiPriority="51"/>
     <w:lsdException w:name="List Table 7 Colorful Accent 6" w:uiPriority="52"/>
+    <w:lsdException w:name="Mention" w:semiHidden="1" w:uiPriority="99" w:unhideWhenUsed="1"/>
+    <w:lsdException w:name="Smart Hyperlink" w:semiHidden="1" w:uiPriority="99" w:unhideWhenUsed="1"/>
+    <w:lsdException w:name="Hashtag" w:semiHidden="1" w:uiPriority="99" w:unhideWhenUsed="1"/>
+    <w:lsdException w:name="Unresolved Mention" w:semiHidden="1" w:uiPriority="99" w:unhideWhenUsed="1"/>
+    <w:lsdException w:name="Smart Link" w:semiHidden="1" w:uiPriority="99" w:unhideWhenUsed="1"/>
   </w:latentStyles>
   <w:style w:type="paragraph" w:default="1" w:styleId="Normal">
     <w:name w:val="Normal"/>
@@ -10020,7 +9977,7 @@
 </file>
 
 <file path=word/glossary/document.xml><?xml version="1.0" encoding="utf-8"?>
-<w:glossaryDocument xmlns:wpc="http://schemas.microsoft.com/office/word/2010/wordprocessingCanvas" xmlns:cx="http://schemas.microsoft.com/office/drawing/2014/chartex" xmlns:cx1="http://schemas.microsoft.com/office/drawing/2015/9/8/chartex" xmlns:mc="http://schemas.openxmlformats.org/markup-compatibility/2006" xmlns:o="urn:schemas-microsoft-com:office:office" xmlns:r="http://schemas.openxmlformats.org/officeDocument/2006/relationships" xmlns:m="http://schemas.openxmlformats.org/officeDocument/2006/math" xmlns:v="urn:schemas-microsoft-com:vml" xmlns:wp14="http://schemas.microsoft.com/office/word/2010/wordprocessingDrawing" xmlns:wp="http://schemas.openxmlformats.org/drawingml/2006/wordprocessingDrawing" xmlns:w10="urn:schemas-microsoft-com:office:word" xmlns:w="http://schemas.openxmlformats.org/wordprocessingml/2006/main" xmlns:w14="http://schemas.microsoft.com/office/word/2010/wordml" xmlns:w15="http://schemas.microsoft.com/office/word/2012/wordml" xmlns:w16se="http://schemas.microsoft.com/office/word/2015/wordml/symex" xmlns:wpg="http://schemas.microsoft.com/office/word/2010/wordprocessingGroup" xmlns:wpi="http://schemas.microsoft.com/office/word/2010/wordprocessingInk" xmlns:wne="http://schemas.microsoft.com/office/word/2006/wordml" xmlns:wps="http://schemas.microsoft.com/office/word/2010/wordprocessingShape" mc:Ignorable="w14 w15 w16se wp14">
+<w:glossaryDocument xmlns:wpc="http://schemas.microsoft.com/office/word/2010/wordprocessingCanvas" xmlns:cx="http://schemas.microsoft.com/office/drawing/2014/chartex" xmlns:cx1="http://schemas.microsoft.com/office/drawing/2015/9/8/chartex" xmlns:cx2="http://schemas.microsoft.com/office/drawing/2015/10/21/chartex" xmlns:cx3="http://schemas.microsoft.com/office/drawing/2016/5/9/chartex" xmlns:cx4="http://schemas.microsoft.com/office/drawing/2016/5/10/chartex" xmlns:cx5="http://schemas.microsoft.com/office/drawing/2016/5/11/chartex" xmlns:cx6="http://schemas.microsoft.com/office/drawing/2016/5/12/chartex" xmlns:cx7="http://schemas.microsoft.com/office/drawing/2016/5/13/chartex" xmlns:cx8="http://schemas.microsoft.com/office/drawing/2016/5/14/chartex" xmlns:mc="http://schemas.openxmlformats.org/markup-compatibility/2006" xmlns:aink="http://schemas.microsoft.com/office/drawing/2016/ink" xmlns:am3d="http://schemas.microsoft.com/office/drawing/2017/model3d" xmlns:o="urn:schemas-microsoft-com:office:office" xmlns:oel="http://schemas.microsoft.com/office/2019/extlst" xmlns:r="http://schemas.openxmlformats.org/officeDocument/2006/relationships" xmlns:m="http://schemas.openxmlformats.org/officeDocument/2006/math" xmlns:v="urn:schemas-microsoft-com:vml" xmlns:wp14="http://schemas.microsoft.com/office/word/2010/wordprocessingDrawing" xmlns:wp="http://schemas.openxmlformats.org/drawingml/2006/wordprocessingDrawing" xmlns:w10="urn:schemas-microsoft-com:office:word" xmlns:w="http://schemas.openxmlformats.org/wordprocessingml/2006/main" xmlns:w14="http://schemas.microsoft.com/office/word/2010/wordml" xmlns:w15="http://schemas.microsoft.com/office/word/2012/wordml" xmlns:w16cex="http://schemas.microsoft.com/office/word/2018/wordml/cex" xmlns:w16cid="http://schemas.microsoft.com/office/word/2016/wordml/cid" xmlns:w16="http://schemas.microsoft.com/office/word/2018/wordml" xmlns:w16sdtdh="http://schemas.microsoft.com/office/word/2020/wordml/sdtdatahash" xmlns:w16se="http://schemas.microsoft.com/office/word/2015/wordml/symex" xmlns:wpg="http://schemas.microsoft.com/office/word/2010/wordprocessingGroup" xmlns:wpi="http://schemas.microsoft.com/office/word/2010/wordprocessingInk" xmlns:wne="http://schemas.microsoft.com/office/word/2006/wordml" xmlns:wps="http://schemas.microsoft.com/office/word/2010/wordprocessingShape" mc:Ignorable="w14 w15 w16se w16cid w16 w16cex w16sdtdh wp14">
   <w:docParts>
     <w:docPart>
       <w:docPartPr>
@@ -10044,7 +10001,7 @@
           </w:pPr>
           <w:r>
             <w:rPr>
-              <w:color w:val="5B9BD5" w:themeColor="accent1"/>
+              <w:color w:val="4472C4" w:themeColor="accent1"/>
               <w:sz w:val="28"/>
               <w:szCs w:val="28"/>
             </w:rPr>
@@ -10075,7 +10032,7 @@
           </w:pPr>
           <w:r>
             <w:rPr>
-              <w:color w:val="5B9BD5" w:themeColor="accent1"/>
+              <w:color w:val="4472C4" w:themeColor="accent1"/>
               <w:sz w:val="28"/>
               <w:szCs w:val="28"/>
             </w:rPr>
@@ -10106,7 +10063,7 @@
           </w:pPr>
           <w:r>
             <w:rPr>
-              <w:color w:val="2E74B5" w:themeColor="accent1" w:themeShade="BF"/>
+              <w:color w:val="2F5496" w:themeColor="accent1" w:themeShade="BF"/>
               <w:sz w:val="24"/>
               <w:szCs w:val="24"/>
             </w:rPr>
@@ -10138,7 +10095,7 @@
           <w:r>
             <w:rPr>
               <w:rFonts w:asciiTheme="majorHAnsi" w:eastAsiaTheme="majorEastAsia" w:hAnsiTheme="majorHAnsi" w:cstheme="majorBidi"/>
-              <w:color w:val="5B9BD5" w:themeColor="accent1"/>
+              <w:color w:val="4472C4" w:themeColor="accent1"/>
               <w:sz w:val="88"/>
               <w:szCs w:val="88"/>
             </w:rPr>
@@ -10169,7 +10126,7 @@
           </w:pPr>
           <w:r>
             <w:rPr>
-              <w:color w:val="2E74B5" w:themeColor="accent1" w:themeShade="BF"/>
+              <w:color w:val="2F5496" w:themeColor="accent1" w:themeShade="BF"/>
               <w:sz w:val="24"/>
               <w:szCs w:val="24"/>
             </w:rPr>
@@ -10183,7 +10140,7 @@
 </file>
 
 <file path=word/glossary/fontTable.xml><?xml version="1.0" encoding="utf-8"?>
-<w:fonts xmlns:mc="http://schemas.openxmlformats.org/markup-compatibility/2006" xmlns:r="http://schemas.openxmlformats.org/officeDocument/2006/relationships" xmlns:w="http://schemas.openxmlformats.org/wordprocessingml/2006/main" xmlns:w14="http://schemas.microsoft.com/office/word/2010/wordml" xmlns:w15="http://schemas.microsoft.com/office/word/2012/wordml" xmlns:w16se="http://schemas.microsoft.com/office/word/2015/wordml/symex" mc:Ignorable="w14 w15 w16se">
+<w:fonts xmlns:mc="http://schemas.openxmlformats.org/markup-compatibility/2006" xmlns:r="http://schemas.openxmlformats.org/officeDocument/2006/relationships" xmlns:w="http://schemas.openxmlformats.org/wordprocessingml/2006/main" xmlns:w14="http://schemas.microsoft.com/office/word/2010/wordml" xmlns:w15="http://schemas.microsoft.com/office/word/2012/wordml" xmlns:w16cex="http://schemas.microsoft.com/office/word/2018/wordml/cex" xmlns:w16cid="http://schemas.microsoft.com/office/word/2016/wordml/cid" xmlns:w16="http://schemas.microsoft.com/office/word/2018/wordml" xmlns:w16sdtdh="http://schemas.microsoft.com/office/word/2020/wordml/sdtdatahash" xmlns:w16se="http://schemas.microsoft.com/office/word/2015/wordml/symex" mc:Ignorable="w14 w15 w16se w16cid w16 w16cex w16sdtdh">
   <w:font w:name="Symbol">
     <w:panose1 w:val="05050102010706020507"/>
     <w:charset w:val="02"/>
@@ -10274,7 +10231,7 @@
 </file>
 
 <file path=word/glossary/settings.xml><?xml version="1.0" encoding="utf-8"?>
-<w:settings xmlns:mc="http://schemas.openxmlformats.org/markup-compatibility/2006" xmlns:o="urn:schemas-microsoft-com:office:office" xmlns:r="http://schemas.openxmlformats.org/officeDocument/2006/relationships" xmlns:m="http://schemas.openxmlformats.org/officeDocument/2006/math" xmlns:v="urn:schemas-microsoft-com:vml" xmlns:w10="urn:schemas-microsoft-com:office:word" xmlns:w="http://schemas.openxmlformats.org/wordprocessingml/2006/main" xmlns:w14="http://schemas.microsoft.com/office/word/2010/wordml" xmlns:w15="http://schemas.microsoft.com/office/word/2012/wordml" xmlns:w16se="http://schemas.microsoft.com/office/word/2015/wordml/symex" xmlns:sl="http://schemas.openxmlformats.org/schemaLibrary/2006/main" mc:Ignorable="w14 w15 w16se">
+<w:settings xmlns:mc="http://schemas.openxmlformats.org/markup-compatibility/2006" xmlns:o="urn:schemas-microsoft-com:office:office" xmlns:r="http://schemas.openxmlformats.org/officeDocument/2006/relationships" xmlns:m="http://schemas.openxmlformats.org/officeDocument/2006/math" xmlns:v="urn:schemas-microsoft-com:vml" xmlns:w10="urn:schemas-microsoft-com:office:word" xmlns:w="http://schemas.openxmlformats.org/wordprocessingml/2006/main" xmlns:w14="http://schemas.microsoft.com/office/word/2010/wordml" xmlns:w15="http://schemas.microsoft.com/office/word/2012/wordml" xmlns:w16cex="http://schemas.microsoft.com/office/word/2018/wordml/cex" xmlns:w16cid="http://schemas.microsoft.com/office/word/2016/wordml/cid" xmlns:w16="http://schemas.microsoft.com/office/word/2018/wordml" xmlns:w16sdtdh="http://schemas.microsoft.com/office/word/2020/wordml/sdtdatahash" xmlns:w16se="http://schemas.microsoft.com/office/word/2015/wordml/symex" xmlns:sl="http://schemas.openxmlformats.org/schemaLibrary/2006/main" mc:Ignorable="w14 w15 w16se w16cid w16 w16cex w16sdtdh">
   <w:view w:val="normal"/>
   <w:defaultTabStop w:val="708"/>
   <w:hyphenationZone w:val="425"/>
@@ -10286,6 +10243,7 @@
     <w:compatSetting w:name="enableOpenTypeFeatures" w:uri="http://schemas.microsoft.com/office/word" w:val="1"/>
     <w:compatSetting w:name="doNotFlipMirrorIndents" w:uri="http://schemas.microsoft.com/office/word" w:val="1"/>
     <w:compatSetting w:name="differentiateMultirowTableHeaders" w:uri="http://schemas.microsoft.com/office/word" w:val="1"/>
+    <w:compatSetting w:name="useWord2013TrackBottomHyphenation" w:uri="http://schemas.microsoft.com/office/word" w:val="0"/>
   </w:compat>
   <w:rsids>
     <w:rsidRoot w:val="00083818"/>
@@ -10312,14 +10270,14 @@
   </m:mathPr>
   <w:themeFontLang w:val="fr-FR"/>
   <w:clrSchemeMapping w:bg1="light1" w:t1="dark1" w:bg2="light2" w:t2="dark2" w:accent1="accent1" w:accent2="accent2" w:accent3="accent3" w:accent4="accent4" w:accent5="accent5" w:accent6="accent6" w:hyperlink="hyperlink" w:followedHyperlink="followedHyperlink"/>
-  <w:decimalSymbol w:val="."/>
+  <w:decimalSymbol w:val=","/>
   <w:listSeparator w:val=";"/>
   <w15:chartTrackingRefBased/>
 </w:settings>
 </file>
 
 <file path=word/glossary/styles.xml><?xml version="1.0" encoding="utf-8"?>
-<w:styles xmlns:mc="http://schemas.openxmlformats.org/markup-compatibility/2006" xmlns:r="http://schemas.openxmlformats.org/officeDocument/2006/relationships" xmlns:w="http://schemas.openxmlformats.org/wordprocessingml/2006/main" xmlns:w14="http://schemas.microsoft.com/office/word/2010/wordml" xmlns:w15="http://schemas.microsoft.com/office/word/2012/wordml" xmlns:w16se="http://schemas.microsoft.com/office/word/2015/wordml/symex" mc:Ignorable="w14 w15 w16se">
+<w:styles xmlns:mc="http://schemas.openxmlformats.org/markup-compatibility/2006" xmlns:r="http://schemas.openxmlformats.org/officeDocument/2006/relationships" xmlns:w="http://schemas.openxmlformats.org/wordprocessingml/2006/main" xmlns:w14="http://schemas.microsoft.com/office/word/2010/wordml" xmlns:w15="http://schemas.microsoft.com/office/word/2012/wordml" xmlns:w16cex="http://schemas.microsoft.com/office/word/2018/wordml/cex" xmlns:w16cid="http://schemas.microsoft.com/office/word/2016/wordml/cid" xmlns:w16="http://schemas.microsoft.com/office/word/2018/wordml" xmlns:w16sdtdh="http://schemas.microsoft.com/office/word/2020/wordml/sdtdatahash" xmlns:w16se="http://schemas.microsoft.com/office/word/2015/wordml/symex" mc:Ignorable="w14 w15 w16se w16cid w16 w16cex w16sdtdh">
   <w:docDefaults>
     <w:rPrDefault>
       <w:rPr>
@@ -10335,7 +10293,7 @@
       </w:pPr>
     </w:pPrDefault>
   </w:docDefaults>
-  <w:latentStyles w:defLockedState="0" w:defUIPriority="99" w:defSemiHidden="0" w:defUnhideWhenUsed="0" w:defQFormat="0" w:count="371">
+  <w:latentStyles w:defLockedState="0" w:defUIPriority="99" w:defSemiHidden="0" w:defUnhideWhenUsed="0" w:defQFormat="0" w:count="376">
     <w:lsdException w:name="Normal" w:uiPriority="0" w:qFormat="1"/>
     <w:lsdException w:name="heading 1" w:uiPriority="9" w:qFormat="1"/>
     <w:lsdException w:name="heading 2" w:semiHidden="1" w:uiPriority="9" w:unhideWhenUsed="1" w:qFormat="1"/>
@@ -10707,6 +10665,11 @@
     <w:lsdException w:name="List Table 5 Dark Accent 6" w:uiPriority="50"/>
     <w:lsdException w:name="List Table 6 Colorful Accent 6" w:uiPriority="51"/>
     <w:lsdException w:name="List Table 7 Colorful Accent 6" w:uiPriority="52"/>
+    <w:lsdException w:name="Mention" w:semiHidden="1" w:unhideWhenUsed="1"/>
+    <w:lsdException w:name="Smart Hyperlink" w:semiHidden="1" w:unhideWhenUsed="1"/>
+    <w:lsdException w:name="Hashtag" w:semiHidden="1" w:unhideWhenUsed="1"/>
+    <w:lsdException w:name="Unresolved Mention" w:semiHidden="1" w:unhideWhenUsed="1"/>
+    <w:lsdException w:name="Smart Link" w:semiHidden="1" w:unhideWhenUsed="1"/>
   </w:latentStyles>
   <w:style w:type="paragraph" w:default="1" w:styleId="Normal">
     <w:name w:val="Normal"/>
@@ -10782,7 +10745,7 @@
 </file>
 
 <file path=word/glossary/webSettings.xml><?xml version="1.0" encoding="utf-8"?>
-<w:webSettings xmlns:mc="http://schemas.openxmlformats.org/markup-compatibility/2006" xmlns:r="http://schemas.openxmlformats.org/officeDocument/2006/relationships" xmlns:w="http://schemas.openxmlformats.org/wordprocessingml/2006/main" xmlns:w14="http://schemas.microsoft.com/office/word/2010/wordml" xmlns:w15="http://schemas.microsoft.com/office/word/2012/wordml" xmlns:w16se="http://schemas.microsoft.com/office/word/2015/wordml/symex" mc:Ignorable="w14 w15 w16se">
+<w:webSettings xmlns:mc="http://schemas.openxmlformats.org/markup-compatibility/2006" xmlns:r="http://schemas.openxmlformats.org/officeDocument/2006/relationships" xmlns:w="http://schemas.openxmlformats.org/wordprocessingml/2006/main" xmlns:w14="http://schemas.microsoft.com/office/word/2010/wordml" xmlns:w15="http://schemas.microsoft.com/office/word/2012/wordml" xmlns:w16cex="http://schemas.microsoft.com/office/word/2018/wordml/cex" xmlns:w16cid="http://schemas.microsoft.com/office/word/2016/wordml/cid" xmlns:w16="http://schemas.microsoft.com/office/word/2018/wordml" xmlns:w16sdtdh="http://schemas.microsoft.com/office/word/2020/wordml/sdtdatahash" xmlns:w16se="http://schemas.microsoft.com/office/word/2015/wordml/symex" mc:Ignorable="w14 w15 w16se w16cid w16 w16cex w16sdtdh">
   <w:optimizeForBrowser/>
   <w:allowPNG/>
 </w:webSettings>
@@ -11085,6 +11048,38 @@
 </file>
 
 <file path=customXml/item2.xml><?xml version="1.0" encoding="utf-8"?>
+<b:Sources xmlns:b="http://schemas.openxmlformats.org/officeDocument/2006/bibliography" xmlns="http://schemas.openxmlformats.org/officeDocument/2006/bibliography" SelectedStyle="\APASixthEditionOfficeOnline.xsl" StyleName="APA" Version="6"/>
+</file>
+
+<file path=customXml/item3.xml><?xml version="1.0" encoding="utf-8"?>
+<p:properties xmlns:p="http://schemas.microsoft.com/office/2006/metadata/properties" xmlns:xsi="http://www.w3.org/2001/XMLSchema-instance" xmlns:pc="http://schemas.microsoft.com/office/infopath/2007/PartnerControls">
+  <documentManagement>
+    <SharedWithUsers xmlns="dfa80de1-e9bb-4cf2-893d-d06220b3971a">
+      <UserInfo>
+        <DisplayName>Jérémie Barras</DisplayName>
+        <AccountId>29</AccountId>
+        <AccountType/>
+      </UserInfo>
+    </SharedWithUsers>
+    <lcf76f155ced4ddcb4097134ff3c332f xmlns="98d92101-24da-4498-9971-a24673344bd8">
+      <Terms xmlns="http://schemas.microsoft.com/office/infopath/2007/PartnerControls"/>
+    </lcf76f155ced4ddcb4097134ff3c332f>
+    <TaxCatchAll xmlns="dfa80de1-e9bb-4cf2-893d-d06220b3971a" xsi:nil="true"/>
+    <MediaLengthInSeconds xmlns="98d92101-24da-4498-9971-a24673344bd8" xsi:nil="true"/>
+  </documentManagement>
+</p:properties>
+</file>
+
+<file path=customXml/item4.xml><?xml version="1.0" encoding="utf-8"?>
+<?mso-contentType ?>
+<FormTemplates xmlns="http://schemas.microsoft.com/sharepoint/v3/contenttype/forms">
+  <Display>DocumentLibraryForm</Display>
+  <Edit>DocumentLibraryForm</Edit>
+  <New>DocumentLibraryForm</New>
+</FormTemplates>
+</file>
+
+<file path=customXml/item5.xml><?xml version="1.0" encoding="utf-8"?>
 <ct:contentTypeSchema xmlns:ct="http://schemas.microsoft.com/office/2006/metadata/contentType" xmlns:ma="http://schemas.microsoft.com/office/2006/metadata/properties/metaAttributes" ct:_="" ma:_="" ma:contentTypeName="Document" ma:contentTypeID="0x010100E529CC47EA4E614CBF50FAFAB9B8F32B" ma:contentTypeVersion="14" ma:contentTypeDescription="Crée un document." ma:contentTypeScope="" ma:versionID="d692892560f5be80fef2daf8fde447c9">
   <xsd:schema xmlns:xsd="http://www.w3.org/2001/XMLSchema" xmlns:xs="http://www.w3.org/2001/XMLSchema" xmlns:p="http://schemas.microsoft.com/office/2006/metadata/properties" xmlns:ns2="dfa80de1-e9bb-4cf2-893d-d06220b3971a" xmlns:ns3="98d92101-24da-4498-9971-a24673344bd8" targetNamespace="http://schemas.microsoft.com/office/2006/metadata/properties" ma:root="true" ma:fieldsID="30db9539186c85c3e362a4382f13f6a5" ns2:_="" ns3:_="">
     <xsd:import namespace="dfa80de1-e9bb-4cf2-893d-d06220b3971a"/>
@@ -11313,38 +11308,6 @@
 </ct:contentTypeSchema>
 </file>
 
-<file path=customXml/item3.xml><?xml version="1.0" encoding="utf-8"?>
-<?mso-contentType ?>
-<FormTemplates xmlns="http://schemas.microsoft.com/sharepoint/v3/contenttype/forms">
-  <Display>DocumentLibraryForm</Display>
-  <Edit>DocumentLibraryForm</Edit>
-  <New>DocumentLibraryForm</New>
-</FormTemplates>
-</file>
-
-<file path=customXml/item4.xml><?xml version="1.0" encoding="utf-8"?>
-<p:properties xmlns:p="http://schemas.microsoft.com/office/2006/metadata/properties" xmlns:xsi="http://www.w3.org/2001/XMLSchema-instance" xmlns:pc="http://schemas.microsoft.com/office/infopath/2007/PartnerControls">
-  <documentManagement>
-    <SharedWithUsers xmlns="dfa80de1-e9bb-4cf2-893d-d06220b3971a">
-      <UserInfo>
-        <DisplayName>Jérémie Barras</DisplayName>
-        <AccountId>29</AccountId>
-        <AccountType/>
-      </UserInfo>
-    </SharedWithUsers>
-    <lcf76f155ced4ddcb4097134ff3c332f xmlns="98d92101-24da-4498-9971-a24673344bd8">
-      <Terms xmlns="http://schemas.microsoft.com/office/infopath/2007/PartnerControls"/>
-    </lcf76f155ced4ddcb4097134ff3c332f>
-    <TaxCatchAll xmlns="dfa80de1-e9bb-4cf2-893d-d06220b3971a" xsi:nil="true"/>
-    <MediaLengthInSeconds xmlns="98d92101-24da-4498-9971-a24673344bd8" xsi:nil="true"/>
-  </documentManagement>
-</p:properties>
-</file>
-
-<file path=customXml/item5.xml><?xml version="1.0" encoding="utf-8"?>
-<b:Sources xmlns:b="http://schemas.openxmlformats.org/officeDocument/2006/bibliography" xmlns="http://schemas.openxmlformats.org/officeDocument/2006/bibliography" SelectedStyle="\APASixthEditionOfficeOnline.xsl" StyleName="APA" Version="6"/>
-</file>
-
 <file path=customXml/itemProps1.xml><?xml version="1.0" encoding="utf-8"?>
 <ds:datastoreItem xmlns:ds="http://schemas.openxmlformats.org/officeDocument/2006/customXml" ds:itemID="{55AF091B-3C7A-41E3-B477-F2FDAA23CFDA}">
   <ds:schemaRefs>
@@ -11354,25 +11317,25 @@
 </file>
 
 <file path=customXml/itemProps2.xml><?xml version="1.0" encoding="utf-8"?>
-<ds:datastoreItem xmlns:ds="http://schemas.openxmlformats.org/officeDocument/2006/customXml" ds:itemID="{6ACF68A8-3448-4B97-8E11-B245ADF28D2C}">
+<ds:datastoreItem xmlns:ds="http://schemas.openxmlformats.org/officeDocument/2006/customXml" ds:itemID="{0F086B9A-91C5-446F-A7F3-182C8FC4B52D}">
   <ds:schemaRefs>
-    <ds:schemaRef ds:uri="http://schemas.microsoft.com/office/2006/metadata/contentType"/>
-    <ds:schemaRef ds:uri="http://schemas.microsoft.com/office/2006/metadata/properties/metaAttributes"/>
-    <ds:schemaRef ds:uri="http://www.w3.org/2001/XMLSchema"/>
-    <ds:schemaRef ds:uri="http://schemas.microsoft.com/office/2006/metadata/properties"/>
-    <ds:schemaRef ds:uri="dfa80de1-e9bb-4cf2-893d-d06220b3971a"/>
-    <ds:schemaRef ds:uri="98d92101-24da-4498-9971-a24673344bd8"/>
-    <ds:schemaRef ds:uri="http://schemas.microsoft.com/office/2006/documentManagement/types"/>
-    <ds:schemaRef ds:uri="http://schemas.microsoft.com/office/infopath/2007/PartnerControls"/>
-    <ds:schemaRef ds:uri="http://schemas.openxmlformats.org/package/2006/metadata/core-properties"/>
-    <ds:schemaRef ds:uri="http://purl.org/dc/elements/1.1/"/>
-    <ds:schemaRef ds:uri="http://purl.org/dc/terms/"/>
-    <ds:schemaRef ds:uri="http://schemas.microsoft.com/internal/obd"/>
+    <ds:schemaRef ds:uri="http://schemas.openxmlformats.org/officeDocument/2006/bibliography"/>
   </ds:schemaRefs>
 </ds:datastoreItem>
 </file>
 
 <file path=customXml/itemProps3.xml><?xml version="1.0" encoding="utf-8"?>
+<ds:datastoreItem xmlns:ds="http://schemas.openxmlformats.org/officeDocument/2006/customXml" ds:itemID="{BF124C46-FE04-4115-9E73-2187436A7481}">
+  <ds:schemaRefs>
+    <ds:schemaRef ds:uri="http://schemas.microsoft.com/office/2006/metadata/properties"/>
+    <ds:schemaRef ds:uri="http://schemas.microsoft.com/office/infopath/2007/PartnerControls"/>
+    <ds:schemaRef ds:uri="a76a5b68-36f4-4075-8f08-11ccac514aef"/>
+    <ds:schemaRef ds:uri="f32b6767-d1bc-45b2-b316-f8392d53e3b6"/>
+  </ds:schemaRefs>
+</ds:datastoreItem>
+</file>
+
+<file path=customXml/itemProps4.xml><?xml version="1.0" encoding="utf-8"?>
 <ds:datastoreItem xmlns:ds="http://schemas.openxmlformats.org/officeDocument/2006/customXml" ds:itemID="{21726B6B-3F20-44A7-846D-173D6EFF62F6}">
   <ds:schemaRefs>
     <ds:schemaRef ds:uri="http://schemas.microsoft.com/sharepoint/v3/contenttype/forms"/>
@@ -11380,23 +11343,6 @@
 </ds:datastoreItem>
 </file>
 
-<file path=customXml/itemProps4.xml><?xml version="1.0" encoding="utf-8"?>
-<ds:datastoreItem xmlns:ds="http://schemas.openxmlformats.org/officeDocument/2006/customXml" ds:itemID="{BF124C46-FE04-4115-9E73-2187436A7481}">
-  <ds:schemaRefs>
-    <ds:schemaRef ds:uri="http://schemas.microsoft.com/office/2006/metadata/properties"/>
-    <ds:schemaRef ds:uri="http://schemas.microsoft.com/office/infopath/2007/PartnerControls"/>
-    <ds:schemaRef ds:uri="a76a5b68-36f4-4075-8f08-11ccac514aef"/>
-    <ds:schemaRef ds:uri="f32b6767-d1bc-45b2-b316-f8392d53e3b6"/>
-    <ds:schemaRef ds:uri="dfa80de1-e9bb-4cf2-893d-d06220b3971a"/>
-    <ds:schemaRef ds:uri="98d92101-24da-4498-9971-a24673344bd8"/>
-  </ds:schemaRefs>
-</ds:datastoreItem>
-</file>
-
 <file path=customXml/itemProps5.xml><?xml version="1.0" encoding="utf-8"?>
-<ds:datastoreItem xmlns:ds="http://schemas.openxmlformats.org/officeDocument/2006/customXml" ds:itemID="{895CA948-351C-4B1E-9EC9-2999567ADB8F}">
-  <ds:schemaRefs>
-    <ds:schemaRef ds:uri="http://schemas.openxmlformats.org/officeDocument/2006/bibliography"/>
-  </ds:schemaRefs>
-</ds:datastoreItem>
+<ds:datastoreItem xmlns:ds="http://schemas.openxmlformats.org/officeDocument/2006/customXml" ds:itemID="{6ACF68A8-3448-4B97-8E11-B245ADF28D2C}"/>
 </file>